--- a/relatorio_bd_G3H.docx
+++ b/relatorio_bd_G3H.docx
@@ -1077,6 +1077,13 @@
     <w:bookmarkEnd w:id="1" w:displacedByCustomXml="next"/>
     <w:sdt>
       <w:sdtPr>
+        <w:rPr>
+          <w:rFonts w:ascii="Arial" w:eastAsia="Arial" w:hAnsi="Arial" w:cs="Arial"/>
+          <w:color w:val="auto"/>
+          <w:sz w:val="22"/>
+          <w:szCs w:val="22"/>
+          <w:lang w:val="en" w:eastAsia="en-GB"/>
+        </w:rPr>
         <w:id w:val="-872460281"/>
         <w:docPartObj>
           <w:docPartGallery w:val="Table of Contents"/>
@@ -1085,14 +1092,9 @@
       </w:sdtPr>
       <w:sdtEndPr>
         <w:rPr>
-          <w:rFonts w:ascii="Arial" w:eastAsia="Arial" w:hAnsi="Arial" w:cs="Arial"/>
           <w:b/>
           <w:bCs/>
           <w:noProof/>
-          <w:color w:val="auto"/>
-          <w:sz w:val="22"/>
-          <w:szCs w:val="22"/>
-          <w:lang w:val="en" w:eastAsia="en-GB"/>
         </w:rPr>
       </w:sdtEndPr>
       <w:sdtContent>
@@ -2253,13 +2255,13 @@
           <w:lang w:val="en-US"/>
         </w:rPr>
         <w:drawing>
-          <wp:anchor distT="0" distB="0" distL="114300" distR="114300" simplePos="0" relativeHeight="251658240" behindDoc="0" locked="0" layoutInCell="1" allowOverlap="1" wp14:anchorId="153A9040" wp14:editId="4515C4A3">
+          <wp:anchor distT="0" distB="0" distL="114300" distR="114300" simplePos="0" relativeHeight="251658240" behindDoc="0" locked="0" layoutInCell="1" allowOverlap="1" wp14:anchorId="153A9040" wp14:editId="38A18C83">
             <wp:simplePos x="0" y="0"/>
             <wp:positionH relativeFrom="margin">
               <wp:align>center</wp:align>
             </wp:positionH>
             <wp:positionV relativeFrom="margin">
-              <wp:align>bottom</wp:align>
+              <wp:posOffset>4076700</wp:posOffset>
             </wp:positionV>
             <wp:extent cx="4432300" cy="2947035"/>
             <wp:effectExtent l="0" t="0" r="6350" b="5715"/>
@@ -2318,28 +2320,7 @@
         <w:rPr>
           <w:lang w:val="pt-PT"/>
         </w:rPr>
-        <w:t xml:space="preserve">género, internamentos, duração do internamento, </w:t>
-      </w:r>
-      <w:proofErr w:type="spellStart"/>
-      <w:r>
-        <w:rPr>
-          <w:lang w:val="pt-PT"/>
-        </w:rPr>
-        <w:t>ambúlatório</w:t>
-      </w:r>
-      <w:proofErr w:type="spellEnd"/>
-      <w:r>
-        <w:rPr>
-          <w:lang w:val="pt-PT"/>
-        </w:rPr>
-        <w:t xml:space="preserve"> e os </w:t>
-      </w:r>
-      <w:proofErr w:type="spellStart"/>
-      <w:r>
-        <w:rPr>
-          <w:lang w:val="pt-PT"/>
-        </w:rPr>
-        <w:t>óbidos</w:t>
+        <w:t>género, internamentos, duração do internamento, ambúlatório e os óbidos</w:t>
       </w:r>
       <w:r>
         <w:rPr>
@@ -2347,21 +2328,12 @@
         </w:rPr>
         <w:t>contendo</w:t>
       </w:r>
-      <w:proofErr w:type="spellEnd"/>
-      <w:r>
-        <w:rPr>
-          <w:lang w:val="pt-PT"/>
-        </w:rPr>
-        <w:t xml:space="preserve">. </w:t>
-      </w:r>
-      <w:proofErr w:type="spellStart"/>
-      <w:r>
-        <w:rPr>
-          <w:lang w:val="pt-PT"/>
-        </w:rPr>
-        <w:t>Contém</w:t>
-      </w:r>
-      <w:proofErr w:type="spellEnd"/>
+      <w:r>
+        <w:rPr>
+          <w:lang w:val="pt-PT"/>
+        </w:rPr>
+        <w:t>. Contém</w:t>
+      </w:r>
       <w:r>
         <w:rPr>
           <w:lang w:val="pt-PT"/>
@@ -2392,7 +2364,119 @@
           <w:bCs/>
           <w:lang w:val="pt-PT"/>
         </w:rPr>
-        <w:t>Criámos 3 tabelas principais - Doenca, Hospital e Paciente – e uma tabela associação Estatistica que liga as mesmas, pois sem elas não existe a estatística. Da tabela Paciente, surge a tabela Faixa_etaria, na qual a decidimos dividir em idade minima e máxima, para melhorias na pesquisa de informação. Da tabelaa Hospital surge a tabela Regiao.</w:t>
+        <w:t xml:space="preserve">Criámos 3 tabelas principais - </w:t>
+      </w:r>
+      <w:r>
+        <w:rPr>
+          <w:bCs/>
+          <w:lang w:val="pt-PT"/>
+        </w:rPr>
+        <w:t>DOENCAS</w:t>
+      </w:r>
+      <w:r>
+        <w:rPr>
+          <w:bCs/>
+          <w:lang w:val="pt-PT"/>
+        </w:rPr>
+        <w:t xml:space="preserve">, </w:t>
+      </w:r>
+      <w:r>
+        <w:rPr>
+          <w:bCs/>
+          <w:lang w:val="pt-PT"/>
+        </w:rPr>
+        <w:t>HOSPITAIS</w:t>
+      </w:r>
+      <w:r>
+        <w:rPr>
+          <w:bCs/>
+          <w:lang w:val="pt-PT"/>
+        </w:rPr>
+        <w:t xml:space="preserve"> e </w:t>
+      </w:r>
+      <w:r>
+        <w:rPr>
+          <w:bCs/>
+          <w:lang w:val="pt-PT"/>
+        </w:rPr>
+        <w:t>GRUPOS</w:t>
+      </w:r>
+      <w:r>
+        <w:rPr>
+          <w:bCs/>
+          <w:lang w:val="pt-PT"/>
+        </w:rPr>
+        <w:t xml:space="preserve"> – e uma tabela associação </w:t>
+      </w:r>
+      <w:r>
+        <w:rPr>
+          <w:bCs/>
+          <w:lang w:val="pt-PT"/>
+        </w:rPr>
+        <w:t>ESTATISTICAS</w:t>
+      </w:r>
+      <w:r>
+        <w:rPr>
+          <w:bCs/>
+          <w:lang w:val="pt-PT"/>
+        </w:rPr>
+        <w:t xml:space="preserve"> que liga as mesmas, pois sem elas não existe a estatística. Da tabela </w:t>
+      </w:r>
+      <w:r>
+        <w:rPr>
+          <w:bCs/>
+          <w:lang w:val="pt-PT"/>
+        </w:rPr>
+        <w:t>GRUPOS</w:t>
+      </w:r>
+      <w:r>
+        <w:rPr>
+          <w:bCs/>
+          <w:lang w:val="pt-PT"/>
+        </w:rPr>
+        <w:t xml:space="preserve">, surge a tabela </w:t>
+      </w:r>
+      <w:r>
+        <w:rPr>
+          <w:bCs/>
+          <w:lang w:val="pt-PT"/>
+        </w:rPr>
+        <w:t>FAIXAS_ETARIAS</w:t>
+      </w:r>
+      <w:r>
+        <w:rPr>
+          <w:bCs/>
+          <w:lang w:val="pt-PT"/>
+        </w:rPr>
+        <w:t xml:space="preserve">, na qual a decidimos dividir em idade minima e máxima, para melhorias na pesquisa de informação. Da tabela </w:t>
+      </w:r>
+      <w:r>
+        <w:rPr>
+          <w:bCs/>
+          <w:lang w:val="pt-PT"/>
+        </w:rPr>
+        <w:t>HOSPITAIS</w:t>
+      </w:r>
+      <w:r>
+        <w:rPr>
+          <w:bCs/>
+          <w:lang w:val="pt-PT"/>
+        </w:rPr>
+        <w:t xml:space="preserve"> surge a tabela </w:t>
+      </w:r>
+      <w:r>
+        <w:rPr>
+          <w:bCs/>
+          <w:lang w:val="pt-PT"/>
+        </w:rPr>
+        <w:t>REGIOES</w:t>
+      </w:r>
+      <w:r>
+        <w:rPr>
+          <w:bCs/>
+          <w:lang w:val="pt-PT"/>
+        </w:rPr>
+        <w:t>.</w:t>
       </w:r>
     </w:p>
     <w:p>
@@ -2447,13 +2531,13 @@
           <w:lang w:val="en-US"/>
         </w:rPr>
         <w:drawing>
-          <wp:anchor distT="0" distB="0" distL="114300" distR="114300" simplePos="0" relativeHeight="251659264" behindDoc="0" locked="0" layoutInCell="1" allowOverlap="1" wp14:anchorId="1E2B6376" wp14:editId="760EE0D0">
+          <wp:anchor distT="0" distB="0" distL="114300" distR="114300" simplePos="0" relativeHeight="251659264" behindDoc="0" locked="0" layoutInCell="1" allowOverlap="1" wp14:anchorId="1E2B6376" wp14:editId="05AE3AC7">
             <wp:simplePos x="0" y="0"/>
             <wp:positionH relativeFrom="margin">
-              <wp:posOffset>-151765</wp:posOffset>
+              <wp:align>right</wp:align>
             </wp:positionH>
             <wp:positionV relativeFrom="margin">
-              <wp:posOffset>657013</wp:posOffset>
+              <wp:posOffset>561340</wp:posOffset>
             </wp:positionV>
             <wp:extent cx="5943600" cy="3239770"/>
             <wp:effectExtent l="0" t="0" r="0" b="0"/>
@@ -2665,60 +2749,24 @@
         </w:rPr>
         <w:t xml:space="preserve">de </w:t>
       </w:r>
-      <w:proofErr w:type="spellStart"/>
-      <w:r>
-        <w:rPr>
-          <w:lang w:val="pt-PT"/>
-        </w:rPr>
-        <w:t>excel</w:t>
-      </w:r>
-      <w:proofErr w:type="spellEnd"/>
-      <w:r>
-        <w:rPr>
-          <w:lang w:val="pt-PT"/>
-        </w:rPr>
-        <w:t xml:space="preserve"> para cada tabela (</w:t>
-      </w:r>
-      <w:proofErr w:type="spellStart"/>
-      <w:r>
-        <w:rPr>
-          <w:lang w:val="pt-PT"/>
-        </w:rPr>
-        <w:t>tabelas_excel</w:t>
-      </w:r>
-      <w:proofErr w:type="spellEnd"/>
-      <w:r>
-        <w:rPr>
-          <w:lang w:val="pt-PT"/>
-        </w:rPr>
-        <w:t xml:space="preserve">). </w:t>
-      </w:r>
-    </w:p>
-    <w:p>
-      <w:pPr>
-        <w:rPr>
-          <w:lang w:val="pt-PT"/>
-        </w:rPr>
-      </w:pPr>
-      <w:r>
-        <w:rPr>
-          <w:lang w:val="pt-PT"/>
-        </w:rPr>
-        <w:t xml:space="preserve">Depois com um script em </w:t>
-      </w:r>
-      <w:proofErr w:type="spellStart"/>
-      <w:r>
-        <w:rPr>
-          <w:lang w:val="pt-PT"/>
-        </w:rPr>
-        <w:t>python</w:t>
-      </w:r>
-      <w:proofErr w:type="spellEnd"/>
-      <w:r>
-        <w:rPr>
-          <w:lang w:val="pt-PT"/>
-        </w:rPr>
-        <w:t xml:space="preserve"> (povoar.py), criamos e povoamos cada tabela na base de dados conforme </w:t>
+      <w:r>
+        <w:rPr>
+          <w:lang w:val="pt-PT"/>
+        </w:rPr>
+        <w:t xml:space="preserve">excel para cada tabela (tabelas_excel). </w:t>
+      </w:r>
+    </w:p>
+    <w:p>
+      <w:pPr>
+        <w:rPr>
+          <w:lang w:val="pt-PT"/>
+        </w:rPr>
+      </w:pPr>
+      <w:r>
+        <w:rPr>
+          <w:lang w:val="pt-PT"/>
+        </w:rPr>
+        <w:t xml:space="preserve">Depois com um script em python (povoar.py), criamos e povoamos cada tabela na base de dados conforme </w:t>
       </w:r>
       <w:r>
         <w:rPr>
@@ -2730,21 +2778,13 @@
         <w:rPr>
           <w:lang w:val="pt-PT"/>
         </w:rPr>
-        <w:t xml:space="preserve">a folha </w:t>
-      </w:r>
-      <w:proofErr w:type="spellStart"/>
-      <w:r>
-        <w:rPr>
-          <w:lang w:val="pt-PT"/>
-        </w:rPr>
-        <w:t>excel</w:t>
-      </w:r>
-      <w:proofErr w:type="spellEnd"/>
-      <w:r>
-        <w:rPr>
-          <w:lang w:val="pt-PT"/>
-        </w:rPr>
-        <w:t>.</w:t>
+        <w:t>a folha excel</w:t>
+      </w:r>
+      <w:r>
+        <w:rPr>
+          <w:lang w:val="pt-PT"/>
+        </w:rPr>
+        <w:t>, usando as libraries ‘pandas’ e ‘sqlite3’.</w:t>
       </w:r>
     </w:p>
     <w:p>
@@ -2769,84 +2809,14 @@
         <w:rPr>
           <w:lang w:val="pt-PT"/>
         </w:rPr>
-        <w:t xml:space="preserve">dentro do </w:t>
-      </w:r>
-      <w:proofErr w:type="spellStart"/>
-      <w:r>
-        <w:rPr>
-          <w:lang w:val="pt-PT"/>
-        </w:rPr>
-        <w:t>SQLite</w:t>
-      </w:r>
-      <w:proofErr w:type="spellEnd"/>
+        <w:t>dentro do SQLite Studio, definimos as Primary/Foreign Keys (e</w:t>
+      </w:r>
       <w:r>
         <w:rPr>
           <w:lang w:val="pt-PT"/>
         </w:rPr>
         <w:t xml:space="preserve"> </w:t>
       </w:r>
-      <w:proofErr w:type="spellStart"/>
-      <w:r>
-        <w:rPr>
-          <w:lang w:val="pt-PT"/>
-        </w:rPr>
-        <w:t>Studio</w:t>
-      </w:r>
-      <w:proofErr w:type="spellEnd"/>
-      <w:r>
-        <w:rPr>
-          <w:lang w:val="pt-PT"/>
-        </w:rPr>
-        <w:t xml:space="preserve">, definimos as </w:t>
-      </w:r>
-      <w:proofErr w:type="spellStart"/>
-      <w:r>
-        <w:rPr>
-          <w:lang w:val="pt-PT"/>
-        </w:rPr>
-        <w:t>Primary</w:t>
-      </w:r>
-      <w:proofErr w:type="spellEnd"/>
-      <w:r>
-        <w:rPr>
-          <w:lang w:val="pt-PT"/>
-        </w:rPr>
-        <w:t>/</w:t>
-      </w:r>
-      <w:proofErr w:type="spellStart"/>
-      <w:r>
-        <w:rPr>
-          <w:lang w:val="pt-PT"/>
-        </w:rPr>
-        <w:t>Foreign</w:t>
-      </w:r>
-      <w:proofErr w:type="spellEnd"/>
-      <w:r>
-        <w:rPr>
-          <w:lang w:val="pt-PT"/>
-        </w:rPr>
-        <w:t xml:space="preserve"> </w:t>
-      </w:r>
-      <w:proofErr w:type="spellStart"/>
-      <w:r>
-        <w:rPr>
-          <w:lang w:val="pt-PT"/>
-        </w:rPr>
-        <w:t>Keys</w:t>
-      </w:r>
-      <w:proofErr w:type="spellEnd"/>
-      <w:r>
-        <w:rPr>
-          <w:lang w:val="pt-PT"/>
-        </w:rPr>
-        <w:t xml:space="preserve"> (e</w:t>
-      </w:r>
-      <w:r>
-        <w:rPr>
-          <w:lang w:val="pt-PT"/>
-        </w:rPr>
-        <w:t xml:space="preserve"> </w:t>
-      </w:r>
       <w:r>
         <w:rPr>
           <w:lang w:val="pt-PT"/>
@@ -2856,6 +2826,38 @@
     </w:p>
     <w:p>
       <w:pPr>
+        <w:rPr>
+          <w:lang w:val="pt-PT"/>
+        </w:rPr>
+      </w:pPr>
+      <w:r>
+        <w:rPr>
+          <w:lang w:val="pt-PT"/>
+        </w:rPr>
+        <w:t>Ao povoar as tabelas apercebemo-nos de que os códigos préviamente dados para cada doença estavam indevidademte associados, havendo várias doenças com o mesmo código. Para isso, tivemos de alterar a base de dados incial, usando ferramentas como ‘find and replace’</w:t>
+      </w:r>
+      <w:r>
+        <w:rPr>
+          <w:lang w:val="pt-PT"/>
+        </w:rPr>
+        <w:t>,</w:t>
+      </w:r>
+      <w:r>
+        <w:rPr>
+          <w:lang w:val="pt-PT"/>
+        </w:rPr>
+        <w:t xml:space="preserve"> ‘remove duplicates’ e ‘sort by’ do excel.</w:t>
+      </w:r>
+    </w:p>
+    <w:p>
+      <w:pPr>
+        <w:rPr>
+          <w:lang w:val="pt-PT"/>
+        </w:rPr>
+      </w:pPr>
+    </w:p>
+    <w:p>
+      <w:pPr>
         <w:jc w:val="center"/>
         <w:rPr>
           <w:lang w:val="pt-PT"/>
@@ -2864,365 +2866,59 @@
     </w:p>
     <w:p>
       <w:pPr>
-        <w:rPr>
-          <w:lang w:val="pt-PT"/>
-        </w:rPr>
-      </w:pPr>
-    </w:p>
-    <w:p>
-      <w:pPr>
-        <w:rPr>
-          <w:lang w:val="pt-PT"/>
-        </w:rPr>
-      </w:pPr>
-    </w:p>
-    <w:tbl>
-      <w:tblPr>
-        <w:tblW w:w="4665" w:type="dxa"/>
-        <w:tblBorders>
-          <w:top w:val="single" w:sz="8" w:space="0" w:color="000000"/>
-          <w:left w:val="single" w:sz="8" w:space="0" w:color="000000"/>
-          <w:bottom w:val="single" w:sz="8" w:space="0" w:color="000000"/>
-          <w:right w:val="single" w:sz="8" w:space="0" w:color="000000"/>
-          <w:insideH w:val="single" w:sz="8" w:space="0" w:color="000000"/>
-          <w:insideV w:val="single" w:sz="8" w:space="0" w:color="000000"/>
-        </w:tblBorders>
-        <w:tblLayout w:type="fixed"/>
-        <w:tblLook w:val="0600" w:firstRow="0" w:lastRow="0" w:firstColumn="0" w:lastColumn="0" w:noHBand="1" w:noVBand="1"/>
-      </w:tblPr>
-      <w:tblGrid>
-        <w:gridCol w:w="2775"/>
-        <w:gridCol w:w="1890"/>
-      </w:tblGrid>
-      <w:tr>
-        <w:tc>
-          <w:tcPr>
-            <w:tcW w:w="2775" w:type="dxa"/>
-            <w:shd w:val="clear" w:color="auto" w:fill="auto"/>
-            <w:tcMar>
-              <w:top w:w="100" w:type="dxa"/>
-              <w:left w:w="100" w:type="dxa"/>
-              <w:bottom w:w="100" w:type="dxa"/>
-              <w:right w:w="100" w:type="dxa"/>
-            </w:tcMar>
-          </w:tcPr>
-          <w:p>
-            <w:pPr>
-              <w:widowControl w:val="0"/>
-              <w:spacing w:line="240" w:lineRule="auto"/>
-              <w:rPr>
-                <w:b/>
-              </w:rPr>
-            </w:pPr>
-            <w:r>
-              <w:rPr>
-                <w:b/>
-              </w:rPr>
-              <w:t xml:space="preserve">Nome da </w:t>
-            </w:r>
-            <w:proofErr w:type="spellStart"/>
-            <w:r>
-              <w:rPr>
-                <w:b/>
-              </w:rPr>
-              <w:t>tabela</w:t>
-            </w:r>
-            <w:proofErr w:type="spellEnd"/>
-          </w:p>
-        </w:tc>
-        <w:tc>
-          <w:tcPr>
-            <w:tcW w:w="1890" w:type="dxa"/>
-            <w:shd w:val="clear" w:color="auto" w:fill="auto"/>
-            <w:tcMar>
-              <w:top w:w="100" w:type="dxa"/>
-              <w:left w:w="100" w:type="dxa"/>
-              <w:bottom w:w="100" w:type="dxa"/>
-              <w:right w:w="100" w:type="dxa"/>
-            </w:tcMar>
-          </w:tcPr>
-          <w:p>
-            <w:pPr>
-              <w:widowControl w:val="0"/>
-              <w:spacing w:line="240" w:lineRule="auto"/>
-              <w:rPr>
-                <w:b/>
-              </w:rPr>
-            </w:pPr>
-            <w:r>
-              <w:rPr>
-                <w:b/>
-              </w:rPr>
-              <w:t>Nº de entradas</w:t>
-            </w:r>
-          </w:p>
-        </w:tc>
-      </w:tr>
-      <w:tr>
-        <w:tc>
-          <w:tcPr>
-            <w:tcW w:w="2775" w:type="dxa"/>
-            <w:shd w:val="clear" w:color="auto" w:fill="auto"/>
-            <w:tcMar>
-              <w:top w:w="100" w:type="dxa"/>
-              <w:left w:w="100" w:type="dxa"/>
-              <w:bottom w:w="100" w:type="dxa"/>
-              <w:right w:w="100" w:type="dxa"/>
-            </w:tcMar>
-          </w:tcPr>
-          <w:p>
-            <w:pPr>
-              <w:widowControl w:val="0"/>
-              <w:spacing w:line="240" w:lineRule="auto"/>
-            </w:pPr>
-            <w:r>
-              <w:t>DOENCAS</w:t>
-            </w:r>
-          </w:p>
-        </w:tc>
-        <w:tc>
-          <w:tcPr>
-            <w:tcW w:w="1890" w:type="dxa"/>
-            <w:shd w:val="clear" w:color="auto" w:fill="auto"/>
-            <w:tcMar>
-              <w:top w:w="100" w:type="dxa"/>
-              <w:left w:w="100" w:type="dxa"/>
-              <w:bottom w:w="100" w:type="dxa"/>
-              <w:right w:w="100" w:type="dxa"/>
-            </w:tcMar>
-          </w:tcPr>
-          <w:p>
-            <w:pPr>
-              <w:widowControl w:val="0"/>
-              <w:spacing w:line="240" w:lineRule="auto"/>
-            </w:pPr>
-            <w:r>
-              <w:t>33</w:t>
-            </w:r>
-          </w:p>
-        </w:tc>
-      </w:tr>
-      <w:tr>
-        <w:tc>
-          <w:tcPr>
-            <w:tcW w:w="2775" w:type="dxa"/>
-            <w:shd w:val="clear" w:color="auto" w:fill="auto"/>
-            <w:tcMar>
-              <w:top w:w="100" w:type="dxa"/>
-              <w:left w:w="100" w:type="dxa"/>
-              <w:bottom w:w="100" w:type="dxa"/>
-              <w:right w:w="100" w:type="dxa"/>
-            </w:tcMar>
-          </w:tcPr>
-          <w:p>
-            <w:pPr>
-              <w:widowControl w:val="0"/>
-              <w:spacing w:line="240" w:lineRule="auto"/>
-            </w:pPr>
-            <w:r>
-              <w:t>HOSPITAIS</w:t>
-            </w:r>
-          </w:p>
-        </w:tc>
-        <w:tc>
-          <w:tcPr>
-            <w:tcW w:w="1890" w:type="dxa"/>
-            <w:shd w:val="clear" w:color="auto" w:fill="auto"/>
-            <w:tcMar>
-              <w:top w:w="100" w:type="dxa"/>
-              <w:left w:w="100" w:type="dxa"/>
-              <w:bottom w:w="100" w:type="dxa"/>
-              <w:right w:w="100" w:type="dxa"/>
-            </w:tcMar>
-          </w:tcPr>
-          <w:p>
-            <w:pPr>
-              <w:widowControl w:val="0"/>
-              <w:spacing w:line="240" w:lineRule="auto"/>
-            </w:pPr>
-            <w:r>
-              <w:t>60</w:t>
-            </w:r>
-          </w:p>
-        </w:tc>
-      </w:tr>
-      <w:tr>
-        <w:tc>
-          <w:tcPr>
-            <w:tcW w:w="2775" w:type="dxa"/>
-            <w:shd w:val="clear" w:color="auto" w:fill="auto"/>
-            <w:tcMar>
-              <w:top w:w="100" w:type="dxa"/>
-              <w:left w:w="100" w:type="dxa"/>
-              <w:bottom w:w="100" w:type="dxa"/>
-              <w:right w:w="100" w:type="dxa"/>
-            </w:tcMar>
-          </w:tcPr>
-          <w:p>
-            <w:pPr>
-              <w:widowControl w:val="0"/>
-              <w:spacing w:line="240" w:lineRule="auto"/>
-            </w:pPr>
-            <w:r>
-              <w:t>GRUPOS</w:t>
-            </w:r>
-          </w:p>
-        </w:tc>
-        <w:tc>
-          <w:tcPr>
-            <w:tcW w:w="1890" w:type="dxa"/>
-            <w:shd w:val="clear" w:color="auto" w:fill="auto"/>
-            <w:tcMar>
-              <w:top w:w="100" w:type="dxa"/>
-              <w:left w:w="100" w:type="dxa"/>
-              <w:bottom w:w="100" w:type="dxa"/>
-              <w:right w:w="100" w:type="dxa"/>
-            </w:tcMar>
-          </w:tcPr>
-          <w:p>
-            <w:pPr>
-              <w:widowControl w:val="0"/>
-              <w:spacing w:line="240" w:lineRule="auto"/>
-            </w:pPr>
-            <w:r>
-              <w:t>431455</w:t>
-            </w:r>
-          </w:p>
-        </w:tc>
-      </w:tr>
-      <w:tr>
-        <w:tc>
-          <w:tcPr>
-            <w:tcW w:w="2775" w:type="dxa"/>
-            <w:shd w:val="clear" w:color="auto" w:fill="auto"/>
-            <w:tcMar>
-              <w:top w:w="100" w:type="dxa"/>
-              <w:left w:w="100" w:type="dxa"/>
-              <w:bottom w:w="100" w:type="dxa"/>
-              <w:right w:w="100" w:type="dxa"/>
-            </w:tcMar>
-          </w:tcPr>
-          <w:p>
-            <w:pPr>
-              <w:widowControl w:val="0"/>
-              <w:spacing w:line="240" w:lineRule="auto"/>
-            </w:pPr>
-            <w:r>
-              <w:t>ESTATISTICAS</w:t>
-            </w:r>
-          </w:p>
-        </w:tc>
-        <w:tc>
-          <w:tcPr>
-            <w:tcW w:w="1890" w:type="dxa"/>
-            <w:shd w:val="clear" w:color="auto" w:fill="auto"/>
-            <w:tcMar>
-              <w:top w:w="100" w:type="dxa"/>
-              <w:left w:w="100" w:type="dxa"/>
-              <w:bottom w:w="100" w:type="dxa"/>
-              <w:right w:w="100" w:type="dxa"/>
-            </w:tcMar>
-          </w:tcPr>
-          <w:p>
-            <w:pPr>
-              <w:widowControl w:val="0"/>
-              <w:spacing w:line="240" w:lineRule="auto"/>
-            </w:pPr>
-            <w:r>
-              <w:t>431455</w:t>
-            </w:r>
-          </w:p>
-        </w:tc>
-      </w:tr>
-      <w:tr>
-        <w:tc>
-          <w:tcPr>
-            <w:tcW w:w="2775" w:type="dxa"/>
-            <w:shd w:val="clear" w:color="auto" w:fill="auto"/>
-            <w:tcMar>
-              <w:top w:w="100" w:type="dxa"/>
-              <w:left w:w="100" w:type="dxa"/>
-              <w:bottom w:w="100" w:type="dxa"/>
-              <w:right w:w="100" w:type="dxa"/>
-            </w:tcMar>
-          </w:tcPr>
-          <w:p>
-            <w:pPr>
-              <w:widowControl w:val="0"/>
-              <w:spacing w:line="240" w:lineRule="auto"/>
-            </w:pPr>
-            <w:r>
-              <w:t>REGIOES</w:t>
-            </w:r>
-          </w:p>
-        </w:tc>
-        <w:tc>
-          <w:tcPr>
-            <w:tcW w:w="1890" w:type="dxa"/>
-            <w:shd w:val="clear" w:color="auto" w:fill="auto"/>
-            <w:tcMar>
-              <w:top w:w="100" w:type="dxa"/>
-              <w:left w:w="100" w:type="dxa"/>
-              <w:bottom w:w="100" w:type="dxa"/>
-              <w:right w:w="100" w:type="dxa"/>
-            </w:tcMar>
-          </w:tcPr>
-          <w:p>
-            <w:pPr>
-              <w:widowControl w:val="0"/>
-              <w:spacing w:line="240" w:lineRule="auto"/>
-            </w:pPr>
-            <w:r>
-              <w:t>7</w:t>
-            </w:r>
-          </w:p>
-        </w:tc>
-      </w:tr>
-      <w:tr>
-        <w:tc>
-          <w:tcPr>
-            <w:tcW w:w="2775" w:type="dxa"/>
-            <w:shd w:val="clear" w:color="auto" w:fill="auto"/>
-            <w:tcMar>
-              <w:top w:w="100" w:type="dxa"/>
-              <w:left w:w="100" w:type="dxa"/>
-              <w:bottom w:w="100" w:type="dxa"/>
-              <w:right w:w="100" w:type="dxa"/>
-            </w:tcMar>
-          </w:tcPr>
-          <w:p>
-            <w:pPr>
-              <w:widowControl w:val="0"/>
-              <w:spacing w:line="240" w:lineRule="auto"/>
-            </w:pPr>
-            <w:r>
-              <w:t>FAIXAS_ETARIAS</w:t>
-            </w:r>
-          </w:p>
-        </w:tc>
-        <w:tc>
-          <w:tcPr>
-            <w:tcW w:w="1890" w:type="dxa"/>
-            <w:shd w:val="clear" w:color="auto" w:fill="auto"/>
-            <w:tcMar>
-              <w:top w:w="100" w:type="dxa"/>
-              <w:left w:w="100" w:type="dxa"/>
-              <w:bottom w:w="100" w:type="dxa"/>
-              <w:right w:w="100" w:type="dxa"/>
-            </w:tcMar>
-          </w:tcPr>
-          <w:p>
-            <w:pPr>
-              <w:widowControl w:val="0"/>
-              <w:spacing w:line="240" w:lineRule="auto"/>
-            </w:pPr>
-            <w:r>
-              <w:t>7</w:t>
-            </w:r>
-          </w:p>
-        </w:tc>
-      </w:tr>
-    </w:tbl>
+        <w:jc w:val="center"/>
+        <w:rPr>
+          <w:lang w:val="pt-PT"/>
+        </w:rPr>
+      </w:pPr>
+    </w:p>
+    <w:p>
+      <w:pPr>
+        <w:jc w:val="center"/>
+        <w:rPr>
+          <w:lang w:val="pt-PT"/>
+        </w:rPr>
+      </w:pPr>
+    </w:p>
+    <w:p>
+      <w:pPr>
+        <w:jc w:val="center"/>
+        <w:rPr>
+          <w:lang w:val="pt-PT"/>
+        </w:rPr>
+      </w:pPr>
+    </w:p>
+    <w:p>
+      <w:pPr>
+        <w:jc w:val="center"/>
+        <w:rPr>
+          <w:lang w:val="pt-PT"/>
+        </w:rPr>
+      </w:pPr>
+    </w:p>
+    <w:p>
+      <w:pPr>
+        <w:jc w:val="center"/>
+        <w:rPr>
+          <w:lang w:val="pt-PT"/>
+        </w:rPr>
+      </w:pPr>
+    </w:p>
+    <w:p>
+      <w:pPr>
+        <w:jc w:val="center"/>
+        <w:rPr>
+          <w:lang w:val="pt-PT"/>
+        </w:rPr>
+      </w:pPr>
+    </w:p>
+    <w:p>
+      <w:pPr>
+        <w:rPr>
+          <w:lang w:val="pt-PT"/>
+        </w:rPr>
+      </w:pPr>
+    </w:p>
     <w:p>
       <w:pPr>
         <w:pStyle w:val="Heading2"/>
@@ -3278,49 +2974,7 @@
         <w:rPr>
           <w:lang w:val="pt-PT"/>
         </w:rPr>
-        <w:t xml:space="preserve">SELECT </w:t>
-      </w:r>
-      <w:proofErr w:type="spellStart"/>
-      <w:r>
-        <w:rPr>
-          <w:lang w:val="pt-PT"/>
-        </w:rPr>
-        <w:t>GRUPOS.genero</w:t>
-      </w:r>
-      <w:proofErr w:type="spellEnd"/>
-      <w:r>
-        <w:rPr>
-          <w:lang w:val="pt-PT"/>
-        </w:rPr>
-        <w:t xml:space="preserve">, </w:t>
-      </w:r>
-      <w:proofErr w:type="gramStart"/>
-      <w:r>
-        <w:rPr>
-          <w:lang w:val="pt-PT"/>
-        </w:rPr>
-        <w:t>SUM(</w:t>
-      </w:r>
-      <w:proofErr w:type="spellStart"/>
-      <w:proofErr w:type="gramEnd"/>
-      <w:r>
-        <w:rPr>
-          <w:lang w:val="pt-PT"/>
-        </w:rPr>
-        <w:t>ESTATISTICAS.obitos</w:t>
-      </w:r>
-      <w:proofErr w:type="spellEnd"/>
-      <w:r>
-        <w:rPr>
-          <w:lang w:val="pt-PT"/>
-        </w:rPr>
-        <w:t>) as obitos</w:t>
-      </w:r>
-      <w:r>
-        <w:rPr>
-          <w:lang w:val="pt-PT"/>
-        </w:rPr>
-        <w:t>1</w:t>
+        <w:t>SELECT GRUPOS.genero, SUM(ESTATISTICAS.obitos) as obitos</w:t>
       </w:r>
     </w:p>
     <w:p>
@@ -3679,7 +3333,19 @@
         <w:rPr>
           <w:lang w:val="pt-PT"/>
         </w:rPr>
-        <w:t>SELECT FAIXAS_ETARIAS.idade_min, FAIXAS_ETARIAS.idade_max, SUM(ESTATISTICAS.obitos) as obitos</w:t>
+        <w:t xml:space="preserve">SELECT FAIXAS_ETARIAS.idade_min, FAIXAS_ETARIAS.idade_max, </w:t>
+      </w:r>
+      <w:r>
+        <w:rPr>
+          <w:lang w:val="pt-PT"/>
+        </w:rPr>
+        <w:t xml:space="preserve">  </w:t>
+      </w:r>
+      <w:r>
+        <w:rPr>
+          <w:lang w:val="pt-PT"/>
+        </w:rPr>
+        <w:t>SUM(ESTATISTICAS.obitos) as obitos</w:t>
       </w:r>
     </w:p>
     <w:p>
@@ -4095,7 +3761,7 @@
               <w:spacing w:line="240" w:lineRule="auto"/>
             </w:pPr>
             <w:r>
-              <w:t>…</w:t>
+              <w:t>0</w:t>
             </w:r>
           </w:p>
         </w:tc>
@@ -4116,7 +3782,7 @@
               <w:spacing w:line="240" w:lineRule="auto"/>
             </w:pPr>
             <w:r>
-              <w:t>…</w:t>
+              <w:t>1</w:t>
             </w:r>
           </w:p>
         </w:tc>
@@ -4130,7 +3796,190 @@
               <w:spacing w:line="240" w:lineRule="auto"/>
             </w:pPr>
             <w:r>
-              <w:t>...</w:t>
+              <w:t>1080</w:t>
+            </w:r>
+          </w:p>
+        </w:tc>
+      </w:tr>
+      <w:tr>
+        <w:trPr>
+          <w:jc w:val="center"/>
+        </w:trPr>
+        <w:tc>
+          <w:tcPr>
+            <w:tcW w:w="1340" w:type="dxa"/>
+            <w:shd w:val="clear" w:color="auto" w:fill="auto"/>
+            <w:tcMar>
+              <w:top w:w="100" w:type="dxa"/>
+              <w:left w:w="100" w:type="dxa"/>
+              <w:bottom w:w="100" w:type="dxa"/>
+              <w:right w:w="100" w:type="dxa"/>
+            </w:tcMar>
+          </w:tcPr>
+          <w:p>
+            <w:pPr>
+              <w:widowControl w:val="0"/>
+              <w:spacing w:line="240" w:lineRule="auto"/>
+            </w:pPr>
+            <w:r>
+              <w:t>15</w:t>
+            </w:r>
+          </w:p>
+        </w:tc>
+        <w:tc>
+          <w:tcPr>
+            <w:tcW w:w="1350" w:type="dxa"/>
+            <w:shd w:val="clear" w:color="auto" w:fill="auto"/>
+            <w:tcMar>
+              <w:top w:w="100" w:type="dxa"/>
+              <w:left w:w="100" w:type="dxa"/>
+              <w:bottom w:w="100" w:type="dxa"/>
+              <w:right w:w="100" w:type="dxa"/>
+            </w:tcMar>
+          </w:tcPr>
+          <w:p>
+            <w:pPr>
+              <w:widowControl w:val="0"/>
+              <w:spacing w:line="240" w:lineRule="auto"/>
+            </w:pPr>
+            <w:r>
+              <w:t>25</w:t>
+            </w:r>
+          </w:p>
+        </w:tc>
+        <w:tc>
+          <w:tcPr>
+            <w:tcW w:w="990" w:type="dxa"/>
+          </w:tcPr>
+          <w:p>
+            <w:pPr>
+              <w:widowControl w:val="0"/>
+              <w:spacing w:line="240" w:lineRule="auto"/>
+            </w:pPr>
+            <w:r>
+              <w:t>578</w:t>
+            </w:r>
+          </w:p>
+        </w:tc>
+      </w:tr>
+      <w:tr>
+        <w:trPr>
+          <w:jc w:val="center"/>
+        </w:trPr>
+        <w:tc>
+          <w:tcPr>
+            <w:tcW w:w="1340" w:type="dxa"/>
+            <w:shd w:val="clear" w:color="auto" w:fill="auto"/>
+            <w:tcMar>
+              <w:top w:w="100" w:type="dxa"/>
+              <w:left w:w="100" w:type="dxa"/>
+              <w:bottom w:w="100" w:type="dxa"/>
+              <w:right w:w="100" w:type="dxa"/>
+            </w:tcMar>
+          </w:tcPr>
+          <w:p>
+            <w:pPr>
+              <w:widowControl w:val="0"/>
+              <w:spacing w:line="240" w:lineRule="auto"/>
+            </w:pPr>
+            <w:r>
+              <w:t>5</w:t>
+            </w:r>
+          </w:p>
+        </w:tc>
+        <w:tc>
+          <w:tcPr>
+            <w:tcW w:w="1350" w:type="dxa"/>
+            <w:shd w:val="clear" w:color="auto" w:fill="auto"/>
+            <w:tcMar>
+              <w:top w:w="100" w:type="dxa"/>
+              <w:left w:w="100" w:type="dxa"/>
+              <w:bottom w:w="100" w:type="dxa"/>
+              <w:right w:w="100" w:type="dxa"/>
+            </w:tcMar>
+          </w:tcPr>
+          <w:p>
+            <w:pPr>
+              <w:widowControl w:val="0"/>
+              <w:spacing w:line="240" w:lineRule="auto"/>
+            </w:pPr>
+            <w:r>
+              <w:t>15</w:t>
+            </w:r>
+          </w:p>
+        </w:tc>
+        <w:tc>
+          <w:tcPr>
+            <w:tcW w:w="990" w:type="dxa"/>
+          </w:tcPr>
+          <w:p>
+            <w:pPr>
+              <w:widowControl w:val="0"/>
+              <w:spacing w:line="240" w:lineRule="auto"/>
+            </w:pPr>
+            <w:r>
+              <w:t>243</w:t>
+            </w:r>
+          </w:p>
+        </w:tc>
+      </w:tr>
+      <w:tr>
+        <w:trPr>
+          <w:jc w:val="center"/>
+        </w:trPr>
+        <w:tc>
+          <w:tcPr>
+            <w:tcW w:w="1340" w:type="dxa"/>
+            <w:shd w:val="clear" w:color="auto" w:fill="auto"/>
+            <w:tcMar>
+              <w:top w:w="100" w:type="dxa"/>
+              <w:left w:w="100" w:type="dxa"/>
+              <w:bottom w:w="100" w:type="dxa"/>
+              <w:right w:w="100" w:type="dxa"/>
+            </w:tcMar>
+          </w:tcPr>
+          <w:p>
+            <w:pPr>
+              <w:widowControl w:val="0"/>
+              <w:spacing w:line="240" w:lineRule="auto"/>
+            </w:pPr>
+            <w:r>
+              <w:t>1</w:t>
+            </w:r>
+          </w:p>
+        </w:tc>
+        <w:tc>
+          <w:tcPr>
+            <w:tcW w:w="1350" w:type="dxa"/>
+            <w:shd w:val="clear" w:color="auto" w:fill="auto"/>
+            <w:tcMar>
+              <w:top w:w="100" w:type="dxa"/>
+              <w:left w:w="100" w:type="dxa"/>
+              <w:bottom w:w="100" w:type="dxa"/>
+              <w:right w:w="100" w:type="dxa"/>
+            </w:tcMar>
+          </w:tcPr>
+          <w:p>
+            <w:pPr>
+              <w:widowControl w:val="0"/>
+              <w:spacing w:line="240" w:lineRule="auto"/>
+            </w:pPr>
+            <w:r>
+              <w:t>5</w:t>
+            </w:r>
+          </w:p>
+        </w:tc>
+        <w:tc>
+          <w:tcPr>
+            <w:tcW w:w="990" w:type="dxa"/>
+          </w:tcPr>
+          <w:p>
+            <w:pPr>
+              <w:widowControl w:val="0"/>
+              <w:spacing w:line="240" w:lineRule="auto"/>
+            </w:pPr>
+            <w:r>
+              <w:t>140</w:t>
             </w:r>
           </w:p>
         </w:tc>
@@ -4138,73 +3987,38 @@
     </w:tbl>
     <w:p>
       <w:pPr>
-        <w:ind w:firstLine="720"/>
-        <w:rPr>
-          <w:lang w:val="en-US"/>
-        </w:rPr>
-      </w:pPr>
-    </w:p>
-    <w:p>
-      <w:pPr>
         <w:rPr>
           <w:sz w:val="24"/>
           <w:szCs w:val="24"/>
           <w:lang w:val="pt-PT"/>
         </w:rPr>
       </w:pPr>
-    </w:p>
-    <w:p>
-      <w:pPr>
+      <w:r>
         <w:rPr>
           <w:sz w:val="24"/>
           <w:szCs w:val="24"/>
           <w:lang w:val="pt-PT"/>
         </w:rPr>
-      </w:pPr>
-    </w:p>
-    <w:p>
-      <w:pPr>
+        <w:br w:type="page"/>
+      </w:r>
+      <w:r>
         <w:rPr>
           <w:sz w:val="24"/>
           <w:szCs w:val="24"/>
           <w:lang w:val="pt-PT"/>
         </w:rPr>
-      </w:pPr>
-      <w:r>
+        <w:lastRenderedPageBreak/>
+        <w:t>3. Qual é o número de óbitos registados por região? Mostra o nome da região e o número de óbitos, ordenado pelo numero de óbitos descendente.</w:t>
+      </w:r>
+    </w:p>
+    <w:p>
+      <w:pPr>
+        <w:ind w:left="720"/>
         <w:rPr>
           <w:sz w:val="24"/>
           <w:szCs w:val="24"/>
           <w:lang w:val="pt-PT"/>
         </w:rPr>
-        <w:br w:type="page"/>
-      </w:r>
-    </w:p>
-    <w:p>
-      <w:pPr>
-        <w:rPr>
-          <w:sz w:val="24"/>
-          <w:szCs w:val="24"/>
-          <w:lang w:val="pt-PT"/>
-        </w:rPr>
-      </w:pPr>
-      <w:r>
-        <w:rPr>
-          <w:sz w:val="24"/>
-          <w:szCs w:val="24"/>
-          <w:lang w:val="pt-PT"/>
-        </w:rPr>
-        <w:lastRenderedPageBreak/>
-        <w:t>3. Qual é o número de óbitos registados por região? Mostra o nome da região e o número de óbitos, ordenado pelo numero de óbitos descendente.</w:t>
-      </w:r>
-    </w:p>
-    <w:p>
-      <w:pPr>
-        <w:ind w:left="720"/>
-        <w:rPr>
-          <w:sz w:val="24"/>
-          <w:szCs w:val="24"/>
-          <w:lang w:val="pt-PT"/>
-        </w:rPr>
       </w:pPr>
     </w:p>
     <w:p>
@@ -4218,19 +4032,7 @@
         <w:rPr>
           <w:lang w:val="pt-PT"/>
         </w:rPr>
-        <w:t>SELECT REGIOES.nome</w:t>
-      </w:r>
-      <w:r>
-        <w:rPr>
-          <w:lang w:val="pt-PT"/>
-        </w:rPr>
-        <w:t xml:space="preserve"> as regiao</w:t>
-      </w:r>
-      <w:r>
-        <w:rPr>
-          <w:lang w:val="pt-PT"/>
-        </w:rPr>
-        <w:t>, SUM(ESTATISTICAS.obitos) as obitos</w:t>
+        <w:t>SELECT REGIOES.nome as regiao, SUM(ESTATISTICAS.obitos) as obitos</w:t>
       </w:r>
     </w:p>
     <w:p>
@@ -4279,7 +4081,7 @@
         <w:rPr>
           <w:lang w:val="en-US"/>
         </w:rPr>
-        <w:t>HOSPITAIS.regiao</w:t>
+        <w:t>HOSPITAIS.regiao_id</w:t>
       </w:r>
       <w:proofErr w:type="spellEnd"/>
       <w:r>
@@ -4323,14 +4125,28 @@
       <w:pPr>
         <w:ind w:left="720" w:firstLine="720"/>
         <w:rPr>
-          <w:lang w:val="pt-PT"/>
-        </w:rPr>
-      </w:pPr>
-      <w:r>
-        <w:rPr>
-          <w:lang w:val="pt-PT"/>
-        </w:rPr>
-        <w:t>ORDER BY obitos DESC</w:t>
+          <w:lang w:val="en-US"/>
+        </w:rPr>
+      </w:pPr>
+      <w:r>
+        <w:rPr>
+          <w:lang w:val="en-US"/>
+        </w:rPr>
+        <w:t xml:space="preserve">ORDER BY </w:t>
+      </w:r>
+      <w:proofErr w:type="spellStart"/>
+      <w:r>
+        <w:rPr>
+          <w:lang w:val="en-US"/>
+        </w:rPr>
+        <w:t>obitos</w:t>
+      </w:r>
+      <w:proofErr w:type="spellEnd"/>
+      <w:r>
+        <w:rPr>
+          <w:lang w:val="en-US"/>
+        </w:rPr>
+        <w:t xml:space="preserve"> DESC</w:t>
       </w:r>
     </w:p>
     <w:p>
@@ -4742,33 +4558,11 @@
         </w:rPr>
         <w:t xml:space="preserve">   </w:t>
       </w:r>
-      <w:proofErr w:type="spellStart"/>
-      <w:r>
-        <w:rPr>
-          <w:lang w:val="pt-PT"/>
-        </w:rPr>
-        <w:t>HOSPITAIS.nome</w:t>
-      </w:r>
-      <w:proofErr w:type="spellEnd"/>
-      <w:r>
-        <w:rPr>
-          <w:lang w:val="pt-PT"/>
-        </w:rPr>
-        <w:t xml:space="preserve"> </w:t>
-      </w:r>
-      <w:proofErr w:type="gramStart"/>
-      <w:r>
-        <w:rPr>
-          <w:lang w:val="pt-PT"/>
-        </w:rPr>
-        <w:t>as hospital</w:t>
-      </w:r>
-      <w:proofErr w:type="gramEnd"/>
-      <w:r>
-        <w:rPr>
-          <w:lang w:val="pt-PT"/>
-        </w:rPr>
-        <w:t xml:space="preserve">, </w:t>
+      <w:r>
+        <w:rPr>
+          <w:lang w:val="pt-PT"/>
+        </w:rPr>
+        <w:t xml:space="preserve">HOSPITAIS.nome as hospital, </w:t>
       </w:r>
     </w:p>
     <w:p>
@@ -6131,13 +5925,8 @@
                 <w:lang w:val="pt-PT"/>
               </w:rPr>
             </w:pPr>
-            <w:proofErr w:type="spellStart"/>
-            <w:r>
-              <w:t>Doenças</w:t>
-            </w:r>
-            <w:proofErr w:type="spellEnd"/>
-            <w:r>
-              <w:t xml:space="preserve"> do </w:t>
+            <w:r>
+              <w:t xml:space="preserve">Doenças do </w:t>
             </w:r>
             <w:proofErr w:type="spellStart"/>
             <w:r>
@@ -6285,13 +6074,8 @@
                 <w:lang w:val="pt-PT"/>
               </w:rPr>
             </w:pPr>
-            <w:proofErr w:type="spellStart"/>
-            <w:r>
-              <w:t>Doenças</w:t>
-            </w:r>
-            <w:proofErr w:type="spellEnd"/>
-            <w:r>
-              <w:t xml:space="preserve"> do </w:t>
+            <w:r>
+              <w:t xml:space="preserve">Doenças do </w:t>
             </w:r>
             <w:proofErr w:type="spellStart"/>
             <w:r>
@@ -6625,8 +6409,16 @@
         <w:rPr>
           <w:lang w:val="en-US"/>
         </w:rPr>
-        <w:t>ORDER BY media DESC</w:t>
-      </w:r>
+        <w:t xml:space="preserve">ORDER </w:t>
+      </w:r>
+      <w:proofErr w:type="gramStart"/>
+      <w:r>
+        <w:rPr>
+          <w:lang w:val="en-US"/>
+        </w:rPr>
+        <w:t>BY  DESC</w:t>
+      </w:r>
+      <w:proofErr w:type="gramEnd"/>
     </w:p>
     <w:p>
       <w:pPr>
@@ -6638,7 +6430,7 @@
     </w:p>
     <w:tbl>
       <w:tblPr>
-        <w:tblW w:w="7438" w:type="dxa"/>
+        <w:tblW w:w="9458" w:type="dxa"/>
         <w:jc w:val="center"/>
         <w:tblBorders>
           <w:top w:val="single" w:sz="8" w:space="0" w:color="000000"/>
@@ -6653,7 +6445,7 @@
       </w:tblPr>
       <w:tblGrid>
         <w:gridCol w:w="584"/>
-        <w:gridCol w:w="4619"/>
+        <w:gridCol w:w="6639"/>
         <w:gridCol w:w="2235"/>
       </w:tblGrid>
       <w:tr>
@@ -6689,7 +6481,7 @@
         </w:tc>
         <w:tc>
           <w:tcPr>
-            <w:tcW w:w="4619" w:type="dxa"/>
+            <w:tcW w:w="6639" w:type="dxa"/>
             <w:shd w:val="clear" w:color="auto" w:fill="auto"/>
             <w:tcMar>
               <w:top w:w="100" w:type="dxa"/>
@@ -6769,7 +6561,7 @@
         </w:tc>
         <w:tc>
           <w:tcPr>
-            <w:tcW w:w="4619" w:type="dxa"/>
+            <w:tcW w:w="6639" w:type="dxa"/>
             <w:shd w:val="clear" w:color="auto" w:fill="auto"/>
             <w:tcMar>
               <w:top w:w="100" w:type="dxa"/>
@@ -6846,7 +6638,7 @@
         </w:tc>
         <w:tc>
           <w:tcPr>
-            <w:tcW w:w="4619" w:type="dxa"/>
+            <w:tcW w:w="6639" w:type="dxa"/>
             <w:shd w:val="clear" w:color="auto" w:fill="auto"/>
             <w:tcMar>
               <w:top w:w="100" w:type="dxa"/>
@@ -6916,30 +6708,25 @@
         </w:tc>
         <w:tc>
           <w:tcPr>
-            <w:tcW w:w="4619" w:type="dxa"/>
-            <w:shd w:val="clear" w:color="auto" w:fill="auto"/>
-            <w:tcMar>
-              <w:top w:w="100" w:type="dxa"/>
-              <w:left w:w="100" w:type="dxa"/>
-              <w:bottom w:w="100" w:type="dxa"/>
-              <w:right w:w="100" w:type="dxa"/>
-            </w:tcMar>
-          </w:tcPr>
-          <w:p>
-            <w:pPr>
-              <w:widowControl w:val="0"/>
-              <w:spacing w:line="240" w:lineRule="auto"/>
-              <w:rPr>
-                <w:lang w:val="pt-PT"/>
-              </w:rPr>
-            </w:pPr>
-            <w:proofErr w:type="spellStart"/>
-            <w:r>
-              <w:t>Doenças</w:t>
-            </w:r>
-            <w:proofErr w:type="spellEnd"/>
-            <w:r>
-              <w:t xml:space="preserve"> </w:t>
+            <w:tcW w:w="6639" w:type="dxa"/>
+            <w:shd w:val="clear" w:color="auto" w:fill="auto"/>
+            <w:tcMar>
+              <w:top w:w="100" w:type="dxa"/>
+              <w:left w:w="100" w:type="dxa"/>
+              <w:bottom w:w="100" w:type="dxa"/>
+              <w:right w:w="100" w:type="dxa"/>
+            </w:tcMar>
+          </w:tcPr>
+          <w:p>
+            <w:pPr>
+              <w:widowControl w:val="0"/>
+              <w:spacing w:line="240" w:lineRule="auto"/>
+              <w:rPr>
+                <w:lang w:val="pt-PT"/>
+              </w:rPr>
+            </w:pPr>
+            <w:r>
+              <w:t xml:space="preserve">Doenças </w:t>
             </w:r>
             <w:proofErr w:type="spellStart"/>
             <w:r>
@@ -6995,31 +6782,835 @@
               </w:rPr>
             </w:pPr>
             <w:r>
+              <w:t>18</w:t>
+            </w:r>
+          </w:p>
+        </w:tc>
+        <w:tc>
+          <w:tcPr>
+            <w:tcW w:w="6639" w:type="dxa"/>
+            <w:shd w:val="clear" w:color="auto" w:fill="auto"/>
+            <w:tcMar>
+              <w:top w:w="100" w:type="dxa"/>
+              <w:left w:w="100" w:type="dxa"/>
+              <w:bottom w:w="100" w:type="dxa"/>
+              <w:right w:w="100" w:type="dxa"/>
+            </w:tcMar>
+          </w:tcPr>
+          <w:p>
+            <w:pPr>
+              <w:widowControl w:val="0"/>
+              <w:spacing w:line="240" w:lineRule="auto"/>
+            </w:pPr>
+            <w:proofErr w:type="spellStart"/>
+            <w:r>
+              <w:t>Neoplasias</w:t>
+            </w:r>
+            <w:proofErr w:type="spellEnd"/>
+          </w:p>
+        </w:tc>
+        <w:tc>
+          <w:tcPr>
+            <w:tcW w:w="2235" w:type="dxa"/>
+          </w:tcPr>
+          <w:p>
+            <w:pPr>
+              <w:widowControl w:val="0"/>
+              <w:spacing w:line="240" w:lineRule="auto"/>
+            </w:pPr>
+            <w:r>
+              <w:t>5.64537590148629</w:t>
+            </w:r>
+          </w:p>
+        </w:tc>
+      </w:tr>
+      <w:tr>
+        <w:trPr>
+          <w:jc w:val="center"/>
+        </w:trPr>
+        <w:tc>
+          <w:tcPr>
+            <w:tcW w:w="584" w:type="dxa"/>
+            <w:shd w:val="clear" w:color="auto" w:fill="auto"/>
+            <w:tcMar>
+              <w:top w:w="100" w:type="dxa"/>
+              <w:left w:w="100" w:type="dxa"/>
+              <w:bottom w:w="100" w:type="dxa"/>
+              <w:right w:w="100" w:type="dxa"/>
+            </w:tcMar>
+          </w:tcPr>
+          <w:p>
+            <w:pPr>
+              <w:widowControl w:val="0"/>
+              <w:spacing w:line="240" w:lineRule="auto"/>
+              <w:rPr>
+                <w:lang w:val="pt-PT"/>
+              </w:rPr>
+            </w:pPr>
+            <w:r>
+              <w:t>11</w:t>
+            </w:r>
+          </w:p>
+        </w:tc>
+        <w:tc>
+          <w:tcPr>
+            <w:tcW w:w="6639" w:type="dxa"/>
+            <w:shd w:val="clear" w:color="auto" w:fill="auto"/>
+            <w:tcMar>
+              <w:top w:w="100" w:type="dxa"/>
+              <w:left w:w="100" w:type="dxa"/>
+              <w:bottom w:w="100" w:type="dxa"/>
+              <w:right w:w="100" w:type="dxa"/>
+            </w:tcMar>
+          </w:tcPr>
+          <w:p>
+            <w:pPr>
+              <w:widowControl w:val="0"/>
+              <w:spacing w:line="240" w:lineRule="auto"/>
+            </w:pPr>
+            <w:r>
+              <w:t xml:space="preserve">Doenças do </w:t>
+            </w:r>
+            <w:proofErr w:type="spellStart"/>
+            <w:r>
+              <w:t>aparelho</w:t>
+            </w:r>
+            <w:proofErr w:type="spellEnd"/>
+            <w:r>
+              <w:t xml:space="preserve"> </w:t>
+            </w:r>
+            <w:proofErr w:type="spellStart"/>
+            <w:r>
+              <w:t>respiratório</w:t>
+            </w:r>
+            <w:proofErr w:type="spellEnd"/>
+          </w:p>
+        </w:tc>
+        <w:tc>
+          <w:tcPr>
+            <w:tcW w:w="2235" w:type="dxa"/>
+          </w:tcPr>
+          <w:p>
+            <w:pPr>
+              <w:widowControl w:val="0"/>
+              <w:spacing w:line="240" w:lineRule="auto"/>
+            </w:pPr>
+            <w:r>
+              <w:t>3.77291554556116</w:t>
+            </w:r>
+          </w:p>
+        </w:tc>
+      </w:tr>
+      <w:tr>
+        <w:trPr>
+          <w:jc w:val="center"/>
+        </w:trPr>
+        <w:tc>
+          <w:tcPr>
+            <w:tcW w:w="584" w:type="dxa"/>
+            <w:shd w:val="clear" w:color="auto" w:fill="auto"/>
+            <w:tcMar>
+              <w:top w:w="100" w:type="dxa"/>
+              <w:left w:w="100" w:type="dxa"/>
+              <w:bottom w:w="100" w:type="dxa"/>
+              <w:right w:w="100" w:type="dxa"/>
+            </w:tcMar>
+          </w:tcPr>
+          <w:p>
+            <w:pPr>
+              <w:widowControl w:val="0"/>
+              <w:spacing w:line="240" w:lineRule="auto"/>
+              <w:rPr>
+                <w:lang w:val="pt-PT"/>
+              </w:rPr>
+            </w:pPr>
+            <w:r>
+              <w:t>9</w:t>
+            </w:r>
+          </w:p>
+        </w:tc>
+        <w:tc>
+          <w:tcPr>
+            <w:tcW w:w="6639" w:type="dxa"/>
+            <w:shd w:val="clear" w:color="auto" w:fill="auto"/>
+            <w:tcMar>
+              <w:top w:w="100" w:type="dxa"/>
+              <w:left w:w="100" w:type="dxa"/>
+              <w:bottom w:w="100" w:type="dxa"/>
+              <w:right w:w="100" w:type="dxa"/>
+            </w:tcMar>
+          </w:tcPr>
+          <w:p>
+            <w:pPr>
+              <w:widowControl w:val="0"/>
+              <w:spacing w:line="240" w:lineRule="auto"/>
+            </w:pPr>
+            <w:r>
+              <w:t xml:space="preserve">Doenças do </w:t>
+            </w:r>
+            <w:proofErr w:type="spellStart"/>
+            <w:r>
+              <w:t>aparelho</w:t>
+            </w:r>
+            <w:proofErr w:type="spellEnd"/>
+            <w:r>
+              <w:t xml:space="preserve"> </w:t>
+            </w:r>
+            <w:proofErr w:type="spellStart"/>
+            <w:r>
+              <w:t>circulatório</w:t>
+            </w:r>
+            <w:proofErr w:type="spellEnd"/>
+          </w:p>
+        </w:tc>
+        <w:tc>
+          <w:tcPr>
+            <w:tcW w:w="2235" w:type="dxa"/>
+          </w:tcPr>
+          <w:p>
+            <w:pPr>
+              <w:widowControl w:val="0"/>
+              <w:spacing w:line="240" w:lineRule="auto"/>
+            </w:pPr>
+            <w:r>
+              <w:t>3.72973075955407</w:t>
+            </w:r>
+          </w:p>
+        </w:tc>
+      </w:tr>
+      <w:tr>
+        <w:trPr>
+          <w:jc w:val="center"/>
+        </w:trPr>
+        <w:tc>
+          <w:tcPr>
+            <w:tcW w:w="584" w:type="dxa"/>
+            <w:shd w:val="clear" w:color="auto" w:fill="auto"/>
+            <w:tcMar>
+              <w:top w:w="100" w:type="dxa"/>
+              <w:left w:w="100" w:type="dxa"/>
+              <w:bottom w:w="100" w:type="dxa"/>
+              <w:right w:w="100" w:type="dxa"/>
+            </w:tcMar>
+          </w:tcPr>
+          <w:p>
+            <w:pPr>
+              <w:widowControl w:val="0"/>
+              <w:spacing w:line="240" w:lineRule="auto"/>
+              <w:rPr>
+                <w:lang w:val="pt-PT"/>
+              </w:rPr>
+            </w:pPr>
+            <w:r>
+              <w:t>19</w:t>
+            </w:r>
+          </w:p>
+        </w:tc>
+        <w:tc>
+          <w:tcPr>
+            <w:tcW w:w="6639" w:type="dxa"/>
+            <w:shd w:val="clear" w:color="auto" w:fill="auto"/>
+            <w:tcMar>
+              <w:top w:w="100" w:type="dxa"/>
+              <w:left w:w="100" w:type="dxa"/>
+              <w:bottom w:w="100" w:type="dxa"/>
+              <w:right w:w="100" w:type="dxa"/>
+            </w:tcMar>
+          </w:tcPr>
+          <w:p>
+            <w:pPr>
+              <w:widowControl w:val="0"/>
+              <w:spacing w:line="240" w:lineRule="auto"/>
+              <w:rPr>
+                <w:lang w:val="pt-PT"/>
+              </w:rPr>
+            </w:pPr>
+            <w:r>
+              <w:rPr>
+                <w:lang w:val="pt-PT"/>
+              </w:rPr>
+              <w:t>Doenças do sangue e dos órgãos hematopoéticos e alguns transtornos imunitários</w:t>
+            </w:r>
+          </w:p>
+        </w:tc>
+        <w:tc>
+          <w:tcPr>
+            <w:tcW w:w="2235" w:type="dxa"/>
+          </w:tcPr>
+          <w:p>
+            <w:pPr>
+              <w:widowControl w:val="0"/>
+              <w:spacing w:line="240" w:lineRule="auto"/>
+            </w:pPr>
+            <w:r>
+              <w:t>2.94983874420775</w:t>
+            </w:r>
+          </w:p>
+        </w:tc>
+      </w:tr>
+      <w:tr>
+        <w:trPr>
+          <w:jc w:val="center"/>
+        </w:trPr>
+        <w:tc>
+          <w:tcPr>
+            <w:tcW w:w="584" w:type="dxa"/>
+            <w:shd w:val="clear" w:color="auto" w:fill="auto"/>
+            <w:tcMar>
+              <w:top w:w="100" w:type="dxa"/>
+              <w:left w:w="100" w:type="dxa"/>
+              <w:bottom w:w="100" w:type="dxa"/>
+              <w:right w:w="100" w:type="dxa"/>
+            </w:tcMar>
+          </w:tcPr>
+          <w:p>
+            <w:pPr>
+              <w:widowControl w:val="0"/>
+              <w:spacing w:line="240" w:lineRule="auto"/>
+              <w:rPr>
+                <w:lang w:val="pt-PT"/>
+              </w:rPr>
+            </w:pPr>
+            <w:r>
+              <w:t>30</w:t>
+            </w:r>
+          </w:p>
+        </w:tc>
+        <w:tc>
+          <w:tcPr>
+            <w:tcW w:w="6639" w:type="dxa"/>
+            <w:shd w:val="clear" w:color="auto" w:fill="auto"/>
+            <w:tcMar>
+              <w:top w:w="100" w:type="dxa"/>
+              <w:left w:w="100" w:type="dxa"/>
+              <w:bottom w:w="100" w:type="dxa"/>
+              <w:right w:w="100" w:type="dxa"/>
+            </w:tcMar>
+          </w:tcPr>
+          <w:p>
+            <w:pPr>
+              <w:widowControl w:val="0"/>
+              <w:spacing w:line="240" w:lineRule="auto"/>
+              <w:rPr>
+                <w:lang w:val="pt-PT"/>
+              </w:rPr>
+            </w:pPr>
+            <w:r>
+              <w:rPr>
+                <w:lang w:val="pt-PT"/>
+              </w:rPr>
+              <w:t>Doenças do Sangue e dos Órgãos Hematopoiéticos</w:t>
+            </w:r>
+          </w:p>
+        </w:tc>
+        <w:tc>
+          <w:tcPr>
+            <w:tcW w:w="2235" w:type="dxa"/>
+          </w:tcPr>
+          <w:p>
+            <w:pPr>
+              <w:widowControl w:val="0"/>
+              <w:spacing w:line="240" w:lineRule="auto"/>
+            </w:pPr>
+            <w:r>
+              <w:t>2.41194916139375</w:t>
+            </w:r>
+          </w:p>
+        </w:tc>
+      </w:tr>
+      <w:tr>
+        <w:trPr>
+          <w:jc w:val="center"/>
+        </w:trPr>
+        <w:tc>
+          <w:tcPr>
+            <w:tcW w:w="584" w:type="dxa"/>
+            <w:shd w:val="clear" w:color="auto" w:fill="auto"/>
+            <w:tcMar>
+              <w:top w:w="100" w:type="dxa"/>
+              <w:left w:w="100" w:type="dxa"/>
+              <w:bottom w:w="100" w:type="dxa"/>
+              <w:right w:w="100" w:type="dxa"/>
+            </w:tcMar>
+          </w:tcPr>
+          <w:p>
+            <w:pPr>
+              <w:widowControl w:val="0"/>
+              <w:spacing w:line="240" w:lineRule="auto"/>
+              <w:rPr>
+                <w:lang w:val="pt-PT"/>
+              </w:rPr>
+            </w:pPr>
+            <w:r>
+              <w:t>15</w:t>
+            </w:r>
+          </w:p>
+        </w:tc>
+        <w:tc>
+          <w:tcPr>
+            <w:tcW w:w="6639" w:type="dxa"/>
+            <w:shd w:val="clear" w:color="auto" w:fill="auto"/>
+            <w:tcMar>
+              <w:top w:w="100" w:type="dxa"/>
+              <w:left w:w="100" w:type="dxa"/>
+              <w:bottom w:w="100" w:type="dxa"/>
+              <w:right w:w="100" w:type="dxa"/>
+            </w:tcMar>
+          </w:tcPr>
+          <w:p>
+            <w:pPr>
+              <w:widowControl w:val="0"/>
+              <w:spacing w:line="240" w:lineRule="auto"/>
+              <w:rPr>
+                <w:lang w:val="pt-PT"/>
+              </w:rPr>
+            </w:pPr>
+            <w:r>
+              <w:rPr>
+                <w:lang w:val="pt-PT"/>
+              </w:rPr>
+              <w:t>Sintomas, sinais e achados anormais de exames clínicos e de laboratório, não classificados em outra parte</w:t>
+            </w:r>
+          </w:p>
+        </w:tc>
+        <w:tc>
+          <w:tcPr>
+            <w:tcW w:w="2235" w:type="dxa"/>
+          </w:tcPr>
+          <w:p>
+            <w:pPr>
+              <w:widowControl w:val="0"/>
+              <w:spacing w:line="240" w:lineRule="auto"/>
+            </w:pPr>
+            <w:r>
+              <w:t>2.11007090525253</w:t>
+            </w:r>
+          </w:p>
+        </w:tc>
+      </w:tr>
+      <w:tr>
+        <w:trPr>
+          <w:jc w:val="center"/>
+        </w:trPr>
+        <w:tc>
+          <w:tcPr>
+            <w:tcW w:w="584" w:type="dxa"/>
+            <w:shd w:val="clear" w:color="auto" w:fill="auto"/>
+            <w:tcMar>
+              <w:top w:w="100" w:type="dxa"/>
+              <w:left w:w="100" w:type="dxa"/>
+              <w:bottom w:w="100" w:type="dxa"/>
+              <w:right w:w="100" w:type="dxa"/>
+            </w:tcMar>
+          </w:tcPr>
+          <w:p>
+            <w:pPr>
+              <w:widowControl w:val="0"/>
+              <w:spacing w:line="240" w:lineRule="auto"/>
+              <w:rPr>
+                <w:lang w:val="pt-PT"/>
+              </w:rPr>
+            </w:pPr>
+            <w:r>
+              <w:t>13</w:t>
+            </w:r>
+          </w:p>
+        </w:tc>
+        <w:tc>
+          <w:tcPr>
+            <w:tcW w:w="6639" w:type="dxa"/>
+            <w:shd w:val="clear" w:color="auto" w:fill="auto"/>
+            <w:tcMar>
+              <w:top w:w="100" w:type="dxa"/>
+              <w:left w:w="100" w:type="dxa"/>
+              <w:bottom w:w="100" w:type="dxa"/>
+              <w:right w:w="100" w:type="dxa"/>
+            </w:tcMar>
+          </w:tcPr>
+          <w:p>
+            <w:pPr>
+              <w:widowControl w:val="0"/>
+              <w:spacing w:line="240" w:lineRule="auto"/>
+              <w:rPr>
+                <w:lang w:val="pt-PT"/>
+              </w:rPr>
+            </w:pPr>
+            <w:r>
+              <w:rPr>
+                <w:lang w:val="pt-PT"/>
+              </w:rPr>
+              <w:t>Doenças endócrinas, nutricionais e metabólicas</w:t>
+            </w:r>
+          </w:p>
+        </w:tc>
+        <w:tc>
+          <w:tcPr>
+            <w:tcW w:w="2235" w:type="dxa"/>
+          </w:tcPr>
+          <w:p>
+            <w:pPr>
+              <w:widowControl w:val="0"/>
+              <w:spacing w:line="240" w:lineRule="auto"/>
+            </w:pPr>
+            <w:r>
+              <w:t>1.59746954701145</w:t>
+            </w:r>
+          </w:p>
+        </w:tc>
+      </w:tr>
+      <w:tr>
+        <w:trPr>
+          <w:jc w:val="center"/>
+        </w:trPr>
+        <w:tc>
+          <w:tcPr>
+            <w:tcW w:w="584" w:type="dxa"/>
+            <w:shd w:val="clear" w:color="auto" w:fill="auto"/>
+            <w:tcMar>
+              <w:top w:w="100" w:type="dxa"/>
+              <w:left w:w="100" w:type="dxa"/>
+              <w:bottom w:w="100" w:type="dxa"/>
+              <w:right w:w="100" w:type="dxa"/>
+            </w:tcMar>
+          </w:tcPr>
+          <w:p>
+            <w:pPr>
+              <w:widowControl w:val="0"/>
+              <w:spacing w:line="240" w:lineRule="auto"/>
+              <w:rPr>
+                <w:lang w:val="pt-PT"/>
+              </w:rPr>
+            </w:pPr>
+            <w:r>
+              <w:t>12</w:t>
+            </w:r>
+          </w:p>
+        </w:tc>
+        <w:tc>
+          <w:tcPr>
+            <w:tcW w:w="6639" w:type="dxa"/>
+            <w:shd w:val="clear" w:color="auto" w:fill="auto"/>
+            <w:tcMar>
+              <w:top w:w="100" w:type="dxa"/>
+              <w:left w:w="100" w:type="dxa"/>
+              <w:bottom w:w="100" w:type="dxa"/>
+              <w:right w:w="100" w:type="dxa"/>
+            </w:tcMar>
+          </w:tcPr>
+          <w:p>
+            <w:pPr>
+              <w:widowControl w:val="0"/>
+              <w:spacing w:line="240" w:lineRule="auto"/>
+            </w:pPr>
+            <w:r>
+              <w:t xml:space="preserve">Doenças do </w:t>
+            </w:r>
+            <w:proofErr w:type="spellStart"/>
+            <w:r>
+              <w:t>aparelho</w:t>
+            </w:r>
+            <w:proofErr w:type="spellEnd"/>
+            <w:r>
+              <w:t xml:space="preserve"> </w:t>
+            </w:r>
+            <w:proofErr w:type="spellStart"/>
+            <w:r>
+              <w:t>digestivo</w:t>
+            </w:r>
+            <w:proofErr w:type="spellEnd"/>
+          </w:p>
+        </w:tc>
+        <w:tc>
+          <w:tcPr>
+            <w:tcW w:w="2235" w:type="dxa"/>
+          </w:tcPr>
+          <w:p>
+            <w:pPr>
+              <w:widowControl w:val="0"/>
+              <w:spacing w:line="240" w:lineRule="auto"/>
+            </w:pPr>
+            <w:r>
+              <w:t>1.47012650834106</w:t>
+            </w:r>
+          </w:p>
+        </w:tc>
+      </w:tr>
+      <w:tr>
+        <w:trPr>
+          <w:jc w:val="center"/>
+        </w:trPr>
+        <w:tc>
+          <w:tcPr>
+            <w:tcW w:w="584" w:type="dxa"/>
+            <w:shd w:val="clear" w:color="auto" w:fill="auto"/>
+            <w:tcMar>
+              <w:top w:w="100" w:type="dxa"/>
+              <w:left w:w="100" w:type="dxa"/>
+              <w:bottom w:w="100" w:type="dxa"/>
+              <w:right w:w="100" w:type="dxa"/>
+            </w:tcMar>
+          </w:tcPr>
+          <w:p>
+            <w:pPr>
+              <w:widowControl w:val="0"/>
+              <w:spacing w:line="240" w:lineRule="auto"/>
+              <w:rPr>
+                <w:lang w:val="pt-PT"/>
+              </w:rPr>
+            </w:pPr>
+            <w:r>
+              <w:t>28</w:t>
+            </w:r>
+          </w:p>
+        </w:tc>
+        <w:tc>
+          <w:tcPr>
+            <w:tcW w:w="6639" w:type="dxa"/>
+            <w:shd w:val="clear" w:color="auto" w:fill="auto"/>
+            <w:tcMar>
+              <w:top w:w="100" w:type="dxa"/>
+              <w:left w:w="100" w:type="dxa"/>
+              <w:bottom w:w="100" w:type="dxa"/>
+              <w:right w:w="100" w:type="dxa"/>
+            </w:tcMar>
+          </w:tcPr>
+          <w:p>
+            <w:pPr>
+              <w:widowControl w:val="0"/>
+              <w:spacing w:line="240" w:lineRule="auto"/>
+              <w:rPr>
+                <w:lang w:val="pt-PT"/>
+              </w:rPr>
+            </w:pPr>
+            <w:r>
+              <w:rPr>
+                <w:lang w:val="pt-PT"/>
+              </w:rPr>
+              <w:t>Doenças Endócrinas, Nutricionais, Metabólicas e da Imunidade</w:t>
+            </w:r>
+          </w:p>
+        </w:tc>
+        <w:tc>
+          <w:tcPr>
+            <w:tcW w:w="2235" w:type="dxa"/>
+          </w:tcPr>
+          <w:p>
+            <w:pPr>
+              <w:widowControl w:val="0"/>
+              <w:spacing w:line="240" w:lineRule="auto"/>
+            </w:pPr>
+            <w:r>
+              <w:t>1.4428766180392</w:t>
+            </w:r>
+          </w:p>
+        </w:tc>
+      </w:tr>
+      <w:tr>
+        <w:trPr>
+          <w:jc w:val="center"/>
+        </w:trPr>
+        <w:tc>
+          <w:tcPr>
+            <w:tcW w:w="584" w:type="dxa"/>
+            <w:shd w:val="clear" w:color="auto" w:fill="auto"/>
+            <w:tcMar>
+              <w:top w:w="100" w:type="dxa"/>
+              <w:left w:w="100" w:type="dxa"/>
+              <w:bottom w:w="100" w:type="dxa"/>
+              <w:right w:w="100" w:type="dxa"/>
+            </w:tcMar>
+          </w:tcPr>
+          <w:p>
+            <w:pPr>
+              <w:widowControl w:val="0"/>
+              <w:spacing w:line="240" w:lineRule="auto"/>
+              <w:rPr>
+                <w:lang w:val="pt-PT"/>
+              </w:rPr>
+            </w:pPr>
+            <w:r>
+              <w:t>1</w:t>
+            </w:r>
+          </w:p>
+        </w:tc>
+        <w:tc>
+          <w:tcPr>
+            <w:tcW w:w="6639" w:type="dxa"/>
+            <w:shd w:val="clear" w:color="auto" w:fill="auto"/>
+            <w:tcMar>
+              <w:top w:w="100" w:type="dxa"/>
+              <w:left w:w="100" w:type="dxa"/>
+              <w:bottom w:w="100" w:type="dxa"/>
+              <w:right w:w="100" w:type="dxa"/>
+            </w:tcMar>
+          </w:tcPr>
+          <w:p>
+            <w:pPr>
+              <w:widowControl w:val="0"/>
+              <w:spacing w:line="240" w:lineRule="auto"/>
+            </w:pPr>
+            <w:r>
+              <w:t xml:space="preserve">Doenças do </w:t>
+            </w:r>
+            <w:proofErr w:type="spellStart"/>
+            <w:r>
+              <w:t>aparelho</w:t>
+            </w:r>
+            <w:proofErr w:type="spellEnd"/>
+            <w:r>
+              <w:t xml:space="preserve"> </w:t>
+            </w:r>
+            <w:proofErr w:type="spellStart"/>
+            <w:r>
+              <w:t>geniturinário</w:t>
+            </w:r>
+            <w:proofErr w:type="spellEnd"/>
+          </w:p>
+        </w:tc>
+        <w:tc>
+          <w:tcPr>
+            <w:tcW w:w="2235" w:type="dxa"/>
+          </w:tcPr>
+          <w:p>
+            <w:pPr>
+              <w:widowControl w:val="0"/>
+              <w:spacing w:line="240" w:lineRule="auto"/>
+            </w:pPr>
+            <w:r>
+              <w:t>1.43894058163794</w:t>
+            </w:r>
+          </w:p>
+        </w:tc>
+      </w:tr>
+      <w:tr>
+        <w:trPr>
+          <w:jc w:val="center"/>
+        </w:trPr>
+        <w:tc>
+          <w:tcPr>
+            <w:tcW w:w="584" w:type="dxa"/>
+            <w:shd w:val="clear" w:color="auto" w:fill="auto"/>
+            <w:tcMar>
+              <w:top w:w="100" w:type="dxa"/>
+              <w:left w:w="100" w:type="dxa"/>
+              <w:bottom w:w="100" w:type="dxa"/>
+              <w:right w:w="100" w:type="dxa"/>
+            </w:tcMar>
+          </w:tcPr>
+          <w:p>
+            <w:pPr>
+              <w:widowControl w:val="0"/>
+              <w:spacing w:line="240" w:lineRule="auto"/>
+              <w:rPr>
+                <w:lang w:val="pt-PT"/>
+              </w:rPr>
+            </w:pPr>
+            <w:r>
+              <w:t>7</w:t>
+            </w:r>
+          </w:p>
+        </w:tc>
+        <w:tc>
+          <w:tcPr>
+            <w:tcW w:w="6639" w:type="dxa"/>
+            <w:shd w:val="clear" w:color="auto" w:fill="auto"/>
+            <w:tcMar>
+              <w:top w:w="100" w:type="dxa"/>
+              <w:left w:w="100" w:type="dxa"/>
+              <w:bottom w:w="100" w:type="dxa"/>
+              <w:right w:w="100" w:type="dxa"/>
+            </w:tcMar>
+          </w:tcPr>
+          <w:p>
+            <w:pPr>
+              <w:widowControl w:val="0"/>
+              <w:spacing w:line="240" w:lineRule="auto"/>
+            </w:pPr>
+            <w:r>
+              <w:t xml:space="preserve">Doenças do </w:t>
+            </w:r>
+            <w:proofErr w:type="spellStart"/>
+            <w:r>
+              <w:t>sistema</w:t>
+            </w:r>
+            <w:proofErr w:type="spellEnd"/>
+            <w:r>
+              <w:t xml:space="preserve"> </w:t>
+            </w:r>
+            <w:proofErr w:type="spellStart"/>
+            <w:r>
+              <w:t>nervoso</w:t>
+            </w:r>
+            <w:proofErr w:type="spellEnd"/>
+          </w:p>
+        </w:tc>
+        <w:tc>
+          <w:tcPr>
+            <w:tcW w:w="2235" w:type="dxa"/>
+          </w:tcPr>
+          <w:p>
+            <w:pPr>
+              <w:widowControl w:val="0"/>
+              <w:spacing w:line="240" w:lineRule="auto"/>
+            </w:pPr>
+            <w:r>
+              <w:t>1.43361308417182</w:t>
+            </w:r>
+          </w:p>
+        </w:tc>
+      </w:tr>
+      <w:tr>
+        <w:trPr>
+          <w:jc w:val="center"/>
+        </w:trPr>
+        <w:tc>
+          <w:tcPr>
+            <w:tcW w:w="584" w:type="dxa"/>
+            <w:shd w:val="clear" w:color="auto" w:fill="auto"/>
+            <w:tcMar>
+              <w:top w:w="100" w:type="dxa"/>
+              <w:left w:w="100" w:type="dxa"/>
+              <w:bottom w:w="100" w:type="dxa"/>
+              <w:right w:w="100" w:type="dxa"/>
+            </w:tcMar>
+          </w:tcPr>
+          <w:p>
+            <w:pPr>
+              <w:widowControl w:val="0"/>
+              <w:spacing w:line="240" w:lineRule="auto"/>
+              <w:rPr>
+                <w:lang w:val="pt-PT"/>
+              </w:rPr>
+            </w:pPr>
+            <w:r>
+              <w:t>…</w:t>
+            </w:r>
+          </w:p>
+        </w:tc>
+        <w:tc>
+          <w:tcPr>
+            <w:tcW w:w="6639" w:type="dxa"/>
+            <w:shd w:val="clear" w:color="auto" w:fill="auto"/>
+            <w:tcMar>
+              <w:top w:w="100" w:type="dxa"/>
+              <w:left w:w="100" w:type="dxa"/>
+              <w:bottom w:w="100" w:type="dxa"/>
+              <w:right w:w="100" w:type="dxa"/>
+            </w:tcMar>
+          </w:tcPr>
+          <w:p>
+            <w:pPr>
+              <w:widowControl w:val="0"/>
+              <w:spacing w:line="240" w:lineRule="auto"/>
+              <w:rPr>
+                <w:lang w:val="pt-PT"/>
+              </w:rPr>
+            </w:pPr>
+            <w:r>
               <w:rPr>
                 <w:lang w:val="pt-PT"/>
               </w:rPr>
               <w:t>...</w:t>
-            </w:r>
-          </w:p>
-        </w:tc>
-        <w:tc>
-          <w:tcPr>
-            <w:tcW w:w="4619" w:type="dxa"/>
-            <w:shd w:val="clear" w:color="auto" w:fill="auto"/>
-            <w:tcMar>
-              <w:top w:w="100" w:type="dxa"/>
-              <w:left w:w="100" w:type="dxa"/>
-              <w:bottom w:w="100" w:type="dxa"/>
-              <w:right w:w="100" w:type="dxa"/>
-            </w:tcMar>
-          </w:tcPr>
-          <w:p>
-            <w:pPr>
-              <w:widowControl w:val="0"/>
-              <w:spacing w:line="240" w:lineRule="auto"/>
-            </w:pPr>
-            <w:r>
-              <w:t>…</w:t>
             </w:r>
           </w:p>
         </w:tc>
@@ -7042,27 +7633,6 @@
     <w:p>
       <w:pPr>
         <w:rPr>
-          <w:lang w:val="en-US"/>
-        </w:rPr>
-      </w:pPr>
-    </w:p>
-    <w:p>
-      <w:pPr>
-        <w:rPr>
-          <w:lang w:val="en-US"/>
-        </w:rPr>
-      </w:pPr>
-    </w:p>
-    <w:p>
-      <w:pPr>
-        <w:rPr>
-          <w:lang w:val="en-US"/>
-        </w:rPr>
-      </w:pPr>
-    </w:p>
-    <w:p>
-      <w:pPr>
-        <w:rPr>
           <w:sz w:val="24"/>
           <w:szCs w:val="24"/>
           <w:lang w:val="pt-PT"/>
@@ -7074,23 +7644,6 @@
           <w:szCs w:val="24"/>
           <w:lang w:val="pt-PT"/>
         </w:rPr>
-        <w:br w:type="page"/>
-      </w:r>
-    </w:p>
-    <w:p>
-      <w:pPr>
-        <w:rPr>
-          <w:sz w:val="24"/>
-          <w:szCs w:val="24"/>
-          <w:lang w:val="pt-PT"/>
-        </w:rPr>
-      </w:pPr>
-      <w:r>
-        <w:rPr>
-          <w:sz w:val="24"/>
-          <w:szCs w:val="24"/>
-          <w:lang w:val="pt-PT"/>
-        </w:rPr>
         <w:lastRenderedPageBreak/>
         <w:t>8. Qual a percentagem de óbitos por hospital? Mostra o código do hospital, o nome do hospital e, dos registados (óbitos+internamentos+ambulatório), a percentagem de quantos foram óbitos. Ordena pela percentagem descendente.</w:t>
       </w:r>
@@ -7293,7 +7846,7 @@
     </w:p>
     <w:tbl>
       <w:tblPr>
-        <w:tblW w:w="8465" w:type="dxa"/>
+        <w:tblW w:w="8587" w:type="dxa"/>
         <w:jc w:val="center"/>
         <w:tblBorders>
           <w:top w:val="single" w:sz="8" w:space="0" w:color="000000"/>
@@ -7308,7 +7861,7 @@
       </w:tblPr>
       <w:tblGrid>
         <w:gridCol w:w="584"/>
-        <w:gridCol w:w="5646"/>
+        <w:gridCol w:w="5768"/>
         <w:gridCol w:w="2235"/>
       </w:tblGrid>
       <w:tr>
@@ -7344,7 +7897,7 @@
         </w:tc>
         <w:tc>
           <w:tcPr>
-            <w:tcW w:w="5646" w:type="dxa"/>
+            <w:tcW w:w="5768" w:type="dxa"/>
             <w:shd w:val="clear" w:color="auto" w:fill="auto"/>
             <w:tcMar>
               <w:top w:w="100" w:type="dxa"/>
@@ -7422,7 +7975,7 @@
         </w:tc>
         <w:tc>
           <w:tcPr>
-            <w:tcW w:w="5646" w:type="dxa"/>
+            <w:tcW w:w="5768" w:type="dxa"/>
             <w:shd w:val="clear" w:color="auto" w:fill="auto"/>
             <w:tcMar>
               <w:top w:w="100" w:type="dxa"/>
@@ -7492,7 +8045,7 @@
         </w:tc>
         <w:tc>
           <w:tcPr>
-            <w:tcW w:w="5646" w:type="dxa"/>
+            <w:tcW w:w="5768" w:type="dxa"/>
             <w:shd w:val="clear" w:color="auto" w:fill="auto"/>
             <w:tcMar>
               <w:top w:w="100" w:type="dxa"/>
@@ -7562,7 +8115,7 @@
         </w:tc>
         <w:tc>
           <w:tcPr>
-            <w:tcW w:w="5646" w:type="dxa"/>
+            <w:tcW w:w="5768" w:type="dxa"/>
             <w:shd w:val="clear" w:color="auto" w:fill="auto"/>
             <w:tcMar>
               <w:top w:w="100" w:type="dxa"/>
@@ -7626,31 +8179,874 @@
               </w:rPr>
             </w:pPr>
             <w:r>
+              <w:t>36</w:t>
+            </w:r>
+          </w:p>
+        </w:tc>
+        <w:tc>
+          <w:tcPr>
+            <w:tcW w:w="5768" w:type="dxa"/>
+            <w:shd w:val="clear" w:color="auto" w:fill="auto"/>
+            <w:tcMar>
+              <w:top w:w="100" w:type="dxa"/>
+              <w:left w:w="100" w:type="dxa"/>
+              <w:bottom w:w="100" w:type="dxa"/>
+              <w:right w:w="100" w:type="dxa"/>
+            </w:tcMar>
+          </w:tcPr>
+          <w:p>
+            <w:pPr>
+              <w:widowControl w:val="0"/>
+              <w:spacing w:line="240" w:lineRule="auto"/>
+              <w:rPr>
+                <w:lang w:val="pt-PT"/>
+              </w:rPr>
+            </w:pPr>
+            <w:r>
+              <w:rPr>
+                <w:lang w:val="pt-PT"/>
+              </w:rPr>
+              <w:t>Serviço de Saúde da RAM, E.P.E.</w:t>
+            </w:r>
+          </w:p>
+        </w:tc>
+        <w:tc>
+          <w:tcPr>
+            <w:tcW w:w="2235" w:type="dxa"/>
+          </w:tcPr>
+          <w:p>
+            <w:pPr>
+              <w:widowControl w:val="0"/>
+              <w:spacing w:line="240" w:lineRule="auto"/>
+            </w:pPr>
+            <w:r>
+              <w:t>3.46844952383235</w:t>
+            </w:r>
+          </w:p>
+        </w:tc>
+      </w:tr>
+      <w:tr>
+        <w:trPr>
+          <w:jc w:val="center"/>
+        </w:trPr>
+        <w:tc>
+          <w:tcPr>
+            <w:tcW w:w="584" w:type="dxa"/>
+            <w:shd w:val="clear" w:color="auto" w:fill="auto"/>
+            <w:tcMar>
+              <w:top w:w="100" w:type="dxa"/>
+              <w:left w:w="100" w:type="dxa"/>
+              <w:bottom w:w="100" w:type="dxa"/>
+              <w:right w:w="100" w:type="dxa"/>
+            </w:tcMar>
+          </w:tcPr>
+          <w:p>
+            <w:pPr>
+              <w:widowControl w:val="0"/>
+              <w:spacing w:line="240" w:lineRule="auto"/>
+              <w:rPr>
+                <w:lang w:val="pt-PT"/>
+              </w:rPr>
+            </w:pPr>
+            <w:r>
+              <w:t>38</w:t>
+            </w:r>
+          </w:p>
+        </w:tc>
+        <w:tc>
+          <w:tcPr>
+            <w:tcW w:w="5768" w:type="dxa"/>
+            <w:shd w:val="clear" w:color="auto" w:fill="auto"/>
+            <w:tcMar>
+              <w:top w:w="100" w:type="dxa"/>
+              <w:left w:w="100" w:type="dxa"/>
+              <w:bottom w:w="100" w:type="dxa"/>
+              <w:right w:w="100" w:type="dxa"/>
+            </w:tcMar>
+          </w:tcPr>
+          <w:p>
+            <w:pPr>
+              <w:widowControl w:val="0"/>
+              <w:spacing w:line="240" w:lineRule="auto"/>
+              <w:rPr>
+                <w:lang w:val="pt-PT"/>
+              </w:rPr>
+            </w:pPr>
+            <w:r>
+              <w:rPr>
+                <w:lang w:val="pt-PT"/>
+              </w:rPr>
+              <w:t>Instituto Português Oncologia  F. Gentil - Lisboa, E.P.E.</w:t>
+            </w:r>
+          </w:p>
+        </w:tc>
+        <w:tc>
+          <w:tcPr>
+            <w:tcW w:w="2235" w:type="dxa"/>
+          </w:tcPr>
+          <w:p>
+            <w:pPr>
+              <w:widowControl w:val="0"/>
+              <w:spacing w:line="240" w:lineRule="auto"/>
+            </w:pPr>
+            <w:r>
+              <w:t>3.28331277843944</w:t>
+            </w:r>
+          </w:p>
+        </w:tc>
+      </w:tr>
+      <w:tr>
+        <w:trPr>
+          <w:jc w:val="center"/>
+        </w:trPr>
+        <w:tc>
+          <w:tcPr>
+            <w:tcW w:w="584" w:type="dxa"/>
+            <w:shd w:val="clear" w:color="auto" w:fill="auto"/>
+            <w:tcMar>
+              <w:top w:w="100" w:type="dxa"/>
+              <w:left w:w="100" w:type="dxa"/>
+              <w:bottom w:w="100" w:type="dxa"/>
+              <w:right w:w="100" w:type="dxa"/>
+            </w:tcMar>
+          </w:tcPr>
+          <w:p>
+            <w:pPr>
+              <w:widowControl w:val="0"/>
+              <w:spacing w:line="240" w:lineRule="auto"/>
+              <w:rPr>
+                <w:lang w:val="pt-PT"/>
+              </w:rPr>
+            </w:pPr>
+            <w:r>
+              <w:t>18</w:t>
+            </w:r>
+          </w:p>
+        </w:tc>
+        <w:tc>
+          <w:tcPr>
+            <w:tcW w:w="5768" w:type="dxa"/>
+            <w:shd w:val="clear" w:color="auto" w:fill="auto"/>
+            <w:tcMar>
+              <w:top w:w="100" w:type="dxa"/>
+              <w:left w:w="100" w:type="dxa"/>
+              <w:bottom w:w="100" w:type="dxa"/>
+              <w:right w:w="100" w:type="dxa"/>
+            </w:tcMar>
+          </w:tcPr>
+          <w:p>
+            <w:pPr>
+              <w:widowControl w:val="0"/>
+              <w:spacing w:line="240" w:lineRule="auto"/>
+              <w:rPr>
+                <w:lang w:val="pt-PT"/>
+              </w:rPr>
+            </w:pPr>
+            <w:r>
+              <w:rPr>
+                <w:lang w:val="pt-PT"/>
+              </w:rPr>
+              <w:t>Hospital da Fundação Aurélio Amaro Diniz</w:t>
+            </w:r>
+          </w:p>
+        </w:tc>
+        <w:tc>
+          <w:tcPr>
+            <w:tcW w:w="2235" w:type="dxa"/>
+          </w:tcPr>
+          <w:p>
+            <w:pPr>
+              <w:widowControl w:val="0"/>
+              <w:spacing w:line="240" w:lineRule="auto"/>
+            </w:pPr>
+            <w:r>
+              <w:t>3.24031202773718</w:t>
+            </w:r>
+          </w:p>
+        </w:tc>
+      </w:tr>
+      <w:tr>
+        <w:trPr>
+          <w:jc w:val="center"/>
+        </w:trPr>
+        <w:tc>
+          <w:tcPr>
+            <w:tcW w:w="584" w:type="dxa"/>
+            <w:shd w:val="clear" w:color="auto" w:fill="auto"/>
+            <w:tcMar>
+              <w:top w:w="100" w:type="dxa"/>
+              <w:left w:w="100" w:type="dxa"/>
+              <w:bottom w:w="100" w:type="dxa"/>
+              <w:right w:w="100" w:type="dxa"/>
+            </w:tcMar>
+          </w:tcPr>
+          <w:p>
+            <w:pPr>
+              <w:widowControl w:val="0"/>
+              <w:spacing w:line="240" w:lineRule="auto"/>
+              <w:rPr>
+                <w:lang w:val="pt-PT"/>
+              </w:rPr>
+            </w:pPr>
+            <w:r>
+              <w:t>2</w:t>
+            </w:r>
+          </w:p>
+        </w:tc>
+        <w:tc>
+          <w:tcPr>
+            <w:tcW w:w="5768" w:type="dxa"/>
+            <w:shd w:val="clear" w:color="auto" w:fill="auto"/>
+            <w:tcMar>
+              <w:top w:w="100" w:type="dxa"/>
+              <w:left w:w="100" w:type="dxa"/>
+              <w:bottom w:w="100" w:type="dxa"/>
+              <w:right w:w="100" w:type="dxa"/>
+            </w:tcMar>
+          </w:tcPr>
+          <w:p>
+            <w:pPr>
+              <w:widowControl w:val="0"/>
+              <w:spacing w:line="240" w:lineRule="auto"/>
+              <w:rPr>
+                <w:lang w:val="pt-PT"/>
+              </w:rPr>
+            </w:pPr>
+            <w:r>
+              <w:rPr>
+                <w:lang w:val="pt-PT"/>
+              </w:rPr>
+              <w:t>Centro Hospitalar Universitário do Algarve, E.P.E.</w:t>
+            </w:r>
+          </w:p>
+        </w:tc>
+        <w:tc>
+          <w:tcPr>
+            <w:tcW w:w="2235" w:type="dxa"/>
+          </w:tcPr>
+          <w:p>
+            <w:pPr>
+              <w:widowControl w:val="0"/>
+              <w:spacing w:line="240" w:lineRule="auto"/>
+            </w:pPr>
+            <w:r>
+              <w:t>2.90179348441246</w:t>
+            </w:r>
+          </w:p>
+        </w:tc>
+      </w:tr>
+      <w:tr>
+        <w:trPr>
+          <w:jc w:val="center"/>
+        </w:trPr>
+        <w:tc>
+          <w:tcPr>
+            <w:tcW w:w="584" w:type="dxa"/>
+            <w:shd w:val="clear" w:color="auto" w:fill="auto"/>
+            <w:tcMar>
+              <w:top w:w="100" w:type="dxa"/>
+              <w:left w:w="100" w:type="dxa"/>
+              <w:bottom w:w="100" w:type="dxa"/>
+              <w:right w:w="100" w:type="dxa"/>
+            </w:tcMar>
+          </w:tcPr>
+          <w:p>
+            <w:pPr>
+              <w:widowControl w:val="0"/>
+              <w:spacing w:line="240" w:lineRule="auto"/>
+              <w:rPr>
+                <w:lang w:val="pt-PT"/>
+              </w:rPr>
+            </w:pPr>
+            <w:r>
+              <w:t>39</w:t>
+            </w:r>
+          </w:p>
+        </w:tc>
+        <w:tc>
+          <w:tcPr>
+            <w:tcW w:w="5768" w:type="dxa"/>
+            <w:shd w:val="clear" w:color="auto" w:fill="auto"/>
+            <w:tcMar>
+              <w:top w:w="100" w:type="dxa"/>
+              <w:left w:w="100" w:type="dxa"/>
+              <w:bottom w:w="100" w:type="dxa"/>
+              <w:right w:w="100" w:type="dxa"/>
+            </w:tcMar>
+          </w:tcPr>
+          <w:p>
+            <w:pPr>
+              <w:widowControl w:val="0"/>
+              <w:spacing w:line="240" w:lineRule="auto"/>
+              <w:rPr>
+                <w:lang w:val="pt-PT"/>
+              </w:rPr>
+            </w:pPr>
+            <w:r>
+              <w:rPr>
+                <w:lang w:val="pt-PT"/>
+              </w:rPr>
+              <w:t>Unidade Local de Saúde do Baixo Alentejo, E.P.E.</w:t>
+            </w:r>
+          </w:p>
+        </w:tc>
+        <w:tc>
+          <w:tcPr>
+            <w:tcW w:w="2235" w:type="dxa"/>
+          </w:tcPr>
+          <w:p>
+            <w:pPr>
+              <w:widowControl w:val="0"/>
+              <w:spacing w:line="240" w:lineRule="auto"/>
+            </w:pPr>
+            <w:r>
+              <w:t>2.83165453117765</w:t>
+            </w:r>
+          </w:p>
+        </w:tc>
+      </w:tr>
+      <w:tr>
+        <w:trPr>
+          <w:jc w:val="center"/>
+        </w:trPr>
+        <w:tc>
+          <w:tcPr>
+            <w:tcW w:w="584" w:type="dxa"/>
+            <w:shd w:val="clear" w:color="auto" w:fill="auto"/>
+            <w:tcMar>
+              <w:top w:w="100" w:type="dxa"/>
+              <w:left w:w="100" w:type="dxa"/>
+              <w:bottom w:w="100" w:type="dxa"/>
+              <w:right w:w="100" w:type="dxa"/>
+            </w:tcMar>
+          </w:tcPr>
+          <w:p>
+            <w:pPr>
+              <w:widowControl w:val="0"/>
+              <w:spacing w:line="240" w:lineRule="auto"/>
+              <w:rPr>
+                <w:lang w:val="pt-PT"/>
+              </w:rPr>
+            </w:pPr>
+            <w:r>
+              <w:t>23</w:t>
+            </w:r>
+          </w:p>
+        </w:tc>
+        <w:tc>
+          <w:tcPr>
+            <w:tcW w:w="5768" w:type="dxa"/>
+            <w:shd w:val="clear" w:color="auto" w:fill="auto"/>
+            <w:tcMar>
+              <w:top w:w="100" w:type="dxa"/>
+              <w:left w:w="100" w:type="dxa"/>
+              <w:bottom w:w="100" w:type="dxa"/>
+              <w:right w:w="100" w:type="dxa"/>
+            </w:tcMar>
+          </w:tcPr>
+          <w:p>
+            <w:pPr>
+              <w:widowControl w:val="0"/>
+              <w:spacing w:line="240" w:lineRule="auto"/>
+              <w:rPr>
+                <w:lang w:val="pt-PT"/>
+              </w:rPr>
+            </w:pPr>
+            <w:r>
+              <w:rPr>
+                <w:lang w:val="pt-PT"/>
+              </w:rPr>
+              <w:t>Centro Hospitalar Barreiro/Montijo, E.P.E.</w:t>
+            </w:r>
+          </w:p>
+        </w:tc>
+        <w:tc>
+          <w:tcPr>
+            <w:tcW w:w="2235" w:type="dxa"/>
+          </w:tcPr>
+          <w:p>
+            <w:pPr>
+              <w:widowControl w:val="0"/>
+              <w:spacing w:line="240" w:lineRule="auto"/>
+            </w:pPr>
+            <w:r>
+              <w:t>2.7871780387374</w:t>
+            </w:r>
+          </w:p>
+        </w:tc>
+      </w:tr>
+      <w:tr>
+        <w:trPr>
+          <w:jc w:val="center"/>
+        </w:trPr>
+        <w:tc>
+          <w:tcPr>
+            <w:tcW w:w="584" w:type="dxa"/>
+            <w:shd w:val="clear" w:color="auto" w:fill="auto"/>
+            <w:tcMar>
+              <w:top w:w="100" w:type="dxa"/>
+              <w:left w:w="100" w:type="dxa"/>
+              <w:bottom w:w="100" w:type="dxa"/>
+              <w:right w:w="100" w:type="dxa"/>
+            </w:tcMar>
+          </w:tcPr>
+          <w:p>
+            <w:pPr>
+              <w:widowControl w:val="0"/>
+              <w:spacing w:line="240" w:lineRule="auto"/>
+              <w:rPr>
+                <w:lang w:val="pt-PT"/>
+              </w:rPr>
+            </w:pPr>
+            <w:r>
+              <w:t>15</w:t>
+            </w:r>
+          </w:p>
+        </w:tc>
+        <w:tc>
+          <w:tcPr>
+            <w:tcW w:w="5768" w:type="dxa"/>
+            <w:shd w:val="clear" w:color="auto" w:fill="auto"/>
+            <w:tcMar>
+              <w:top w:w="100" w:type="dxa"/>
+              <w:left w:w="100" w:type="dxa"/>
+              <w:bottom w:w="100" w:type="dxa"/>
+              <w:right w:w="100" w:type="dxa"/>
+            </w:tcMar>
+          </w:tcPr>
+          <w:p>
+            <w:pPr>
+              <w:widowControl w:val="0"/>
+              <w:spacing w:line="240" w:lineRule="auto"/>
+              <w:rPr>
+                <w:lang w:val="pt-PT"/>
+              </w:rPr>
+            </w:pPr>
+            <w:r>
+              <w:rPr>
+                <w:lang w:val="pt-PT"/>
+              </w:rPr>
+              <w:t>Hospital Dr. Francisco Zagalo - Ovar</w:t>
+            </w:r>
+          </w:p>
+        </w:tc>
+        <w:tc>
+          <w:tcPr>
+            <w:tcW w:w="2235" w:type="dxa"/>
+          </w:tcPr>
+          <w:p>
+            <w:pPr>
+              <w:widowControl w:val="0"/>
+              <w:spacing w:line="240" w:lineRule="auto"/>
+            </w:pPr>
+            <w:r>
+              <w:t>2.58570158717971</w:t>
+            </w:r>
+          </w:p>
+        </w:tc>
+      </w:tr>
+      <w:tr>
+        <w:trPr>
+          <w:jc w:val="center"/>
+        </w:trPr>
+        <w:tc>
+          <w:tcPr>
+            <w:tcW w:w="584" w:type="dxa"/>
+            <w:shd w:val="clear" w:color="auto" w:fill="auto"/>
+            <w:tcMar>
+              <w:top w:w="100" w:type="dxa"/>
+              <w:left w:w="100" w:type="dxa"/>
+              <w:bottom w:w="100" w:type="dxa"/>
+              <w:right w:w="100" w:type="dxa"/>
+            </w:tcMar>
+          </w:tcPr>
+          <w:p>
+            <w:pPr>
+              <w:widowControl w:val="0"/>
+              <w:spacing w:line="240" w:lineRule="auto"/>
+              <w:rPr>
+                <w:lang w:val="pt-PT"/>
+              </w:rPr>
+            </w:pPr>
+            <w:r>
+              <w:t>20</w:t>
+            </w:r>
+          </w:p>
+        </w:tc>
+        <w:tc>
+          <w:tcPr>
+            <w:tcW w:w="5768" w:type="dxa"/>
+            <w:shd w:val="clear" w:color="auto" w:fill="auto"/>
+            <w:tcMar>
+              <w:top w:w="100" w:type="dxa"/>
+              <w:left w:w="100" w:type="dxa"/>
+              <w:bottom w:w="100" w:type="dxa"/>
+              <w:right w:w="100" w:type="dxa"/>
+            </w:tcMar>
+          </w:tcPr>
+          <w:p>
+            <w:pPr>
+              <w:widowControl w:val="0"/>
+              <w:spacing w:line="240" w:lineRule="auto"/>
+              <w:rPr>
+                <w:lang w:val="pt-PT"/>
+              </w:rPr>
+            </w:pPr>
+            <w:r>
+              <w:rPr>
+                <w:lang w:val="pt-PT"/>
+              </w:rPr>
+              <w:t>Unidade Local de Saúde da Guarda, E.P.E.</w:t>
+            </w:r>
+          </w:p>
+        </w:tc>
+        <w:tc>
+          <w:tcPr>
+            <w:tcW w:w="2235" w:type="dxa"/>
+          </w:tcPr>
+          <w:p>
+            <w:pPr>
+              <w:widowControl w:val="0"/>
+              <w:spacing w:line="240" w:lineRule="auto"/>
+            </w:pPr>
+            <w:r>
+              <w:t>2.57172481994531</w:t>
+            </w:r>
+          </w:p>
+        </w:tc>
+      </w:tr>
+      <w:tr>
+        <w:trPr>
+          <w:jc w:val="center"/>
+        </w:trPr>
+        <w:tc>
+          <w:tcPr>
+            <w:tcW w:w="584" w:type="dxa"/>
+            <w:shd w:val="clear" w:color="auto" w:fill="auto"/>
+            <w:tcMar>
+              <w:top w:w="100" w:type="dxa"/>
+              <w:left w:w="100" w:type="dxa"/>
+              <w:bottom w:w="100" w:type="dxa"/>
+              <w:right w:w="100" w:type="dxa"/>
+            </w:tcMar>
+          </w:tcPr>
+          <w:p>
+            <w:pPr>
+              <w:widowControl w:val="0"/>
+              <w:spacing w:line="240" w:lineRule="auto"/>
+              <w:rPr>
+                <w:lang w:val="pt-PT"/>
+              </w:rPr>
+            </w:pPr>
+            <w:r>
+              <w:t>13</w:t>
+            </w:r>
+          </w:p>
+        </w:tc>
+        <w:tc>
+          <w:tcPr>
+            <w:tcW w:w="5768" w:type="dxa"/>
+            <w:shd w:val="clear" w:color="auto" w:fill="auto"/>
+            <w:tcMar>
+              <w:top w:w="100" w:type="dxa"/>
+              <w:left w:w="100" w:type="dxa"/>
+              <w:bottom w:w="100" w:type="dxa"/>
+              <w:right w:w="100" w:type="dxa"/>
+            </w:tcMar>
+          </w:tcPr>
+          <w:p>
+            <w:pPr>
+              <w:widowControl w:val="0"/>
+              <w:spacing w:line="240" w:lineRule="auto"/>
+              <w:rPr>
+                <w:lang w:val="pt-PT"/>
+              </w:rPr>
+            </w:pPr>
+            <w:r>
+              <w:rPr>
+                <w:lang w:val="pt-PT"/>
+              </w:rPr>
+              <w:t>Hospital Distrital de Santarém, E.P.E.</w:t>
+            </w:r>
+          </w:p>
+        </w:tc>
+        <w:tc>
+          <w:tcPr>
+            <w:tcW w:w="2235" w:type="dxa"/>
+          </w:tcPr>
+          <w:p>
+            <w:pPr>
+              <w:widowControl w:val="0"/>
+              <w:spacing w:line="240" w:lineRule="auto"/>
+            </w:pPr>
+            <w:r>
+              <w:t>2.48669190368154</w:t>
+            </w:r>
+          </w:p>
+        </w:tc>
+      </w:tr>
+      <w:tr>
+        <w:trPr>
+          <w:jc w:val="center"/>
+        </w:trPr>
+        <w:tc>
+          <w:tcPr>
+            <w:tcW w:w="584" w:type="dxa"/>
+            <w:shd w:val="clear" w:color="auto" w:fill="auto"/>
+            <w:tcMar>
+              <w:top w:w="100" w:type="dxa"/>
+              <w:left w:w="100" w:type="dxa"/>
+              <w:bottom w:w="100" w:type="dxa"/>
+              <w:right w:w="100" w:type="dxa"/>
+            </w:tcMar>
+          </w:tcPr>
+          <w:p>
+            <w:pPr>
+              <w:widowControl w:val="0"/>
+              <w:spacing w:line="240" w:lineRule="auto"/>
+              <w:rPr>
+                <w:lang w:val="pt-PT"/>
+              </w:rPr>
+            </w:pPr>
+            <w:r>
+              <w:t>41</w:t>
+            </w:r>
+          </w:p>
+        </w:tc>
+        <w:tc>
+          <w:tcPr>
+            <w:tcW w:w="5768" w:type="dxa"/>
+            <w:shd w:val="clear" w:color="auto" w:fill="auto"/>
+            <w:tcMar>
+              <w:top w:w="100" w:type="dxa"/>
+              <w:left w:w="100" w:type="dxa"/>
+              <w:bottom w:w="100" w:type="dxa"/>
+              <w:right w:w="100" w:type="dxa"/>
+            </w:tcMar>
+          </w:tcPr>
+          <w:p>
+            <w:pPr>
+              <w:widowControl w:val="0"/>
+              <w:spacing w:line="240" w:lineRule="auto"/>
+              <w:rPr>
+                <w:lang w:val="pt-PT"/>
+              </w:rPr>
+            </w:pPr>
+            <w:r>
+              <w:rPr>
+                <w:lang w:val="pt-PT"/>
+              </w:rPr>
+              <w:t>Unidade Local de Saúde Nordeste, E.P.E.</w:t>
+            </w:r>
+          </w:p>
+        </w:tc>
+        <w:tc>
+          <w:tcPr>
+            <w:tcW w:w="2235" w:type="dxa"/>
+          </w:tcPr>
+          <w:p>
+            <w:pPr>
+              <w:widowControl w:val="0"/>
+              <w:spacing w:line="240" w:lineRule="auto"/>
+            </w:pPr>
+            <w:r>
+              <w:t>2.37195726330678</w:t>
+            </w:r>
+          </w:p>
+        </w:tc>
+      </w:tr>
+      <w:tr>
+        <w:trPr>
+          <w:jc w:val="center"/>
+        </w:trPr>
+        <w:tc>
+          <w:tcPr>
+            <w:tcW w:w="584" w:type="dxa"/>
+            <w:shd w:val="clear" w:color="auto" w:fill="auto"/>
+            <w:tcMar>
+              <w:top w:w="100" w:type="dxa"/>
+              <w:left w:w="100" w:type="dxa"/>
+              <w:bottom w:w="100" w:type="dxa"/>
+              <w:right w:w="100" w:type="dxa"/>
+            </w:tcMar>
+          </w:tcPr>
+          <w:p>
+            <w:pPr>
+              <w:widowControl w:val="0"/>
+              <w:spacing w:line="240" w:lineRule="auto"/>
+              <w:rPr>
+                <w:lang w:val="pt-PT"/>
+              </w:rPr>
+            </w:pPr>
+            <w:r>
+              <w:t>29</w:t>
+            </w:r>
+          </w:p>
+        </w:tc>
+        <w:tc>
+          <w:tcPr>
+            <w:tcW w:w="5768" w:type="dxa"/>
+            <w:shd w:val="clear" w:color="auto" w:fill="auto"/>
+            <w:tcMar>
+              <w:top w:w="100" w:type="dxa"/>
+              <w:left w:w="100" w:type="dxa"/>
+              <w:bottom w:w="100" w:type="dxa"/>
+              <w:right w:w="100" w:type="dxa"/>
+            </w:tcMar>
+          </w:tcPr>
+          <w:p>
+            <w:pPr>
+              <w:widowControl w:val="0"/>
+              <w:spacing w:line="240" w:lineRule="auto"/>
+              <w:rPr>
+                <w:lang w:val="pt-PT"/>
+              </w:rPr>
+            </w:pPr>
+            <w:r>
+              <w:rPr>
+                <w:lang w:val="pt-PT"/>
+              </w:rPr>
+              <w:t>Hospital Garcia de Orta, E.P.E. - Almada</w:t>
+            </w:r>
+          </w:p>
+        </w:tc>
+        <w:tc>
+          <w:tcPr>
+            <w:tcW w:w="2235" w:type="dxa"/>
+          </w:tcPr>
+          <w:p>
+            <w:pPr>
+              <w:widowControl w:val="0"/>
+              <w:spacing w:line="240" w:lineRule="auto"/>
+            </w:pPr>
+            <w:r>
+              <w:t>2.35944807694712</w:t>
+            </w:r>
+          </w:p>
+        </w:tc>
+      </w:tr>
+      <w:tr>
+        <w:trPr>
+          <w:jc w:val="center"/>
+        </w:trPr>
+        <w:tc>
+          <w:tcPr>
+            <w:tcW w:w="584" w:type="dxa"/>
+            <w:shd w:val="clear" w:color="auto" w:fill="auto"/>
+            <w:tcMar>
+              <w:top w:w="100" w:type="dxa"/>
+              <w:left w:w="100" w:type="dxa"/>
+              <w:bottom w:w="100" w:type="dxa"/>
+              <w:right w:w="100" w:type="dxa"/>
+            </w:tcMar>
+          </w:tcPr>
+          <w:p>
+            <w:pPr>
+              <w:widowControl w:val="0"/>
+              <w:spacing w:line="240" w:lineRule="auto"/>
+              <w:rPr>
+                <w:lang w:val="pt-PT"/>
+              </w:rPr>
+            </w:pPr>
+            <w:r>
+              <w:t>47</w:t>
+            </w:r>
+          </w:p>
+        </w:tc>
+        <w:tc>
+          <w:tcPr>
+            <w:tcW w:w="5768" w:type="dxa"/>
+            <w:shd w:val="clear" w:color="auto" w:fill="auto"/>
+            <w:tcMar>
+              <w:top w:w="100" w:type="dxa"/>
+              <w:left w:w="100" w:type="dxa"/>
+              <w:bottom w:w="100" w:type="dxa"/>
+              <w:right w:w="100" w:type="dxa"/>
+            </w:tcMar>
+          </w:tcPr>
+          <w:p>
+            <w:pPr>
+              <w:widowControl w:val="0"/>
+              <w:spacing w:line="240" w:lineRule="auto"/>
+              <w:rPr>
+                <w:lang w:val="pt-PT"/>
+              </w:rPr>
+            </w:pPr>
+            <w:r>
+              <w:rPr>
+                <w:lang w:val="pt-PT"/>
+              </w:rPr>
+              <w:t>Centro Hospitalar Tondela-Viseu, E.P.E.</w:t>
+            </w:r>
+          </w:p>
+        </w:tc>
+        <w:tc>
+          <w:tcPr>
+            <w:tcW w:w="2235" w:type="dxa"/>
+          </w:tcPr>
+          <w:p>
+            <w:pPr>
+              <w:widowControl w:val="0"/>
+              <w:spacing w:line="240" w:lineRule="auto"/>
+            </w:pPr>
+            <w:r>
+              <w:t>2.30135682924087</w:t>
+            </w:r>
+          </w:p>
+        </w:tc>
+      </w:tr>
+      <w:tr>
+        <w:trPr>
+          <w:jc w:val="center"/>
+        </w:trPr>
+        <w:tc>
+          <w:tcPr>
+            <w:tcW w:w="584" w:type="dxa"/>
+            <w:shd w:val="clear" w:color="auto" w:fill="auto"/>
+            <w:tcMar>
+              <w:top w:w="100" w:type="dxa"/>
+              <w:left w:w="100" w:type="dxa"/>
+              <w:bottom w:w="100" w:type="dxa"/>
+              <w:right w:w="100" w:type="dxa"/>
+            </w:tcMar>
+          </w:tcPr>
+          <w:p>
+            <w:pPr>
+              <w:widowControl w:val="0"/>
+              <w:spacing w:line="240" w:lineRule="auto"/>
+              <w:rPr>
+                <w:lang w:val="pt-PT"/>
+              </w:rPr>
+            </w:pPr>
+            <w:r>
+              <w:t>…</w:t>
+            </w:r>
+          </w:p>
+        </w:tc>
+        <w:tc>
+          <w:tcPr>
+            <w:tcW w:w="5768" w:type="dxa"/>
+            <w:shd w:val="clear" w:color="auto" w:fill="auto"/>
+            <w:tcMar>
+              <w:top w:w="100" w:type="dxa"/>
+              <w:left w:w="100" w:type="dxa"/>
+              <w:bottom w:w="100" w:type="dxa"/>
+              <w:right w:w="100" w:type="dxa"/>
+            </w:tcMar>
+          </w:tcPr>
+          <w:p>
+            <w:pPr>
+              <w:widowControl w:val="0"/>
+              <w:spacing w:line="240" w:lineRule="auto"/>
+              <w:rPr>
+                <w:lang w:val="pt-PT"/>
+              </w:rPr>
+            </w:pPr>
+            <w:r>
               <w:rPr>
                 <w:lang w:val="pt-PT"/>
               </w:rPr>
               <w:t>...</w:t>
-            </w:r>
-          </w:p>
-        </w:tc>
-        <w:tc>
-          <w:tcPr>
-            <w:tcW w:w="5646" w:type="dxa"/>
-            <w:shd w:val="clear" w:color="auto" w:fill="auto"/>
-            <w:tcMar>
-              <w:top w:w="100" w:type="dxa"/>
-              <w:left w:w="100" w:type="dxa"/>
-              <w:bottom w:w="100" w:type="dxa"/>
-              <w:right w:w="100" w:type="dxa"/>
-            </w:tcMar>
-          </w:tcPr>
-          <w:p>
-            <w:pPr>
-              <w:widowControl w:val="0"/>
-              <w:spacing w:line="240" w:lineRule="auto"/>
-            </w:pPr>
-            <w:r>
-              <w:t>…</w:t>
             </w:r>
           </w:p>
         </w:tc>
@@ -7672,28 +9068,6 @@
     </w:tbl>
     <w:p>
       <w:pPr>
-        <w:ind w:left="720" w:firstLine="720"/>
-        <w:rPr>
-          <w:lang w:val="en-US"/>
-        </w:rPr>
-      </w:pPr>
-    </w:p>
-    <w:p>
-      <w:pPr>
-        <w:rPr>
-          <w:lang w:val="en-US"/>
-        </w:rPr>
-      </w:pPr>
-    </w:p>
-    <w:p>
-      <w:pPr>
-        <w:rPr>
-          <w:lang w:val="en-US"/>
-        </w:rPr>
-      </w:pPr>
-    </w:p>
-    <w:p>
-      <w:pPr>
         <w:rPr>
           <w:sz w:val="24"/>
           <w:szCs w:val="24"/>
@@ -7706,32 +9080,15 @@
           <w:szCs w:val="24"/>
           <w:lang w:val="pt-PT"/>
         </w:rPr>
-        <w:br w:type="page"/>
-      </w:r>
-    </w:p>
-    <w:p>
-      <w:pPr>
+        <w:lastRenderedPageBreak/>
+        <w:t xml:space="preserve">9. Qual a média de dias de internamento, para cada doença? Mostra o id da doença, a descrição da doença, e a média de dias de internamento. </w:t>
+      </w:r>
+      <w:r>
         <w:rPr>
           <w:sz w:val="24"/>
           <w:szCs w:val="24"/>
           <w:lang w:val="pt-PT"/>
         </w:rPr>
-      </w:pPr>
-      <w:r>
-        <w:rPr>
-          <w:sz w:val="24"/>
-          <w:szCs w:val="24"/>
-          <w:lang w:val="pt-PT"/>
-        </w:rPr>
-        <w:lastRenderedPageBreak/>
-        <w:t xml:space="preserve">9. Qual a média de dias de internamento, para cada doença? Mostra o id da doença, a descrição da doença, e a média de dias de internamento. </w:t>
-      </w:r>
-      <w:r>
-        <w:rPr>
-          <w:sz w:val="24"/>
-          <w:szCs w:val="24"/>
-          <w:lang w:val="pt-PT"/>
-        </w:rPr>
         <w:t>Ordena por média descendente.</w:t>
       </w:r>
     </w:p>
@@ -7754,35 +9111,7 @@
         <w:rPr>
           <w:lang w:val="pt-PT"/>
         </w:rPr>
-        <w:t xml:space="preserve">SELECT </w:t>
-      </w:r>
-      <w:proofErr w:type="spellStart"/>
-      <w:r>
-        <w:rPr>
-          <w:lang w:val="pt-PT"/>
-        </w:rPr>
-        <w:t>DOENCAS.doenca_id</w:t>
-      </w:r>
-      <w:proofErr w:type="spellEnd"/>
-      <w:r>
-        <w:rPr>
-          <w:lang w:val="pt-PT"/>
-        </w:rPr>
-        <w:t xml:space="preserve"> </w:t>
-      </w:r>
-      <w:proofErr w:type="gramStart"/>
-      <w:r>
-        <w:rPr>
-          <w:lang w:val="pt-PT"/>
-        </w:rPr>
-        <w:t>as id</w:t>
-      </w:r>
-      <w:proofErr w:type="gramEnd"/>
-      <w:r>
-        <w:rPr>
-          <w:lang w:val="pt-PT"/>
-        </w:rPr>
-        <w:t xml:space="preserve">, </w:t>
+        <w:t xml:space="preserve">SELECT DOENCAS.doenca_id as id, </w:t>
       </w:r>
     </w:p>
     <w:p>
@@ -8103,13 +9432,8 @@
                 <w:lang w:val="pt-PT"/>
               </w:rPr>
             </w:pPr>
-            <w:proofErr w:type="spellStart"/>
-            <w:r>
-              <w:t>Doenças</w:t>
-            </w:r>
-            <w:proofErr w:type="spellEnd"/>
-            <w:r>
-              <w:t xml:space="preserve"> </w:t>
+            <w:r>
+              <w:t xml:space="preserve">Doenças </w:t>
             </w:r>
             <w:proofErr w:type="spellStart"/>
             <w:r>
@@ -8234,9 +9558,944 @@
               </w:rPr>
             </w:pPr>
             <w:r>
-              <w:rPr>
-                <w:lang w:val="pt-PT"/>
-              </w:rPr>
+              <w:t>17</w:t>
+            </w:r>
+          </w:p>
+        </w:tc>
+        <w:tc>
+          <w:tcPr>
+            <w:tcW w:w="6918" w:type="dxa"/>
+            <w:shd w:val="clear" w:color="auto" w:fill="auto"/>
+            <w:tcMar>
+              <w:top w:w="100" w:type="dxa"/>
+              <w:left w:w="100" w:type="dxa"/>
+              <w:bottom w:w="100" w:type="dxa"/>
+              <w:right w:w="100" w:type="dxa"/>
+            </w:tcMar>
+          </w:tcPr>
+          <w:p>
+            <w:pPr>
+              <w:widowControl w:val="0"/>
+              <w:spacing w:line="240" w:lineRule="auto"/>
+              <w:rPr>
+                <w:lang w:val="pt-PT"/>
+              </w:rPr>
+            </w:pPr>
+            <w:r>
+              <w:rPr>
+                <w:lang w:val="pt-PT"/>
+              </w:rPr>
+              <w:t>Algumas doenças infecciosas e parasitárias</w:t>
+            </w:r>
+          </w:p>
+        </w:tc>
+        <w:tc>
+          <w:tcPr>
+            <w:tcW w:w="975" w:type="dxa"/>
+          </w:tcPr>
+          <w:p>
+            <w:pPr>
+              <w:widowControl w:val="0"/>
+              <w:spacing w:line="240" w:lineRule="auto"/>
+            </w:pPr>
+            <w:r>
+              <w:t>12</w:t>
+            </w:r>
+          </w:p>
+        </w:tc>
+      </w:tr>
+      <w:tr>
+        <w:trPr>
+          <w:jc w:val="center"/>
+        </w:trPr>
+        <w:tc>
+          <w:tcPr>
+            <w:tcW w:w="584" w:type="dxa"/>
+            <w:shd w:val="clear" w:color="auto" w:fill="auto"/>
+            <w:tcMar>
+              <w:top w:w="100" w:type="dxa"/>
+              <w:left w:w="100" w:type="dxa"/>
+              <w:bottom w:w="100" w:type="dxa"/>
+              <w:right w:w="100" w:type="dxa"/>
+            </w:tcMar>
+          </w:tcPr>
+          <w:p>
+            <w:pPr>
+              <w:widowControl w:val="0"/>
+              <w:spacing w:line="240" w:lineRule="auto"/>
+              <w:rPr>
+                <w:lang w:val="pt-PT"/>
+              </w:rPr>
+            </w:pPr>
+            <w:r>
+              <w:t>25</w:t>
+            </w:r>
+          </w:p>
+        </w:tc>
+        <w:tc>
+          <w:tcPr>
+            <w:tcW w:w="6918" w:type="dxa"/>
+            <w:shd w:val="clear" w:color="auto" w:fill="auto"/>
+            <w:tcMar>
+              <w:top w:w="100" w:type="dxa"/>
+              <w:left w:w="100" w:type="dxa"/>
+              <w:bottom w:w="100" w:type="dxa"/>
+              <w:right w:w="100" w:type="dxa"/>
+            </w:tcMar>
+          </w:tcPr>
+          <w:p>
+            <w:pPr>
+              <w:widowControl w:val="0"/>
+              <w:spacing w:line="240" w:lineRule="auto"/>
+            </w:pPr>
+            <w:r>
+              <w:t xml:space="preserve">Doenças </w:t>
+            </w:r>
+            <w:proofErr w:type="spellStart"/>
+            <w:r>
+              <w:t>Infecciosas</w:t>
+            </w:r>
+            <w:proofErr w:type="spellEnd"/>
+            <w:r>
+              <w:t xml:space="preserve"> e </w:t>
+            </w:r>
+            <w:proofErr w:type="spellStart"/>
+            <w:r>
+              <w:t>Parasitárias</w:t>
+            </w:r>
+            <w:proofErr w:type="spellEnd"/>
+          </w:p>
+        </w:tc>
+        <w:tc>
+          <w:tcPr>
+            <w:tcW w:w="975" w:type="dxa"/>
+          </w:tcPr>
+          <w:p>
+            <w:pPr>
+              <w:widowControl w:val="0"/>
+              <w:spacing w:line="240" w:lineRule="auto"/>
+            </w:pPr>
+            <w:r>
+              <w:t>11</w:t>
+            </w:r>
+          </w:p>
+        </w:tc>
+      </w:tr>
+      <w:tr>
+        <w:trPr>
+          <w:jc w:val="center"/>
+        </w:trPr>
+        <w:tc>
+          <w:tcPr>
+            <w:tcW w:w="584" w:type="dxa"/>
+            <w:shd w:val="clear" w:color="auto" w:fill="auto"/>
+            <w:tcMar>
+              <w:top w:w="100" w:type="dxa"/>
+              <w:left w:w="100" w:type="dxa"/>
+              <w:bottom w:w="100" w:type="dxa"/>
+              <w:right w:w="100" w:type="dxa"/>
+            </w:tcMar>
+          </w:tcPr>
+          <w:p>
+            <w:pPr>
+              <w:widowControl w:val="0"/>
+              <w:spacing w:line="240" w:lineRule="auto"/>
+              <w:rPr>
+                <w:lang w:val="pt-PT"/>
+              </w:rPr>
+            </w:pPr>
+            <w:r>
+              <w:t>20</w:t>
+            </w:r>
+          </w:p>
+        </w:tc>
+        <w:tc>
+          <w:tcPr>
+            <w:tcW w:w="6918" w:type="dxa"/>
+            <w:shd w:val="clear" w:color="auto" w:fill="auto"/>
+            <w:tcMar>
+              <w:top w:w="100" w:type="dxa"/>
+              <w:left w:w="100" w:type="dxa"/>
+              <w:bottom w:w="100" w:type="dxa"/>
+              <w:right w:w="100" w:type="dxa"/>
+            </w:tcMar>
+          </w:tcPr>
+          <w:p>
+            <w:pPr>
+              <w:widowControl w:val="0"/>
+              <w:spacing w:line="240" w:lineRule="auto"/>
+              <w:rPr>
+                <w:lang w:val="pt-PT"/>
+              </w:rPr>
+            </w:pPr>
+            <w:r>
+              <w:rPr>
+                <w:lang w:val="pt-PT"/>
+              </w:rPr>
+              <w:t>Lesões, envenenamento e algumas outras consequências de causas externas</w:t>
+            </w:r>
+          </w:p>
+        </w:tc>
+        <w:tc>
+          <w:tcPr>
+            <w:tcW w:w="975" w:type="dxa"/>
+          </w:tcPr>
+          <w:p>
+            <w:pPr>
+              <w:widowControl w:val="0"/>
+              <w:spacing w:line="240" w:lineRule="auto"/>
+            </w:pPr>
+            <w:r>
+              <w:t>11</w:t>
+            </w:r>
+          </w:p>
+        </w:tc>
+      </w:tr>
+      <w:tr>
+        <w:trPr>
+          <w:jc w:val="center"/>
+        </w:trPr>
+        <w:tc>
+          <w:tcPr>
+            <w:tcW w:w="584" w:type="dxa"/>
+            <w:shd w:val="clear" w:color="auto" w:fill="auto"/>
+            <w:tcMar>
+              <w:top w:w="100" w:type="dxa"/>
+              <w:left w:w="100" w:type="dxa"/>
+              <w:bottom w:w="100" w:type="dxa"/>
+              <w:right w:w="100" w:type="dxa"/>
+            </w:tcMar>
+          </w:tcPr>
+          <w:p>
+            <w:pPr>
+              <w:widowControl w:val="0"/>
+              <w:spacing w:line="240" w:lineRule="auto"/>
+              <w:rPr>
+                <w:lang w:val="pt-PT"/>
+              </w:rPr>
+            </w:pPr>
+            <w:r>
+              <w:t>23</w:t>
+            </w:r>
+          </w:p>
+        </w:tc>
+        <w:tc>
+          <w:tcPr>
+            <w:tcW w:w="6918" w:type="dxa"/>
+            <w:shd w:val="clear" w:color="auto" w:fill="auto"/>
+            <w:tcMar>
+              <w:top w:w="100" w:type="dxa"/>
+              <w:left w:w="100" w:type="dxa"/>
+              <w:bottom w:w="100" w:type="dxa"/>
+              <w:right w:w="100" w:type="dxa"/>
+            </w:tcMar>
+          </w:tcPr>
+          <w:p>
+            <w:pPr>
+              <w:widowControl w:val="0"/>
+              <w:spacing w:line="240" w:lineRule="auto"/>
+            </w:pPr>
+            <w:proofErr w:type="spellStart"/>
+            <w:r>
+              <w:t>Lesões</w:t>
+            </w:r>
+            <w:proofErr w:type="spellEnd"/>
+            <w:r>
+              <w:t xml:space="preserve"> e </w:t>
+            </w:r>
+            <w:proofErr w:type="spellStart"/>
+            <w:r>
+              <w:t>Intoxicações</w:t>
+            </w:r>
+            <w:proofErr w:type="spellEnd"/>
+          </w:p>
+        </w:tc>
+        <w:tc>
+          <w:tcPr>
+            <w:tcW w:w="975" w:type="dxa"/>
+          </w:tcPr>
+          <w:p>
+            <w:pPr>
+              <w:widowControl w:val="0"/>
+              <w:spacing w:line="240" w:lineRule="auto"/>
+            </w:pPr>
+            <w:r>
+              <w:t>10</w:t>
+            </w:r>
+          </w:p>
+        </w:tc>
+      </w:tr>
+      <w:tr>
+        <w:trPr>
+          <w:jc w:val="center"/>
+        </w:trPr>
+        <w:tc>
+          <w:tcPr>
+            <w:tcW w:w="584" w:type="dxa"/>
+            <w:shd w:val="clear" w:color="auto" w:fill="auto"/>
+            <w:tcMar>
+              <w:top w:w="100" w:type="dxa"/>
+              <w:left w:w="100" w:type="dxa"/>
+              <w:bottom w:w="100" w:type="dxa"/>
+              <w:right w:w="100" w:type="dxa"/>
+            </w:tcMar>
+          </w:tcPr>
+          <w:p>
+            <w:pPr>
+              <w:widowControl w:val="0"/>
+              <w:spacing w:line="240" w:lineRule="auto"/>
+              <w:rPr>
+                <w:lang w:val="pt-PT"/>
+              </w:rPr>
+            </w:pPr>
+            <w:r>
+              <w:t>7</w:t>
+            </w:r>
+          </w:p>
+        </w:tc>
+        <w:tc>
+          <w:tcPr>
+            <w:tcW w:w="6918" w:type="dxa"/>
+            <w:shd w:val="clear" w:color="auto" w:fill="auto"/>
+            <w:tcMar>
+              <w:top w:w="100" w:type="dxa"/>
+              <w:left w:w="100" w:type="dxa"/>
+              <w:bottom w:w="100" w:type="dxa"/>
+              <w:right w:w="100" w:type="dxa"/>
+            </w:tcMar>
+          </w:tcPr>
+          <w:p>
+            <w:pPr>
+              <w:widowControl w:val="0"/>
+              <w:spacing w:line="240" w:lineRule="auto"/>
+            </w:pPr>
+            <w:r>
+              <w:t xml:space="preserve">Doenças do </w:t>
+            </w:r>
+            <w:proofErr w:type="spellStart"/>
+            <w:r>
+              <w:t>sistema</w:t>
+            </w:r>
+            <w:proofErr w:type="spellEnd"/>
+            <w:r>
+              <w:t xml:space="preserve"> </w:t>
+            </w:r>
+            <w:proofErr w:type="spellStart"/>
+            <w:r>
+              <w:t>nervoso</w:t>
+            </w:r>
+            <w:proofErr w:type="spellEnd"/>
+          </w:p>
+        </w:tc>
+        <w:tc>
+          <w:tcPr>
+            <w:tcW w:w="975" w:type="dxa"/>
+          </w:tcPr>
+          <w:p>
+            <w:pPr>
+              <w:widowControl w:val="0"/>
+              <w:spacing w:line="240" w:lineRule="auto"/>
+            </w:pPr>
+            <w:r>
+              <w:t>10</w:t>
+            </w:r>
+          </w:p>
+        </w:tc>
+      </w:tr>
+      <w:tr>
+        <w:trPr>
+          <w:jc w:val="center"/>
+        </w:trPr>
+        <w:tc>
+          <w:tcPr>
+            <w:tcW w:w="584" w:type="dxa"/>
+            <w:shd w:val="clear" w:color="auto" w:fill="auto"/>
+            <w:tcMar>
+              <w:top w:w="100" w:type="dxa"/>
+              <w:left w:w="100" w:type="dxa"/>
+              <w:bottom w:w="100" w:type="dxa"/>
+              <w:right w:w="100" w:type="dxa"/>
+            </w:tcMar>
+          </w:tcPr>
+          <w:p>
+            <w:pPr>
+              <w:widowControl w:val="0"/>
+              <w:spacing w:line="240" w:lineRule="auto"/>
+              <w:rPr>
+                <w:lang w:val="pt-PT"/>
+              </w:rPr>
+            </w:pPr>
+            <w:r>
+              <w:t>3</w:t>
+            </w:r>
+          </w:p>
+        </w:tc>
+        <w:tc>
+          <w:tcPr>
+            <w:tcW w:w="6918" w:type="dxa"/>
+            <w:shd w:val="clear" w:color="auto" w:fill="auto"/>
+            <w:tcMar>
+              <w:top w:w="100" w:type="dxa"/>
+              <w:left w:w="100" w:type="dxa"/>
+              <w:bottom w:w="100" w:type="dxa"/>
+              <w:right w:w="100" w:type="dxa"/>
+            </w:tcMar>
+          </w:tcPr>
+          <w:p>
+            <w:pPr>
+              <w:widowControl w:val="0"/>
+              <w:spacing w:line="240" w:lineRule="auto"/>
+              <w:rPr>
+                <w:lang w:val="pt-PT"/>
+              </w:rPr>
+            </w:pPr>
+            <w:r>
+              <w:rPr>
+                <w:lang w:val="pt-PT"/>
+              </w:rPr>
+              <w:t>Doenças da pele e do tecido subcutâneo</w:t>
+            </w:r>
+          </w:p>
+        </w:tc>
+        <w:tc>
+          <w:tcPr>
+            <w:tcW w:w="975" w:type="dxa"/>
+          </w:tcPr>
+          <w:p>
+            <w:pPr>
+              <w:widowControl w:val="0"/>
+              <w:spacing w:line="240" w:lineRule="auto"/>
+            </w:pPr>
+            <w:r>
+              <w:t>10</w:t>
+            </w:r>
+          </w:p>
+        </w:tc>
+      </w:tr>
+      <w:tr>
+        <w:trPr>
+          <w:jc w:val="center"/>
+        </w:trPr>
+        <w:tc>
+          <w:tcPr>
+            <w:tcW w:w="584" w:type="dxa"/>
+            <w:shd w:val="clear" w:color="auto" w:fill="auto"/>
+            <w:tcMar>
+              <w:top w:w="100" w:type="dxa"/>
+              <w:left w:w="100" w:type="dxa"/>
+              <w:bottom w:w="100" w:type="dxa"/>
+              <w:right w:w="100" w:type="dxa"/>
+            </w:tcMar>
+          </w:tcPr>
+          <w:p>
+            <w:pPr>
+              <w:widowControl w:val="0"/>
+              <w:spacing w:line="240" w:lineRule="auto"/>
+              <w:rPr>
+                <w:lang w:val="pt-PT"/>
+              </w:rPr>
+            </w:pPr>
+            <w:r>
+              <w:t>19</w:t>
+            </w:r>
+          </w:p>
+        </w:tc>
+        <w:tc>
+          <w:tcPr>
+            <w:tcW w:w="6918" w:type="dxa"/>
+            <w:shd w:val="clear" w:color="auto" w:fill="auto"/>
+            <w:tcMar>
+              <w:top w:w="100" w:type="dxa"/>
+              <w:left w:w="100" w:type="dxa"/>
+              <w:bottom w:w="100" w:type="dxa"/>
+              <w:right w:w="100" w:type="dxa"/>
+            </w:tcMar>
+          </w:tcPr>
+          <w:p>
+            <w:pPr>
+              <w:widowControl w:val="0"/>
+              <w:spacing w:line="240" w:lineRule="auto"/>
+              <w:rPr>
+                <w:lang w:val="pt-PT"/>
+              </w:rPr>
+            </w:pPr>
+            <w:r>
+              <w:rPr>
+                <w:lang w:val="pt-PT"/>
+              </w:rPr>
+              <w:t>Doenças do sangue e dos órgãos hematopoéticos e alguns transtornos imunitários</w:t>
+            </w:r>
+          </w:p>
+        </w:tc>
+        <w:tc>
+          <w:tcPr>
+            <w:tcW w:w="975" w:type="dxa"/>
+          </w:tcPr>
+          <w:p>
+            <w:pPr>
+              <w:widowControl w:val="0"/>
+              <w:spacing w:line="240" w:lineRule="auto"/>
+            </w:pPr>
+            <w:r>
+              <w:t>9</w:t>
+            </w:r>
+          </w:p>
+        </w:tc>
+      </w:tr>
+      <w:tr>
+        <w:trPr>
+          <w:jc w:val="center"/>
+        </w:trPr>
+        <w:tc>
+          <w:tcPr>
+            <w:tcW w:w="584" w:type="dxa"/>
+            <w:shd w:val="clear" w:color="auto" w:fill="auto"/>
+            <w:tcMar>
+              <w:top w:w="100" w:type="dxa"/>
+              <w:left w:w="100" w:type="dxa"/>
+              <w:bottom w:w="100" w:type="dxa"/>
+              <w:right w:w="100" w:type="dxa"/>
+            </w:tcMar>
+          </w:tcPr>
+          <w:p>
+            <w:pPr>
+              <w:widowControl w:val="0"/>
+              <w:spacing w:line="240" w:lineRule="auto"/>
+              <w:rPr>
+                <w:lang w:val="pt-PT"/>
+              </w:rPr>
+            </w:pPr>
+            <w:r>
+              <w:t>18</w:t>
+            </w:r>
+          </w:p>
+        </w:tc>
+        <w:tc>
+          <w:tcPr>
+            <w:tcW w:w="6918" w:type="dxa"/>
+            <w:shd w:val="clear" w:color="auto" w:fill="auto"/>
+            <w:tcMar>
+              <w:top w:w="100" w:type="dxa"/>
+              <w:left w:w="100" w:type="dxa"/>
+              <w:bottom w:w="100" w:type="dxa"/>
+              <w:right w:w="100" w:type="dxa"/>
+            </w:tcMar>
+          </w:tcPr>
+          <w:p>
+            <w:pPr>
+              <w:widowControl w:val="0"/>
+              <w:spacing w:line="240" w:lineRule="auto"/>
+            </w:pPr>
+            <w:proofErr w:type="spellStart"/>
+            <w:r>
+              <w:t>Neoplasias</w:t>
+            </w:r>
+            <w:proofErr w:type="spellEnd"/>
+          </w:p>
+        </w:tc>
+        <w:tc>
+          <w:tcPr>
+            <w:tcW w:w="975" w:type="dxa"/>
+          </w:tcPr>
+          <w:p>
+            <w:pPr>
+              <w:widowControl w:val="0"/>
+              <w:spacing w:line="240" w:lineRule="auto"/>
+            </w:pPr>
+            <w:r>
+              <w:t>9</w:t>
+            </w:r>
+          </w:p>
+        </w:tc>
+      </w:tr>
+      <w:tr>
+        <w:trPr>
+          <w:jc w:val="center"/>
+        </w:trPr>
+        <w:tc>
+          <w:tcPr>
+            <w:tcW w:w="584" w:type="dxa"/>
+            <w:shd w:val="clear" w:color="auto" w:fill="auto"/>
+            <w:tcMar>
+              <w:top w:w="100" w:type="dxa"/>
+              <w:left w:w="100" w:type="dxa"/>
+              <w:bottom w:w="100" w:type="dxa"/>
+              <w:right w:w="100" w:type="dxa"/>
+            </w:tcMar>
+          </w:tcPr>
+          <w:p>
+            <w:pPr>
+              <w:widowControl w:val="0"/>
+              <w:spacing w:line="240" w:lineRule="auto"/>
+              <w:rPr>
+                <w:lang w:val="pt-PT"/>
+              </w:rPr>
+            </w:pPr>
+            <w:r>
+              <w:t>9</w:t>
+            </w:r>
+          </w:p>
+        </w:tc>
+        <w:tc>
+          <w:tcPr>
+            <w:tcW w:w="6918" w:type="dxa"/>
+            <w:shd w:val="clear" w:color="auto" w:fill="auto"/>
+            <w:tcMar>
+              <w:top w:w="100" w:type="dxa"/>
+              <w:left w:w="100" w:type="dxa"/>
+              <w:bottom w:w="100" w:type="dxa"/>
+              <w:right w:w="100" w:type="dxa"/>
+            </w:tcMar>
+          </w:tcPr>
+          <w:p>
+            <w:pPr>
+              <w:widowControl w:val="0"/>
+              <w:spacing w:line="240" w:lineRule="auto"/>
+            </w:pPr>
+            <w:r>
+              <w:t xml:space="preserve">Doenças do </w:t>
+            </w:r>
+            <w:proofErr w:type="spellStart"/>
+            <w:r>
+              <w:t>aparelho</w:t>
+            </w:r>
+            <w:proofErr w:type="spellEnd"/>
+            <w:r>
+              <w:t xml:space="preserve"> </w:t>
+            </w:r>
+            <w:proofErr w:type="spellStart"/>
+            <w:r>
+              <w:t>circulatório</w:t>
+            </w:r>
+            <w:proofErr w:type="spellEnd"/>
+          </w:p>
+        </w:tc>
+        <w:tc>
+          <w:tcPr>
+            <w:tcW w:w="975" w:type="dxa"/>
+          </w:tcPr>
+          <w:p>
+            <w:pPr>
+              <w:widowControl w:val="0"/>
+              <w:spacing w:line="240" w:lineRule="auto"/>
+            </w:pPr>
+            <w:r>
+              <w:t>9</w:t>
+            </w:r>
+          </w:p>
+        </w:tc>
+      </w:tr>
+      <w:tr>
+        <w:trPr>
+          <w:jc w:val="center"/>
+        </w:trPr>
+        <w:tc>
+          <w:tcPr>
+            <w:tcW w:w="584" w:type="dxa"/>
+            <w:shd w:val="clear" w:color="auto" w:fill="auto"/>
+            <w:tcMar>
+              <w:top w:w="100" w:type="dxa"/>
+              <w:left w:w="100" w:type="dxa"/>
+              <w:bottom w:w="100" w:type="dxa"/>
+              <w:right w:w="100" w:type="dxa"/>
+            </w:tcMar>
+          </w:tcPr>
+          <w:p>
+            <w:pPr>
+              <w:widowControl w:val="0"/>
+              <w:spacing w:line="240" w:lineRule="auto"/>
+              <w:rPr>
+                <w:lang w:val="pt-PT"/>
+              </w:rPr>
+            </w:pPr>
+            <w:r>
+              <w:t>30</w:t>
+            </w:r>
+          </w:p>
+        </w:tc>
+        <w:tc>
+          <w:tcPr>
+            <w:tcW w:w="6918" w:type="dxa"/>
+            <w:shd w:val="clear" w:color="auto" w:fill="auto"/>
+            <w:tcMar>
+              <w:top w:w="100" w:type="dxa"/>
+              <w:left w:w="100" w:type="dxa"/>
+              <w:bottom w:w="100" w:type="dxa"/>
+              <w:right w:w="100" w:type="dxa"/>
+            </w:tcMar>
+          </w:tcPr>
+          <w:p>
+            <w:pPr>
+              <w:widowControl w:val="0"/>
+              <w:spacing w:line="240" w:lineRule="auto"/>
+              <w:rPr>
+                <w:lang w:val="pt-PT"/>
+              </w:rPr>
+            </w:pPr>
+            <w:r>
+              <w:rPr>
+                <w:lang w:val="pt-PT"/>
+              </w:rPr>
+              <w:t>Doenças do Sangue e dos Órgãos Hematopoiéticos</w:t>
+            </w:r>
+          </w:p>
+        </w:tc>
+        <w:tc>
+          <w:tcPr>
+            <w:tcW w:w="975" w:type="dxa"/>
+          </w:tcPr>
+          <w:p>
+            <w:pPr>
+              <w:widowControl w:val="0"/>
+              <w:spacing w:line="240" w:lineRule="auto"/>
+            </w:pPr>
+            <w:r>
+              <w:t>8</w:t>
+            </w:r>
+          </w:p>
+        </w:tc>
+      </w:tr>
+      <w:tr>
+        <w:trPr>
+          <w:jc w:val="center"/>
+        </w:trPr>
+        <w:tc>
+          <w:tcPr>
+            <w:tcW w:w="584" w:type="dxa"/>
+            <w:shd w:val="clear" w:color="auto" w:fill="auto"/>
+            <w:tcMar>
+              <w:top w:w="100" w:type="dxa"/>
+              <w:left w:w="100" w:type="dxa"/>
+              <w:bottom w:w="100" w:type="dxa"/>
+              <w:right w:w="100" w:type="dxa"/>
+            </w:tcMar>
+          </w:tcPr>
+          <w:p>
+            <w:pPr>
+              <w:widowControl w:val="0"/>
+              <w:spacing w:line="240" w:lineRule="auto"/>
+              <w:rPr>
+                <w:lang w:val="pt-PT"/>
+              </w:rPr>
+            </w:pPr>
+            <w:r>
+              <w:t>28</w:t>
+            </w:r>
+          </w:p>
+        </w:tc>
+        <w:tc>
+          <w:tcPr>
+            <w:tcW w:w="6918" w:type="dxa"/>
+            <w:shd w:val="clear" w:color="auto" w:fill="auto"/>
+            <w:tcMar>
+              <w:top w:w="100" w:type="dxa"/>
+              <w:left w:w="100" w:type="dxa"/>
+              <w:bottom w:w="100" w:type="dxa"/>
+              <w:right w:w="100" w:type="dxa"/>
+            </w:tcMar>
+          </w:tcPr>
+          <w:p>
+            <w:pPr>
+              <w:widowControl w:val="0"/>
+              <w:spacing w:line="240" w:lineRule="auto"/>
+              <w:rPr>
+                <w:lang w:val="pt-PT"/>
+              </w:rPr>
+            </w:pPr>
+            <w:r>
+              <w:rPr>
+                <w:lang w:val="pt-PT"/>
+              </w:rPr>
+              <w:t>Doenças Endócrinas, Nutricionais, Metabólicas e da Imunidade</w:t>
+            </w:r>
+          </w:p>
+        </w:tc>
+        <w:tc>
+          <w:tcPr>
+            <w:tcW w:w="975" w:type="dxa"/>
+          </w:tcPr>
+          <w:p>
+            <w:pPr>
+              <w:widowControl w:val="0"/>
+              <w:spacing w:line="240" w:lineRule="auto"/>
+            </w:pPr>
+            <w:r>
+              <w:t>8</w:t>
+            </w:r>
+          </w:p>
+        </w:tc>
+      </w:tr>
+      <w:tr>
+        <w:trPr>
+          <w:jc w:val="center"/>
+        </w:trPr>
+        <w:tc>
+          <w:tcPr>
+            <w:tcW w:w="584" w:type="dxa"/>
+            <w:shd w:val="clear" w:color="auto" w:fill="auto"/>
+            <w:tcMar>
+              <w:top w:w="100" w:type="dxa"/>
+              <w:left w:w="100" w:type="dxa"/>
+              <w:bottom w:w="100" w:type="dxa"/>
+              <w:right w:w="100" w:type="dxa"/>
+            </w:tcMar>
+          </w:tcPr>
+          <w:p>
+            <w:pPr>
+              <w:widowControl w:val="0"/>
+              <w:spacing w:line="240" w:lineRule="auto"/>
+              <w:rPr>
+                <w:lang w:val="pt-PT"/>
+              </w:rPr>
+            </w:pPr>
+            <w:r>
+              <w:t>13</w:t>
+            </w:r>
+          </w:p>
+        </w:tc>
+        <w:tc>
+          <w:tcPr>
+            <w:tcW w:w="6918" w:type="dxa"/>
+            <w:shd w:val="clear" w:color="auto" w:fill="auto"/>
+            <w:tcMar>
+              <w:top w:w="100" w:type="dxa"/>
+              <w:left w:w="100" w:type="dxa"/>
+              <w:bottom w:w="100" w:type="dxa"/>
+              <w:right w:w="100" w:type="dxa"/>
+            </w:tcMar>
+          </w:tcPr>
+          <w:p>
+            <w:pPr>
+              <w:widowControl w:val="0"/>
+              <w:spacing w:line="240" w:lineRule="auto"/>
+              <w:rPr>
+                <w:lang w:val="pt-PT"/>
+              </w:rPr>
+            </w:pPr>
+            <w:r>
+              <w:rPr>
+                <w:lang w:val="pt-PT"/>
+              </w:rPr>
+              <w:t>Doenças endócrinas, nutricionais e metabólicas</w:t>
+            </w:r>
+          </w:p>
+        </w:tc>
+        <w:tc>
+          <w:tcPr>
+            <w:tcW w:w="975" w:type="dxa"/>
+          </w:tcPr>
+          <w:p>
+            <w:pPr>
+              <w:widowControl w:val="0"/>
+              <w:spacing w:line="240" w:lineRule="auto"/>
+            </w:pPr>
+            <w:r>
+              <w:t>8</w:t>
+            </w:r>
+          </w:p>
+        </w:tc>
+      </w:tr>
+      <w:tr>
+        <w:trPr>
+          <w:jc w:val="center"/>
+        </w:trPr>
+        <w:tc>
+          <w:tcPr>
+            <w:tcW w:w="584" w:type="dxa"/>
+            <w:shd w:val="clear" w:color="auto" w:fill="auto"/>
+            <w:tcMar>
+              <w:top w:w="100" w:type="dxa"/>
+              <w:left w:w="100" w:type="dxa"/>
+              <w:bottom w:w="100" w:type="dxa"/>
+              <w:right w:w="100" w:type="dxa"/>
+            </w:tcMar>
+          </w:tcPr>
+          <w:p>
+            <w:pPr>
+              <w:widowControl w:val="0"/>
+              <w:spacing w:line="240" w:lineRule="auto"/>
+              <w:rPr>
+                <w:lang w:val="pt-PT"/>
+              </w:rPr>
+            </w:pPr>
+            <w:r>
+              <w:t>11</w:t>
+            </w:r>
+          </w:p>
+        </w:tc>
+        <w:tc>
+          <w:tcPr>
+            <w:tcW w:w="6918" w:type="dxa"/>
+            <w:shd w:val="clear" w:color="auto" w:fill="auto"/>
+            <w:tcMar>
+              <w:top w:w="100" w:type="dxa"/>
+              <w:left w:w="100" w:type="dxa"/>
+              <w:bottom w:w="100" w:type="dxa"/>
+              <w:right w:w="100" w:type="dxa"/>
+            </w:tcMar>
+          </w:tcPr>
+          <w:p>
+            <w:pPr>
+              <w:widowControl w:val="0"/>
+              <w:spacing w:line="240" w:lineRule="auto"/>
+            </w:pPr>
+            <w:r>
+              <w:t xml:space="preserve">Doenças do </w:t>
+            </w:r>
+            <w:proofErr w:type="spellStart"/>
+            <w:r>
+              <w:t>aparelho</w:t>
+            </w:r>
+            <w:proofErr w:type="spellEnd"/>
+            <w:r>
+              <w:t xml:space="preserve"> </w:t>
+            </w:r>
+            <w:proofErr w:type="spellStart"/>
+            <w:r>
+              <w:t>respiratório</w:t>
+            </w:r>
+            <w:proofErr w:type="spellEnd"/>
+          </w:p>
+        </w:tc>
+        <w:tc>
+          <w:tcPr>
+            <w:tcW w:w="975" w:type="dxa"/>
+          </w:tcPr>
+          <w:p>
+            <w:pPr>
+              <w:widowControl w:val="0"/>
+              <w:spacing w:line="240" w:lineRule="auto"/>
+            </w:pPr>
+            <w:r>
+              <w:t>8</w:t>
+            </w:r>
+          </w:p>
+        </w:tc>
+      </w:tr>
+      <w:tr>
+        <w:trPr>
+          <w:jc w:val="center"/>
+        </w:trPr>
+        <w:tc>
+          <w:tcPr>
+            <w:tcW w:w="584" w:type="dxa"/>
+            <w:shd w:val="clear" w:color="auto" w:fill="auto"/>
+            <w:tcMar>
+              <w:top w:w="100" w:type="dxa"/>
+              <w:left w:w="100" w:type="dxa"/>
+              <w:bottom w:w="100" w:type="dxa"/>
+              <w:right w:w="100" w:type="dxa"/>
+            </w:tcMar>
+          </w:tcPr>
+          <w:p>
+            <w:pPr>
+              <w:widowControl w:val="0"/>
+              <w:spacing w:line="240" w:lineRule="auto"/>
+              <w:rPr>
+                <w:lang w:val="pt-PT"/>
+              </w:rPr>
+            </w:pPr>
+            <w:r>
               <w:t>...</w:t>
             </w:r>
           </w:p>
@@ -8256,9 +10515,15 @@
             <w:pPr>
               <w:widowControl w:val="0"/>
               <w:spacing w:line="240" w:lineRule="auto"/>
-            </w:pPr>
-            <w:r>
-              <w:t>…</w:t>
+              <w:rPr>
+                <w:lang w:val="pt-PT"/>
+              </w:rPr>
+            </w:pPr>
+            <w:r>
+              <w:rPr>
+                <w:lang w:val="pt-PT"/>
+              </w:rPr>
+              <w:t>...</w:t>
             </w:r>
           </w:p>
         </w:tc>
@@ -8280,28 +10545,6 @@
     </w:tbl>
     <w:p>
       <w:pPr>
-        <w:ind w:left="720"/>
-        <w:rPr>
-          <w:lang w:val="en-US"/>
-        </w:rPr>
-      </w:pPr>
-    </w:p>
-    <w:p>
-      <w:pPr>
-        <w:rPr>
-          <w:lang w:val="pt-PT"/>
-        </w:rPr>
-      </w:pPr>
-    </w:p>
-    <w:p>
-      <w:pPr>
-        <w:rPr>
-          <w:lang w:val="pt-PT"/>
-        </w:rPr>
-      </w:pPr>
-    </w:p>
-    <w:p>
-      <w:pPr>
         <w:rPr>
           <w:sz w:val="24"/>
           <w:szCs w:val="24"/>
@@ -8314,42 +10557,9 @@
           <w:szCs w:val="24"/>
           <w:lang w:val="pt-PT"/>
         </w:rPr>
-        <w:br w:type="page"/>
-      </w:r>
-    </w:p>
-    <w:p>
-      <w:pPr>
-        <w:rPr>
-          <w:sz w:val="24"/>
-          <w:szCs w:val="24"/>
-          <w:lang w:val="pt-PT"/>
-        </w:rPr>
-      </w:pPr>
-      <w:r>
-        <w:rPr>
-          <w:sz w:val="24"/>
-          <w:szCs w:val="24"/>
-          <w:lang w:val="pt-PT"/>
-        </w:rPr>
         <w:lastRenderedPageBreak/>
         <w:t>10. Qual o número de óbitos de crianças, adolescentes, adultos e idosos? Mostra o número de óbitos por crianças(0&lt;=idade_min&lt;15), jovens(idade_min&gt;=15,idade_max&lt;=25), adultos(idade_min&gt;=25, idade_max&lt;=65) e idosos(idade_min&lt;=65).</w:t>
       </w:r>
-    </w:p>
-    <w:p>
-      <w:pPr>
-        <w:ind w:left="720"/>
-        <w:rPr>
-          <w:lang w:val="pt-PT"/>
-        </w:rPr>
-      </w:pPr>
-    </w:p>
-    <w:p>
-      <w:pPr>
-        <w:ind w:left="720"/>
-        <w:rPr>
-          <w:lang w:val="pt-PT"/>
-        </w:rPr>
-      </w:pPr>
     </w:p>
     <w:p>
       <w:pPr>
@@ -8950,17 +11160,90 @@
         <w:rPr>
           <w:sz w:val="24"/>
           <w:szCs w:val="24"/>
-          <w:lang w:val="pt-PT"/>
-        </w:rPr>
-      </w:pPr>
-      <w:r>
+          <w:lang w:val="en-US"/>
+        </w:rPr>
+      </w:pPr>
+    </w:p>
+    <w:p>
+      <w:pPr>
         <w:rPr>
           <w:sz w:val="24"/>
           <w:szCs w:val="24"/>
-          <w:lang w:val="pt-PT"/>
-        </w:rPr>
-        <w:br w:type="page"/>
-      </w:r>
+          <w:lang w:val="en-US"/>
+        </w:rPr>
+      </w:pPr>
+    </w:p>
+    <w:p>
+      <w:pPr>
+        <w:rPr>
+          <w:sz w:val="24"/>
+          <w:szCs w:val="24"/>
+          <w:lang w:val="en-US"/>
+        </w:rPr>
+      </w:pPr>
+    </w:p>
+    <w:p>
+      <w:pPr>
+        <w:rPr>
+          <w:sz w:val="24"/>
+          <w:szCs w:val="24"/>
+          <w:lang w:val="en-US"/>
+        </w:rPr>
+      </w:pPr>
+    </w:p>
+    <w:p>
+      <w:pPr>
+        <w:rPr>
+          <w:sz w:val="24"/>
+          <w:szCs w:val="24"/>
+          <w:lang w:val="en-US"/>
+        </w:rPr>
+      </w:pPr>
+    </w:p>
+    <w:p>
+      <w:pPr>
+        <w:rPr>
+          <w:sz w:val="24"/>
+          <w:szCs w:val="24"/>
+          <w:lang w:val="en-US"/>
+        </w:rPr>
+      </w:pPr>
+    </w:p>
+    <w:p>
+      <w:pPr>
+        <w:rPr>
+          <w:sz w:val="24"/>
+          <w:szCs w:val="24"/>
+          <w:lang w:val="en-US"/>
+        </w:rPr>
+      </w:pPr>
+    </w:p>
+    <w:p>
+      <w:pPr>
+        <w:rPr>
+          <w:sz w:val="24"/>
+          <w:szCs w:val="24"/>
+          <w:lang w:val="en-US"/>
+        </w:rPr>
+      </w:pPr>
+    </w:p>
+    <w:p>
+      <w:pPr>
+        <w:rPr>
+          <w:sz w:val="24"/>
+          <w:szCs w:val="24"/>
+          <w:lang w:val="en-US"/>
+        </w:rPr>
+      </w:pPr>
+    </w:p>
+    <w:p>
+      <w:pPr>
+        <w:rPr>
+          <w:sz w:val="24"/>
+          <w:szCs w:val="24"/>
+          <w:lang w:val="en-US"/>
+        </w:rPr>
+      </w:pPr>
     </w:p>
     <w:p>
       <w:pPr>
@@ -9391,6 +11674,22 @@
     </w:p>
     <w:p>
       <w:pPr>
+        <w:ind w:left="720"/>
+        <w:rPr>
+          <w:lang w:val="en-US"/>
+        </w:rPr>
+      </w:pPr>
+    </w:p>
+    <w:p>
+      <w:pPr>
+        <w:ind w:left="720"/>
+        <w:rPr>
+          <w:lang w:val="en-US"/>
+        </w:rPr>
+      </w:pPr>
+    </w:p>
+    <w:p>
+      <w:pPr>
         <w:rPr>
           <w:sz w:val="24"/>
           <w:szCs w:val="24"/>
@@ -9908,51 +12207,9 @@
           <w:color w:val="4F81BD" w:themeColor="accent1"/>
           <w:lang w:val="pt-PT"/>
         </w:rPr>
-        <w:t xml:space="preserve"> </w:t>
-      </w:r>
-      <w:proofErr w:type="spellStart"/>
-      <w:r>
-        <w:rPr>
-          <w:color w:val="4F81BD" w:themeColor="accent1"/>
-          <w:lang w:val="pt-PT"/>
-        </w:rPr>
-        <w:t>Python</w:t>
+        <w:t xml:space="preserve"> Python</w:t>
       </w:r>
       <w:bookmarkEnd w:id="9"/>
-      <w:proofErr w:type="spellEnd"/>
-    </w:p>
-    <w:p>
-      <w:pPr>
-        <w:rPr>
-          <w:lang w:val="pt-PT"/>
-        </w:rPr>
-      </w:pPr>
-    </w:p>
-    <w:p>
-      <w:pPr>
-        <w:rPr>
-          <w:b/>
-          <w:highlight w:val="yellow"/>
-          <w:lang w:val="pt-PT"/>
-        </w:rPr>
-      </w:pPr>
-      <w:r>
-        <w:rPr>
-          <w:b/>
-          <w:highlight w:val="yellow"/>
-          <w:lang w:val="pt-PT"/>
-        </w:rPr>
-        <w:t>Indique os “endpoints” implementados e um sumário da respetiva funcionalidade na tabela abaixo.</w:t>
-      </w:r>
-    </w:p>
-    <w:p>
-      <w:pPr>
-        <w:rPr>
-          <w:b/>
-          <w:highlight w:val="yellow"/>
-          <w:lang w:val="pt-PT"/>
-        </w:rPr>
-      </w:pPr>
     </w:p>
     <w:p>
       <w:pPr>
@@ -9963,7 +12220,7 @@
     </w:p>
     <w:tbl>
       <w:tblPr>
-        <w:tblW w:w="9570" w:type="dxa"/>
+        <w:tblW w:w="9920" w:type="dxa"/>
         <w:tblBorders>
           <w:top w:val="single" w:sz="8" w:space="0" w:color="000000"/>
           <w:left w:val="single" w:sz="8" w:space="0" w:color="000000"/>
@@ -9976,20 +12233,26 @@
         <w:tblLook w:val="0600" w:firstRow="0" w:lastRow="0" w:firstColumn="0" w:lastColumn="0" w:noHBand="1" w:noVBand="1"/>
       </w:tblPr>
       <w:tblGrid>
-        <w:gridCol w:w="2775"/>
-        <w:gridCol w:w="6795"/>
+        <w:gridCol w:w="3652"/>
+        <w:gridCol w:w="6268"/>
       </w:tblGrid>
       <w:tr>
         <w:tc>
           <w:tcPr>
-            <w:tcW w:w="2775" w:type="dxa"/>
-            <w:shd w:val="clear" w:color="auto" w:fill="auto"/>
-            <w:tcMar>
-              <w:top w:w="100" w:type="dxa"/>
-              <w:left w:w="100" w:type="dxa"/>
-              <w:bottom w:w="100" w:type="dxa"/>
-              <w:right w:w="100" w:type="dxa"/>
-            </w:tcMar>
+            <w:tcW w:w="3652" w:type="dxa"/>
+            <w:tcBorders>
+              <w:top w:val="single" w:sz="8" w:space="0" w:color="000000"/>
+              <w:left w:val="single" w:sz="8" w:space="0" w:color="000000"/>
+              <w:bottom w:val="single" w:sz="8" w:space="0" w:color="000000"/>
+              <w:right w:val="single" w:sz="8" w:space="0" w:color="000000"/>
+            </w:tcBorders>
+            <w:tcMar>
+              <w:top w:w="100" w:type="dxa"/>
+              <w:left w:w="100" w:type="dxa"/>
+              <w:bottom w:w="100" w:type="dxa"/>
+              <w:right w:w="100" w:type="dxa"/>
+            </w:tcMar>
+            <w:hideMark/>
           </w:tcPr>
           <w:p>
             <w:pPr>
@@ -10009,14 +12272,20 @@
         </w:tc>
         <w:tc>
           <w:tcPr>
-            <w:tcW w:w="6795" w:type="dxa"/>
-            <w:shd w:val="clear" w:color="auto" w:fill="auto"/>
-            <w:tcMar>
-              <w:top w:w="100" w:type="dxa"/>
-              <w:left w:w="100" w:type="dxa"/>
-              <w:bottom w:w="100" w:type="dxa"/>
-              <w:right w:w="100" w:type="dxa"/>
-            </w:tcMar>
+            <w:tcW w:w="6268" w:type="dxa"/>
+            <w:tcBorders>
+              <w:top w:val="single" w:sz="8" w:space="0" w:color="000000"/>
+              <w:left w:val="single" w:sz="8" w:space="0" w:color="000000"/>
+              <w:bottom w:val="single" w:sz="8" w:space="0" w:color="000000"/>
+              <w:right w:val="single" w:sz="8" w:space="0" w:color="000000"/>
+            </w:tcBorders>
+            <w:tcMar>
+              <w:top w:w="100" w:type="dxa"/>
+              <w:left w:w="100" w:type="dxa"/>
+              <w:bottom w:w="100" w:type="dxa"/>
+              <w:right w:w="100" w:type="dxa"/>
+            </w:tcMar>
+            <w:hideMark/>
           </w:tcPr>
           <w:p>
             <w:pPr>
@@ -10040,14 +12309,20 @@
       <w:tr>
         <w:tc>
           <w:tcPr>
-            <w:tcW w:w="2775" w:type="dxa"/>
-            <w:shd w:val="clear" w:color="auto" w:fill="auto"/>
-            <w:tcMar>
-              <w:top w:w="100" w:type="dxa"/>
-              <w:left w:w="100" w:type="dxa"/>
-              <w:bottom w:w="100" w:type="dxa"/>
-              <w:right w:w="100" w:type="dxa"/>
-            </w:tcMar>
+            <w:tcW w:w="3652" w:type="dxa"/>
+            <w:tcBorders>
+              <w:top w:val="single" w:sz="8" w:space="0" w:color="000000"/>
+              <w:left w:val="single" w:sz="8" w:space="0" w:color="000000"/>
+              <w:bottom w:val="single" w:sz="8" w:space="0" w:color="000000"/>
+              <w:right w:val="single" w:sz="8" w:space="0" w:color="000000"/>
+            </w:tcBorders>
+            <w:tcMar>
+              <w:top w:w="100" w:type="dxa"/>
+              <w:left w:w="100" w:type="dxa"/>
+              <w:bottom w:w="100" w:type="dxa"/>
+              <w:right w:w="100" w:type="dxa"/>
+            </w:tcMar>
+            <w:hideMark/>
           </w:tcPr>
           <w:p>
             <w:pPr>
@@ -10068,21 +12343,33 @@
         </w:tc>
         <w:tc>
           <w:tcPr>
-            <w:tcW w:w="6795" w:type="dxa"/>
-            <w:shd w:val="clear" w:color="auto" w:fill="auto"/>
-            <w:tcMar>
-              <w:top w:w="100" w:type="dxa"/>
-              <w:left w:w="100" w:type="dxa"/>
-              <w:bottom w:w="100" w:type="dxa"/>
-              <w:right w:w="100" w:type="dxa"/>
-            </w:tcMar>
-          </w:tcPr>
-          <w:p>
-            <w:pPr>
-              <w:widowControl w:val="0"/>
-              <w:spacing w:line="240" w:lineRule="auto"/>
-            </w:pPr>
-            <w:r>
+            <w:tcW w:w="6268" w:type="dxa"/>
+            <w:tcBorders>
+              <w:top w:val="single" w:sz="8" w:space="0" w:color="000000"/>
+              <w:left w:val="single" w:sz="8" w:space="0" w:color="000000"/>
+              <w:bottom w:val="single" w:sz="8" w:space="0" w:color="000000"/>
+              <w:right w:val="single" w:sz="8" w:space="0" w:color="000000"/>
+            </w:tcBorders>
+            <w:tcMar>
+              <w:top w:w="100" w:type="dxa"/>
+              <w:left w:w="100" w:type="dxa"/>
+              <w:bottom w:w="100" w:type="dxa"/>
+              <w:right w:w="100" w:type="dxa"/>
+            </w:tcMar>
+            <w:hideMark/>
+          </w:tcPr>
+          <w:p>
+            <w:pPr>
+              <w:widowControl w:val="0"/>
+              <w:spacing w:line="240" w:lineRule="auto"/>
+              <w:rPr>
+                <w:b/>
+              </w:rPr>
+            </w:pPr>
+            <w:r>
+              <w:rPr>
+                <w:b/>
+              </w:rPr>
               <w:t>Página de entrada</w:t>
             </w:r>
           </w:p>
@@ -10091,76 +12378,875 @@
       <w:tr>
         <w:tc>
           <w:tcPr>
-            <w:tcW w:w="2775" w:type="dxa"/>
-            <w:shd w:val="clear" w:color="auto" w:fill="auto"/>
-            <w:tcMar>
-              <w:top w:w="100" w:type="dxa"/>
-              <w:left w:w="100" w:type="dxa"/>
-              <w:bottom w:w="100" w:type="dxa"/>
-              <w:right w:w="100" w:type="dxa"/>
-            </w:tcMar>
-          </w:tcPr>
-          <w:p>
-            <w:pPr>
-              <w:widowControl w:val="0"/>
-              <w:spacing w:line="240" w:lineRule="auto"/>
-            </w:pPr>
-          </w:p>
-        </w:tc>
-        <w:tc>
-          <w:tcPr>
-            <w:tcW w:w="6795" w:type="dxa"/>
-            <w:shd w:val="clear" w:color="auto" w:fill="auto"/>
-            <w:tcMar>
-              <w:top w:w="100" w:type="dxa"/>
-              <w:left w:w="100" w:type="dxa"/>
-              <w:bottom w:w="100" w:type="dxa"/>
-              <w:right w:w="100" w:type="dxa"/>
-            </w:tcMar>
-          </w:tcPr>
-          <w:p>
-            <w:pPr>
-              <w:widowControl w:val="0"/>
-              <w:spacing w:line="240" w:lineRule="auto"/>
-            </w:pPr>
+            <w:tcW w:w="3652" w:type="dxa"/>
+            <w:tcBorders>
+              <w:top w:val="single" w:sz="8" w:space="0" w:color="000000"/>
+              <w:left w:val="single" w:sz="8" w:space="0" w:color="000000"/>
+              <w:bottom w:val="single" w:sz="8" w:space="0" w:color="000000"/>
+              <w:right w:val="single" w:sz="8" w:space="0" w:color="000000"/>
+            </w:tcBorders>
+            <w:tcMar>
+              <w:top w:w="100" w:type="dxa"/>
+              <w:left w:w="100" w:type="dxa"/>
+              <w:bottom w:w="100" w:type="dxa"/>
+              <w:right w:w="100" w:type="dxa"/>
+            </w:tcMar>
+            <w:hideMark/>
+          </w:tcPr>
+          <w:p>
+            <w:pPr>
+              <w:widowControl w:val="0"/>
+              <w:spacing w:line="240" w:lineRule="auto"/>
+              <w:jc w:val="center"/>
+              <w:rPr>
+                <w:b/>
+              </w:rPr>
+            </w:pPr>
+            <w:r>
+              <w:rPr>
+                <w:b/>
+              </w:rPr>
+              <w:t>/hospitals/</w:t>
+            </w:r>
+          </w:p>
+        </w:tc>
+        <w:tc>
+          <w:tcPr>
+            <w:tcW w:w="6268" w:type="dxa"/>
+            <w:tcBorders>
+              <w:top w:val="single" w:sz="8" w:space="0" w:color="000000"/>
+              <w:left w:val="single" w:sz="8" w:space="0" w:color="000000"/>
+              <w:bottom w:val="single" w:sz="8" w:space="0" w:color="000000"/>
+              <w:right w:val="single" w:sz="8" w:space="0" w:color="000000"/>
+            </w:tcBorders>
+            <w:tcMar>
+              <w:top w:w="100" w:type="dxa"/>
+              <w:left w:w="100" w:type="dxa"/>
+              <w:bottom w:w="100" w:type="dxa"/>
+              <w:right w:w="100" w:type="dxa"/>
+            </w:tcMar>
+            <w:hideMark/>
+          </w:tcPr>
+          <w:p>
+            <w:pPr>
+              <w:widowControl w:val="0"/>
+              <w:spacing w:line="240" w:lineRule="auto"/>
+              <w:rPr>
+                <w:b/>
+                <w:lang w:val="pt-PT"/>
+              </w:rPr>
+            </w:pPr>
+            <w:r>
+              <w:rPr>
+                <w:b/>
+                <w:lang w:val="pt-PT"/>
+              </w:rPr>
+              <w:t xml:space="preserve">Página com a lista de hospitais </w:t>
+            </w:r>
           </w:p>
         </w:tc>
       </w:tr>
       <w:tr>
         <w:tc>
           <w:tcPr>
-            <w:tcW w:w="2775" w:type="dxa"/>
-            <w:shd w:val="clear" w:color="auto" w:fill="auto"/>
-            <w:tcMar>
-              <w:top w:w="100" w:type="dxa"/>
-              <w:left w:w="100" w:type="dxa"/>
-              <w:bottom w:w="100" w:type="dxa"/>
-              <w:right w:w="100" w:type="dxa"/>
-            </w:tcMar>
-          </w:tcPr>
-          <w:p>
-            <w:pPr>
-              <w:widowControl w:val="0"/>
-              <w:spacing w:line="240" w:lineRule="auto"/>
-            </w:pPr>
-          </w:p>
-        </w:tc>
-        <w:tc>
-          <w:tcPr>
-            <w:tcW w:w="6795" w:type="dxa"/>
-            <w:shd w:val="clear" w:color="auto" w:fill="auto"/>
-            <w:tcMar>
-              <w:top w:w="100" w:type="dxa"/>
-              <w:left w:w="100" w:type="dxa"/>
-              <w:bottom w:w="100" w:type="dxa"/>
-              <w:right w:w="100" w:type="dxa"/>
-            </w:tcMar>
-          </w:tcPr>
-          <w:p>
-            <w:pPr>
-              <w:widowControl w:val="0"/>
-              <w:spacing w:line="240" w:lineRule="auto"/>
-            </w:pPr>
+            <w:tcW w:w="3652" w:type="dxa"/>
+            <w:tcBorders>
+              <w:top w:val="single" w:sz="8" w:space="0" w:color="000000"/>
+              <w:left w:val="single" w:sz="8" w:space="0" w:color="000000"/>
+              <w:bottom w:val="single" w:sz="8" w:space="0" w:color="000000"/>
+              <w:right w:val="single" w:sz="8" w:space="0" w:color="000000"/>
+            </w:tcBorders>
+            <w:tcMar>
+              <w:top w:w="100" w:type="dxa"/>
+              <w:left w:w="100" w:type="dxa"/>
+              <w:bottom w:w="100" w:type="dxa"/>
+              <w:right w:w="100" w:type="dxa"/>
+            </w:tcMar>
+            <w:hideMark/>
+          </w:tcPr>
+          <w:p>
+            <w:pPr>
+              <w:widowControl w:val="0"/>
+              <w:spacing w:line="240" w:lineRule="auto"/>
+              <w:jc w:val="center"/>
+              <w:rPr>
+                <w:b/>
+              </w:rPr>
+            </w:pPr>
+            <w:r>
+              <w:rPr>
+                <w:b/>
+                <w:lang w:val="en-US"/>
+              </w:rPr>
+              <w:t>/hospitals/&lt;</w:t>
+            </w:r>
+            <w:proofErr w:type="spellStart"/>
+            <w:r>
+              <w:rPr>
+                <w:b/>
+                <w:lang w:val="en-US"/>
+              </w:rPr>
+              <w:t>int:id</w:t>
+            </w:r>
+            <w:proofErr w:type="spellEnd"/>
+            <w:r>
+              <w:rPr>
+                <w:b/>
+                <w:lang w:val="en-US"/>
+              </w:rPr>
+              <w:t>&gt;/</w:t>
+            </w:r>
+          </w:p>
+        </w:tc>
+        <w:tc>
+          <w:tcPr>
+            <w:tcW w:w="6268" w:type="dxa"/>
+            <w:tcBorders>
+              <w:top w:val="single" w:sz="8" w:space="0" w:color="000000"/>
+              <w:left w:val="single" w:sz="8" w:space="0" w:color="000000"/>
+              <w:bottom w:val="single" w:sz="8" w:space="0" w:color="000000"/>
+              <w:right w:val="single" w:sz="8" w:space="0" w:color="000000"/>
+            </w:tcBorders>
+            <w:tcMar>
+              <w:top w:w="100" w:type="dxa"/>
+              <w:left w:w="100" w:type="dxa"/>
+              <w:bottom w:w="100" w:type="dxa"/>
+              <w:right w:w="100" w:type="dxa"/>
+            </w:tcMar>
+            <w:hideMark/>
+          </w:tcPr>
+          <w:p>
+            <w:pPr>
+              <w:widowControl w:val="0"/>
+              <w:spacing w:line="240" w:lineRule="auto"/>
+              <w:rPr>
+                <w:b/>
+                <w:lang w:val="pt-PT"/>
+              </w:rPr>
+            </w:pPr>
+            <w:r>
+              <w:rPr>
+                <w:b/>
+                <w:lang w:val="pt-PT"/>
+              </w:rPr>
+              <w:t>Página com estatísticas sobre um hospital</w:t>
+            </w:r>
+          </w:p>
+        </w:tc>
+      </w:tr>
+      <w:tr>
+        <w:tc>
+          <w:tcPr>
+            <w:tcW w:w="3652" w:type="dxa"/>
+            <w:tcBorders>
+              <w:top w:val="single" w:sz="8" w:space="0" w:color="000000"/>
+              <w:left w:val="single" w:sz="8" w:space="0" w:color="000000"/>
+              <w:bottom w:val="single" w:sz="8" w:space="0" w:color="000000"/>
+              <w:right w:val="single" w:sz="8" w:space="0" w:color="000000"/>
+            </w:tcBorders>
+            <w:tcMar>
+              <w:top w:w="100" w:type="dxa"/>
+              <w:left w:w="100" w:type="dxa"/>
+              <w:bottom w:w="100" w:type="dxa"/>
+              <w:right w:w="100" w:type="dxa"/>
+            </w:tcMar>
+            <w:hideMark/>
+          </w:tcPr>
+          <w:p>
+            <w:pPr>
+              <w:widowControl w:val="0"/>
+              <w:spacing w:line="240" w:lineRule="auto"/>
+              <w:jc w:val="center"/>
+              <w:rPr>
+                <w:b/>
+                <w:lang w:val="en-US"/>
+              </w:rPr>
+            </w:pPr>
+            <w:r>
+              <w:rPr>
+                <w:b/>
+                <w:lang w:val="en-US"/>
+              </w:rPr>
+              <w:t>/hospitals/&lt;</w:t>
+            </w:r>
+            <w:proofErr w:type="spellStart"/>
+            <w:r>
+              <w:rPr>
+                <w:b/>
+                <w:lang w:val="en-US"/>
+              </w:rPr>
+              <w:t>int:id_h</w:t>
+            </w:r>
+            <w:proofErr w:type="spellEnd"/>
+            <w:r>
+              <w:rPr>
+                <w:b/>
+                <w:lang w:val="en-US"/>
+              </w:rPr>
+              <w:t>&gt;/&lt;</w:t>
+            </w:r>
+            <w:proofErr w:type="spellStart"/>
+            <w:r>
+              <w:rPr>
+                <w:b/>
+                <w:lang w:val="en-US"/>
+              </w:rPr>
+              <w:t>int:id_d</w:t>
+            </w:r>
+            <w:proofErr w:type="spellEnd"/>
+            <w:r>
+              <w:rPr>
+                <w:b/>
+                <w:lang w:val="en-US"/>
+              </w:rPr>
+              <w:t>&gt;/</w:t>
+            </w:r>
+          </w:p>
+        </w:tc>
+        <w:tc>
+          <w:tcPr>
+            <w:tcW w:w="6268" w:type="dxa"/>
+            <w:tcBorders>
+              <w:top w:val="single" w:sz="8" w:space="0" w:color="000000"/>
+              <w:left w:val="single" w:sz="8" w:space="0" w:color="000000"/>
+              <w:bottom w:val="single" w:sz="8" w:space="0" w:color="000000"/>
+              <w:right w:val="single" w:sz="8" w:space="0" w:color="000000"/>
+            </w:tcBorders>
+            <w:tcMar>
+              <w:top w:w="100" w:type="dxa"/>
+              <w:left w:w="100" w:type="dxa"/>
+              <w:bottom w:w="100" w:type="dxa"/>
+              <w:right w:w="100" w:type="dxa"/>
+            </w:tcMar>
+            <w:hideMark/>
+          </w:tcPr>
+          <w:p>
+            <w:pPr>
+              <w:widowControl w:val="0"/>
+              <w:spacing w:line="240" w:lineRule="auto"/>
+              <w:rPr>
+                <w:b/>
+                <w:lang w:val="pt-PT"/>
+              </w:rPr>
+            </w:pPr>
+            <w:r>
+              <w:rPr>
+                <w:b/>
+                <w:lang w:val="pt-PT"/>
+              </w:rPr>
+              <w:t>Página com estatísticas sobre uma doença num hospital</w:t>
+            </w:r>
+          </w:p>
+        </w:tc>
+      </w:tr>
+      <w:tr>
+        <w:tc>
+          <w:tcPr>
+            <w:tcW w:w="3652" w:type="dxa"/>
+            <w:tcBorders>
+              <w:top w:val="single" w:sz="8" w:space="0" w:color="000000"/>
+              <w:left w:val="single" w:sz="8" w:space="0" w:color="000000"/>
+              <w:bottom w:val="single" w:sz="8" w:space="0" w:color="000000"/>
+              <w:right w:val="single" w:sz="8" w:space="0" w:color="000000"/>
+            </w:tcBorders>
+            <w:tcMar>
+              <w:top w:w="100" w:type="dxa"/>
+              <w:left w:w="100" w:type="dxa"/>
+              <w:bottom w:w="100" w:type="dxa"/>
+              <w:right w:w="100" w:type="dxa"/>
+            </w:tcMar>
+            <w:hideMark/>
+          </w:tcPr>
+          <w:p>
+            <w:pPr>
+              <w:widowControl w:val="0"/>
+              <w:spacing w:line="240" w:lineRule="auto"/>
+              <w:jc w:val="center"/>
+              <w:rPr>
+                <w:b/>
+              </w:rPr>
+            </w:pPr>
+            <w:r>
+              <w:rPr>
+                <w:b/>
+              </w:rPr>
+              <w:t>/regions/</w:t>
+            </w:r>
+          </w:p>
+        </w:tc>
+        <w:tc>
+          <w:tcPr>
+            <w:tcW w:w="6268" w:type="dxa"/>
+            <w:tcBorders>
+              <w:top w:val="single" w:sz="8" w:space="0" w:color="000000"/>
+              <w:left w:val="single" w:sz="8" w:space="0" w:color="000000"/>
+              <w:bottom w:val="single" w:sz="8" w:space="0" w:color="000000"/>
+              <w:right w:val="single" w:sz="8" w:space="0" w:color="000000"/>
+            </w:tcBorders>
+            <w:tcMar>
+              <w:top w:w="100" w:type="dxa"/>
+              <w:left w:w="100" w:type="dxa"/>
+              <w:bottom w:w="100" w:type="dxa"/>
+              <w:right w:w="100" w:type="dxa"/>
+            </w:tcMar>
+            <w:hideMark/>
+          </w:tcPr>
+          <w:p>
+            <w:pPr>
+              <w:widowControl w:val="0"/>
+              <w:spacing w:line="240" w:lineRule="auto"/>
+              <w:rPr>
+                <w:b/>
+                <w:lang w:val="pt-PT"/>
+              </w:rPr>
+            </w:pPr>
+            <w:r>
+              <w:rPr>
+                <w:b/>
+                <w:lang w:val="pt-PT"/>
+              </w:rPr>
+              <w:t>Página com a lista das regiões</w:t>
+            </w:r>
+          </w:p>
+        </w:tc>
+      </w:tr>
+      <w:tr>
+        <w:tc>
+          <w:tcPr>
+            <w:tcW w:w="3652" w:type="dxa"/>
+            <w:tcBorders>
+              <w:top w:val="single" w:sz="8" w:space="0" w:color="000000"/>
+              <w:left w:val="single" w:sz="8" w:space="0" w:color="000000"/>
+              <w:bottom w:val="single" w:sz="8" w:space="0" w:color="000000"/>
+              <w:right w:val="single" w:sz="8" w:space="0" w:color="000000"/>
+            </w:tcBorders>
+            <w:tcMar>
+              <w:top w:w="100" w:type="dxa"/>
+              <w:left w:w="100" w:type="dxa"/>
+              <w:bottom w:w="100" w:type="dxa"/>
+              <w:right w:w="100" w:type="dxa"/>
+            </w:tcMar>
+            <w:hideMark/>
+          </w:tcPr>
+          <w:p>
+            <w:pPr>
+              <w:widowControl w:val="0"/>
+              <w:spacing w:line="240" w:lineRule="auto"/>
+              <w:jc w:val="center"/>
+              <w:rPr>
+                <w:b/>
+                <w:lang w:val="en-US"/>
+              </w:rPr>
+            </w:pPr>
+            <w:r>
+              <w:rPr>
+                <w:b/>
+                <w:lang w:val="en-US"/>
+              </w:rPr>
+              <w:t>/regions/&lt;</w:t>
+            </w:r>
+            <w:proofErr w:type="spellStart"/>
+            <w:r>
+              <w:rPr>
+                <w:b/>
+                <w:lang w:val="en-US"/>
+              </w:rPr>
+              <w:t>int:id</w:t>
+            </w:r>
+            <w:proofErr w:type="spellEnd"/>
+            <w:r>
+              <w:rPr>
+                <w:b/>
+                <w:lang w:val="en-US"/>
+              </w:rPr>
+              <w:t>&gt;/</w:t>
+            </w:r>
+          </w:p>
+        </w:tc>
+        <w:tc>
+          <w:tcPr>
+            <w:tcW w:w="6268" w:type="dxa"/>
+            <w:tcBorders>
+              <w:top w:val="single" w:sz="8" w:space="0" w:color="000000"/>
+              <w:left w:val="single" w:sz="8" w:space="0" w:color="000000"/>
+              <w:bottom w:val="single" w:sz="8" w:space="0" w:color="000000"/>
+              <w:right w:val="single" w:sz="8" w:space="0" w:color="000000"/>
+            </w:tcBorders>
+            <w:tcMar>
+              <w:top w:w="100" w:type="dxa"/>
+              <w:left w:w="100" w:type="dxa"/>
+              <w:bottom w:w="100" w:type="dxa"/>
+              <w:right w:w="100" w:type="dxa"/>
+            </w:tcMar>
+            <w:hideMark/>
+          </w:tcPr>
+          <w:p>
+            <w:pPr>
+              <w:widowControl w:val="0"/>
+              <w:spacing w:line="240" w:lineRule="auto"/>
+              <w:rPr>
+                <w:b/>
+                <w:lang w:val="pt-PT"/>
+              </w:rPr>
+            </w:pPr>
+            <w:r>
+              <w:rPr>
+                <w:b/>
+                <w:lang w:val="pt-PT"/>
+              </w:rPr>
+              <w:t>Página com estatísticas sobre uma região</w:t>
+            </w:r>
+          </w:p>
+        </w:tc>
+      </w:tr>
+      <w:tr>
+        <w:tc>
+          <w:tcPr>
+            <w:tcW w:w="3652" w:type="dxa"/>
+            <w:tcBorders>
+              <w:top w:val="single" w:sz="8" w:space="0" w:color="000000"/>
+              <w:left w:val="single" w:sz="8" w:space="0" w:color="000000"/>
+              <w:bottom w:val="single" w:sz="8" w:space="0" w:color="000000"/>
+              <w:right w:val="single" w:sz="8" w:space="0" w:color="000000"/>
+            </w:tcBorders>
+            <w:tcMar>
+              <w:top w:w="100" w:type="dxa"/>
+              <w:left w:w="100" w:type="dxa"/>
+              <w:bottom w:w="100" w:type="dxa"/>
+              <w:right w:w="100" w:type="dxa"/>
+            </w:tcMar>
+            <w:hideMark/>
+          </w:tcPr>
+          <w:p>
+            <w:pPr>
+              <w:widowControl w:val="0"/>
+              <w:spacing w:line="240" w:lineRule="auto"/>
+              <w:jc w:val="center"/>
+              <w:rPr>
+                <w:b/>
+                <w:lang w:val="en-US"/>
+              </w:rPr>
+            </w:pPr>
+            <w:r>
+              <w:rPr>
+                <w:b/>
+                <w:lang w:val="en-US"/>
+              </w:rPr>
+              <w:t>/regions/&lt;</w:t>
+            </w:r>
+            <w:proofErr w:type="spellStart"/>
+            <w:proofErr w:type="gramStart"/>
+            <w:r>
+              <w:rPr>
+                <w:b/>
+                <w:lang w:val="en-US"/>
+              </w:rPr>
+              <w:t>int:r</w:t>
+            </w:r>
+            <w:proofErr w:type="gramEnd"/>
+            <w:r>
+              <w:rPr>
+                <w:b/>
+                <w:lang w:val="en-US"/>
+              </w:rPr>
+              <w:t>_id</w:t>
+            </w:r>
+            <w:proofErr w:type="spellEnd"/>
+            <w:r>
+              <w:rPr>
+                <w:b/>
+                <w:lang w:val="en-US"/>
+              </w:rPr>
+              <w:t>&gt;/&lt;</w:t>
+            </w:r>
+            <w:proofErr w:type="spellStart"/>
+            <w:r>
+              <w:rPr>
+                <w:b/>
+                <w:lang w:val="en-US"/>
+              </w:rPr>
+              <w:t>int:d_id</w:t>
+            </w:r>
+            <w:proofErr w:type="spellEnd"/>
+            <w:r>
+              <w:rPr>
+                <w:b/>
+                <w:lang w:val="en-US"/>
+              </w:rPr>
+              <w:t>&gt;/</w:t>
+            </w:r>
+          </w:p>
+        </w:tc>
+        <w:tc>
+          <w:tcPr>
+            <w:tcW w:w="6268" w:type="dxa"/>
+            <w:tcBorders>
+              <w:top w:val="single" w:sz="8" w:space="0" w:color="000000"/>
+              <w:left w:val="single" w:sz="8" w:space="0" w:color="000000"/>
+              <w:bottom w:val="single" w:sz="8" w:space="0" w:color="000000"/>
+              <w:right w:val="single" w:sz="8" w:space="0" w:color="000000"/>
+            </w:tcBorders>
+            <w:tcMar>
+              <w:top w:w="100" w:type="dxa"/>
+              <w:left w:w="100" w:type="dxa"/>
+              <w:bottom w:w="100" w:type="dxa"/>
+              <w:right w:w="100" w:type="dxa"/>
+            </w:tcMar>
+            <w:hideMark/>
+          </w:tcPr>
+          <w:p>
+            <w:pPr>
+              <w:widowControl w:val="0"/>
+              <w:spacing w:line="240" w:lineRule="auto"/>
+              <w:rPr>
+                <w:b/>
+                <w:lang w:val="pt-PT"/>
+              </w:rPr>
+            </w:pPr>
+            <w:r>
+              <w:rPr>
+                <w:b/>
+                <w:lang w:val="pt-PT"/>
+              </w:rPr>
+              <w:t>Página com estatísticas sobre uma doença numa região</w:t>
+            </w:r>
+          </w:p>
+        </w:tc>
+      </w:tr>
+      <w:tr>
+        <w:tc>
+          <w:tcPr>
+            <w:tcW w:w="3652" w:type="dxa"/>
+            <w:tcBorders>
+              <w:top w:val="single" w:sz="8" w:space="0" w:color="000000"/>
+              <w:left w:val="single" w:sz="8" w:space="0" w:color="000000"/>
+              <w:bottom w:val="single" w:sz="8" w:space="0" w:color="000000"/>
+              <w:right w:val="single" w:sz="8" w:space="0" w:color="000000"/>
+            </w:tcBorders>
+            <w:tcMar>
+              <w:top w:w="100" w:type="dxa"/>
+              <w:left w:w="100" w:type="dxa"/>
+              <w:bottom w:w="100" w:type="dxa"/>
+              <w:right w:w="100" w:type="dxa"/>
+            </w:tcMar>
+            <w:hideMark/>
+          </w:tcPr>
+          <w:p>
+            <w:pPr>
+              <w:widowControl w:val="0"/>
+              <w:spacing w:line="240" w:lineRule="auto"/>
+              <w:jc w:val="center"/>
+              <w:rPr>
+                <w:b/>
+              </w:rPr>
+            </w:pPr>
+            <w:r>
+              <w:rPr>
+                <w:b/>
+              </w:rPr>
+              <w:t>/diseases/</w:t>
+            </w:r>
+          </w:p>
+        </w:tc>
+        <w:tc>
+          <w:tcPr>
+            <w:tcW w:w="6268" w:type="dxa"/>
+            <w:tcBorders>
+              <w:top w:val="single" w:sz="8" w:space="0" w:color="000000"/>
+              <w:left w:val="single" w:sz="8" w:space="0" w:color="000000"/>
+              <w:bottom w:val="single" w:sz="8" w:space="0" w:color="000000"/>
+              <w:right w:val="single" w:sz="8" w:space="0" w:color="000000"/>
+            </w:tcBorders>
+            <w:tcMar>
+              <w:top w:w="100" w:type="dxa"/>
+              <w:left w:w="100" w:type="dxa"/>
+              <w:bottom w:w="100" w:type="dxa"/>
+              <w:right w:w="100" w:type="dxa"/>
+            </w:tcMar>
+            <w:hideMark/>
+          </w:tcPr>
+          <w:p>
+            <w:pPr>
+              <w:widowControl w:val="0"/>
+              <w:spacing w:line="240" w:lineRule="auto"/>
+              <w:rPr>
+                <w:b/>
+                <w:lang w:val="pt-PT"/>
+              </w:rPr>
+            </w:pPr>
+            <w:r>
+              <w:rPr>
+                <w:b/>
+                <w:lang w:val="pt-PT"/>
+              </w:rPr>
+              <w:t>Página com a lista de doenças</w:t>
+            </w:r>
+          </w:p>
+        </w:tc>
+      </w:tr>
+      <w:tr>
+        <w:tc>
+          <w:tcPr>
+            <w:tcW w:w="3652" w:type="dxa"/>
+            <w:tcBorders>
+              <w:top w:val="single" w:sz="8" w:space="0" w:color="000000"/>
+              <w:left w:val="single" w:sz="8" w:space="0" w:color="000000"/>
+              <w:bottom w:val="single" w:sz="8" w:space="0" w:color="000000"/>
+              <w:right w:val="single" w:sz="8" w:space="0" w:color="000000"/>
+            </w:tcBorders>
+            <w:tcMar>
+              <w:top w:w="100" w:type="dxa"/>
+              <w:left w:w="100" w:type="dxa"/>
+              <w:bottom w:w="100" w:type="dxa"/>
+              <w:right w:w="100" w:type="dxa"/>
+            </w:tcMar>
+            <w:hideMark/>
+          </w:tcPr>
+          <w:p>
+            <w:pPr>
+              <w:widowControl w:val="0"/>
+              <w:spacing w:line="240" w:lineRule="auto"/>
+              <w:jc w:val="center"/>
+              <w:rPr>
+                <w:b/>
+                <w:lang w:val="en-US"/>
+              </w:rPr>
+            </w:pPr>
+            <w:r>
+              <w:rPr>
+                <w:b/>
+                <w:lang w:val="en-US"/>
+              </w:rPr>
+              <w:t>/diseases/&lt;</w:t>
+            </w:r>
+            <w:proofErr w:type="spellStart"/>
+            <w:r>
+              <w:rPr>
+                <w:b/>
+                <w:lang w:val="en-US"/>
+              </w:rPr>
+              <w:t>int:id</w:t>
+            </w:r>
+            <w:proofErr w:type="spellEnd"/>
+            <w:r>
+              <w:rPr>
+                <w:b/>
+                <w:lang w:val="en-US"/>
+              </w:rPr>
+              <w:t>&gt;/</w:t>
+            </w:r>
+          </w:p>
+        </w:tc>
+        <w:tc>
+          <w:tcPr>
+            <w:tcW w:w="6268" w:type="dxa"/>
+            <w:tcBorders>
+              <w:top w:val="single" w:sz="8" w:space="0" w:color="000000"/>
+              <w:left w:val="single" w:sz="8" w:space="0" w:color="000000"/>
+              <w:bottom w:val="single" w:sz="8" w:space="0" w:color="000000"/>
+              <w:right w:val="single" w:sz="8" w:space="0" w:color="000000"/>
+            </w:tcBorders>
+            <w:tcMar>
+              <w:top w:w="100" w:type="dxa"/>
+              <w:left w:w="100" w:type="dxa"/>
+              <w:bottom w:w="100" w:type="dxa"/>
+              <w:right w:w="100" w:type="dxa"/>
+            </w:tcMar>
+            <w:hideMark/>
+          </w:tcPr>
+          <w:p>
+            <w:pPr>
+              <w:widowControl w:val="0"/>
+              <w:spacing w:line="240" w:lineRule="auto"/>
+              <w:rPr>
+                <w:b/>
+                <w:lang w:val="pt-PT"/>
+              </w:rPr>
+            </w:pPr>
+            <w:r>
+              <w:rPr>
+                <w:b/>
+                <w:lang w:val="pt-PT"/>
+              </w:rPr>
+              <w:t>Página com estatísticas sobre uma doença</w:t>
+            </w:r>
+          </w:p>
+        </w:tc>
+      </w:tr>
+      <w:tr>
+        <w:tc>
+          <w:tcPr>
+            <w:tcW w:w="3652" w:type="dxa"/>
+            <w:tcBorders>
+              <w:top w:val="single" w:sz="8" w:space="0" w:color="000000"/>
+              <w:left w:val="single" w:sz="8" w:space="0" w:color="000000"/>
+              <w:bottom w:val="single" w:sz="8" w:space="0" w:color="000000"/>
+              <w:right w:val="single" w:sz="8" w:space="0" w:color="000000"/>
+            </w:tcBorders>
+            <w:tcMar>
+              <w:top w:w="100" w:type="dxa"/>
+              <w:left w:w="100" w:type="dxa"/>
+              <w:bottom w:w="100" w:type="dxa"/>
+              <w:right w:w="100" w:type="dxa"/>
+            </w:tcMar>
+            <w:hideMark/>
+          </w:tcPr>
+          <w:p>
+            <w:pPr>
+              <w:widowControl w:val="0"/>
+              <w:spacing w:line="240" w:lineRule="auto"/>
+              <w:jc w:val="center"/>
+              <w:rPr>
+                <w:b/>
+              </w:rPr>
+            </w:pPr>
+            <w:r>
+              <w:rPr>
+                <w:b/>
+              </w:rPr>
+              <w:t>/</w:t>
+            </w:r>
+            <w:proofErr w:type="gramStart"/>
+            <w:r>
+              <w:rPr>
+                <w:b/>
+              </w:rPr>
+              <w:t>queries</w:t>
+            </w:r>
+            <w:proofErr w:type="gramEnd"/>
+          </w:p>
+        </w:tc>
+        <w:tc>
+          <w:tcPr>
+            <w:tcW w:w="6268" w:type="dxa"/>
+            <w:tcBorders>
+              <w:top w:val="single" w:sz="8" w:space="0" w:color="000000"/>
+              <w:left w:val="single" w:sz="8" w:space="0" w:color="000000"/>
+              <w:bottom w:val="single" w:sz="8" w:space="0" w:color="000000"/>
+              <w:right w:val="single" w:sz="8" w:space="0" w:color="000000"/>
+            </w:tcBorders>
+            <w:tcMar>
+              <w:top w:w="100" w:type="dxa"/>
+              <w:left w:w="100" w:type="dxa"/>
+              <w:bottom w:w="100" w:type="dxa"/>
+              <w:right w:w="100" w:type="dxa"/>
+            </w:tcMar>
+            <w:hideMark/>
+          </w:tcPr>
+          <w:p>
+            <w:pPr>
+              <w:widowControl w:val="0"/>
+              <w:spacing w:line="240" w:lineRule="auto"/>
+              <w:rPr>
+                <w:b/>
+                <w:lang w:val="pt-PT"/>
+              </w:rPr>
+            </w:pPr>
+            <w:r>
+              <w:rPr>
+                <w:b/>
+                <w:lang w:val="pt-PT"/>
+              </w:rPr>
+              <w:t>Página com uma lista de 12 queries relevantes</w:t>
+            </w:r>
+          </w:p>
+        </w:tc>
+      </w:tr>
+      <w:tr>
+        <w:tc>
+          <w:tcPr>
+            <w:tcW w:w="3652" w:type="dxa"/>
+            <w:tcBorders>
+              <w:top w:val="single" w:sz="8" w:space="0" w:color="000000"/>
+              <w:left w:val="single" w:sz="8" w:space="0" w:color="000000"/>
+              <w:bottom w:val="single" w:sz="8" w:space="0" w:color="000000"/>
+              <w:right w:val="single" w:sz="8" w:space="0" w:color="000000"/>
+            </w:tcBorders>
+            <w:tcMar>
+              <w:top w:w="100" w:type="dxa"/>
+              <w:left w:w="100" w:type="dxa"/>
+              <w:bottom w:w="100" w:type="dxa"/>
+              <w:right w:w="100" w:type="dxa"/>
+            </w:tcMar>
+            <w:hideMark/>
+          </w:tcPr>
+          <w:p>
+            <w:pPr>
+              <w:widowControl w:val="0"/>
+              <w:spacing w:line="240" w:lineRule="auto"/>
+              <w:jc w:val="center"/>
+              <w:rPr>
+                <w:b/>
+                <w:lang w:val="en-US"/>
+              </w:rPr>
+            </w:pPr>
+            <w:r>
+              <w:rPr>
+                <w:b/>
+                <w:lang w:val="en-US"/>
+              </w:rPr>
+              <w:t>/query-result/&lt;</w:t>
+            </w:r>
+            <w:proofErr w:type="spellStart"/>
+            <w:proofErr w:type="gramStart"/>
+            <w:r>
+              <w:rPr>
+                <w:b/>
+                <w:lang w:val="en-US"/>
+              </w:rPr>
+              <w:t>int:file</w:t>
+            </w:r>
+            <w:proofErr w:type="gramEnd"/>
+            <w:r>
+              <w:rPr>
+                <w:b/>
+                <w:lang w:val="en-US"/>
+              </w:rPr>
+              <w:t>_number</w:t>
+            </w:r>
+            <w:proofErr w:type="spellEnd"/>
+            <w:r>
+              <w:rPr>
+                <w:b/>
+                <w:lang w:val="en-US"/>
+              </w:rPr>
+              <w:t>&gt;</w:t>
+            </w:r>
+          </w:p>
+        </w:tc>
+        <w:tc>
+          <w:tcPr>
+            <w:tcW w:w="6268" w:type="dxa"/>
+            <w:tcBorders>
+              <w:top w:val="single" w:sz="8" w:space="0" w:color="000000"/>
+              <w:left w:val="single" w:sz="8" w:space="0" w:color="000000"/>
+              <w:bottom w:val="single" w:sz="8" w:space="0" w:color="000000"/>
+              <w:right w:val="single" w:sz="8" w:space="0" w:color="000000"/>
+            </w:tcBorders>
+            <w:tcMar>
+              <w:top w:w="100" w:type="dxa"/>
+              <w:left w:w="100" w:type="dxa"/>
+              <w:bottom w:w="100" w:type="dxa"/>
+              <w:right w:w="100" w:type="dxa"/>
+            </w:tcMar>
+            <w:hideMark/>
+          </w:tcPr>
+          <w:p>
+            <w:pPr>
+              <w:widowControl w:val="0"/>
+              <w:spacing w:line="240" w:lineRule="auto"/>
+              <w:rPr>
+                <w:b/>
+                <w:lang w:val="pt-PT"/>
+              </w:rPr>
+            </w:pPr>
+            <w:r>
+              <w:rPr>
+                <w:b/>
+                <w:lang w:val="pt-PT"/>
+              </w:rPr>
+              <w:t>Página com o resultado de uma das 12 queries</w:t>
+            </w:r>
           </w:p>
         </w:tc>
       </w:tr>
@@ -10170,6 +13256,7 @@
         <w:rPr>
           <w:b/>
           <w:highlight w:val="yellow"/>
+          <w:lang w:val="pt-PT"/>
         </w:rPr>
       </w:pPr>
     </w:p>
@@ -10197,30 +13284,85 @@
           <w:lang w:val="pt-PT"/>
         </w:rPr>
       </w:pPr>
-    </w:p>
-    <w:p>
-      <w:pPr>
-        <w:rPr>
-          <w:b/>
-          <w:highlight w:val="yellow"/>
-          <w:lang w:val="pt-PT"/>
-        </w:rPr>
-      </w:pPr>
-      <w:r>
-        <w:rPr>
-          <w:b/>
-          <w:highlight w:val="yellow"/>
-          <w:lang w:val="pt-PT"/>
-        </w:rPr>
-        <w:t>Exprima a sua apreciação do trabalho realizado</w:t>
-      </w:r>
-      <w:r>
-        <w:rPr>
-          <w:b/>
-          <w:highlight w:val="yellow"/>
-          <w:lang w:val="pt-PT"/>
-        </w:rPr>
-        <w:t>.</w:t>
+      <w:r>
+        <w:rPr>
+          <w:lang w:val="pt-PT"/>
+        </w:rPr>
+        <w:t xml:space="preserve">De todos os datasets, achamos que este tenha sido </w:t>
+      </w:r>
+      <w:r>
+        <w:rPr>
+          <w:lang w:val="pt-PT"/>
+        </w:rPr>
+        <w:t>um d</w:t>
+      </w:r>
+      <w:r>
+        <w:rPr>
+          <w:lang w:val="pt-PT"/>
+        </w:rPr>
+        <w:t>o</w:t>
+      </w:r>
+      <w:r>
+        <w:rPr>
+          <w:lang w:val="pt-PT"/>
+        </w:rPr>
+        <w:t>s</w:t>
+      </w:r>
+      <w:r>
+        <w:rPr>
+          <w:lang w:val="pt-PT"/>
+        </w:rPr>
+        <w:t xml:space="preserve"> mais </w:t>
+      </w:r>
+      <w:r>
+        <w:rPr>
+          <w:lang w:val="pt-PT"/>
+        </w:rPr>
+        <w:t>relevantes</w:t>
+      </w:r>
+      <w:r>
+        <w:rPr>
+          <w:lang w:val="pt-PT"/>
+        </w:rPr>
+        <w:t xml:space="preserve"> devido à sua aplicabilidade real</w:t>
+      </w:r>
+      <w:r>
+        <w:rPr>
+          <w:lang w:val="pt-PT"/>
+        </w:rPr>
+        <w:t xml:space="preserve">, </w:t>
+      </w:r>
+      <w:r>
+        <w:rPr>
+          <w:lang w:val="pt-PT"/>
+        </w:rPr>
+        <w:t>embora</w:t>
+      </w:r>
+      <w:r>
+        <w:rPr>
+          <w:lang w:val="pt-PT"/>
+        </w:rPr>
+        <w:t xml:space="preserve"> o mais trabalhoso. A forma como as informações se interligavam (regiões, hospitais, grupos, doenças...) dificultou um pouco no desenvolvimento de um website completo.</w:t>
+      </w:r>
+    </w:p>
+    <w:p>
+      <w:pPr>
+        <w:rPr>
+          <w:lang w:val="pt-PT"/>
+        </w:rPr>
+      </w:pPr>
+    </w:p>
+    <w:p>
+      <w:pPr>
+        <w:rPr>
+          <w:lang w:val="pt-PT"/>
+        </w:rPr>
+      </w:pPr>
+      <w:r>
+        <w:rPr>
+          <w:lang w:val="pt-PT"/>
+        </w:rPr>
+        <w:t>Apesar disso, com a realização deste trabalho obtemos competências não só em SQLite, mas também em excel (manipulação da informação), html e css (no website) e em python (como intermediário entre a base de dados e o website).</w:t>
       </w:r>
     </w:p>
     <w:p>
@@ -10280,61 +13422,45 @@
         <w:rPr>
           <w:lang w:val="pt-PT"/>
         </w:rPr>
-        <w:t xml:space="preserve">- Ferramenta </w:t>
-      </w:r>
-      <w:proofErr w:type="spellStart"/>
-      <w:r>
-        <w:rPr>
-          <w:lang w:val="pt-PT"/>
-        </w:rPr>
-        <w:t>SQLite</w:t>
-      </w:r>
-      <w:proofErr w:type="spellEnd"/>
-      <w:r>
-        <w:rPr>
-          <w:lang w:val="pt-PT"/>
-        </w:rPr>
-        <w:t>;</w:t>
-      </w:r>
-    </w:p>
-    <w:p>
-      <w:pPr>
-        <w:rPr>
-          <w:lang w:val="pt-PT"/>
-        </w:rPr>
-      </w:pPr>
-      <w:r>
-        <w:rPr>
-          <w:lang w:val="pt-PT"/>
-        </w:rPr>
-        <w:t xml:space="preserve">- Ferramenta </w:t>
-      </w:r>
-      <w:proofErr w:type="spellStart"/>
-      <w:r>
-        <w:rPr>
-          <w:lang w:val="pt-PT"/>
-        </w:rPr>
-        <w:t>VSCode</w:t>
-      </w:r>
-      <w:proofErr w:type="spellEnd"/>
-      <w:r>
-        <w:rPr>
-          <w:lang w:val="pt-PT"/>
-        </w:rPr>
-        <w:t>;</w:t>
-      </w:r>
-    </w:p>
-    <w:p>
-      <w:pPr>
-        <w:rPr>
-          <w:lang w:val="pt-PT"/>
-        </w:rPr>
-      </w:pPr>
-      <w:r>
-        <w:rPr>
-          <w:lang w:val="pt-PT"/>
-        </w:rPr>
-        <w:t xml:space="preserve">- Repositório no GitHub - </w:t>
+        <w:t>- Ferramenta SQLite;</w:t>
+      </w:r>
+    </w:p>
+    <w:p>
+      <w:pPr>
+        <w:rPr>
+          <w:lang w:val="pt-PT"/>
+        </w:rPr>
+      </w:pPr>
+      <w:r>
+        <w:rPr>
+          <w:lang w:val="pt-PT"/>
+        </w:rPr>
+        <w:t>- Ferramenta VSCode;</w:t>
+      </w:r>
+    </w:p>
+    <w:p>
+      <w:pPr>
+        <w:rPr>
+          <w:lang w:val="pt-PT"/>
+        </w:rPr>
+      </w:pPr>
+      <w:r>
+        <w:rPr>
+          <w:lang w:val="pt-PT"/>
+        </w:rPr>
+        <w:t xml:space="preserve">- Repositório no GitHub </w:t>
+      </w:r>
+      <w:r>
+        <w:rPr>
+          <w:lang w:val="pt-PT"/>
+        </w:rPr>
+        <w:t xml:space="preserve">para partilha interna de ficheiros </w:t>
+      </w:r>
+      <w:r>
+        <w:rPr>
+          <w:lang w:val="pt-PT"/>
+        </w:rPr>
+        <w:t xml:space="preserve">- </w:t>
       </w:r>
       <w:hyperlink r:id="rId13" w:history="1">
         <w:r>
@@ -10973,7 +14099,7 @@
   <w:style w:type="paragraph" w:default="1" w:styleId="Normal">
     <w:name w:val="Normal"/>
     <w:qFormat/>
-    <w:rsid w:val="00C819AE"/>
+    <w:rsid w:val="00800117"/>
   </w:style>
   <w:style w:type="paragraph" w:styleId="Heading1">
     <w:name w:val="heading 1"/>
@@ -11090,7 +14216,6 @@
   <w:style w:type="character" w:default="1" w:styleId="DefaultParagraphFont">
     <w:name w:val="Default Paragraph Font"/>
     <w:uiPriority w:val="1"/>
-    <w:semiHidden/>
     <w:unhideWhenUsed/>
   </w:style>
   <w:style w:type="table" w:default="1" w:styleId="TableNormal">

--- a/relatorio_bd_G3H.docx
+++ b/relatorio_bd_G3H.docx
@@ -227,7 +227,7 @@
                                 <a:avLst/>
                               </a:prstGeom>
                               <a:blipFill>
-                                <a:blip r:embed="rId7"/>
+                                <a:blip r:embed="rId9"/>
                                 <a:stretch>
                                   <a:fillRect r="-7574"/>
                                 </a:stretch>
@@ -278,7 +278,7 @@
                       <v:path arrowok="t" o:connecttype="custom" o:connectlocs="0,0;7315200,0;7315200,1130373;3620757,733885;0,1092249;0,0" o:connectangles="0,0,0,0,0,0"/>
                     </v:shape>
                     <v:rect id="Rectangle 151" o:spid="_x0000_s1028" style="position:absolute;width:73152;height:12161;visibility:visible;mso-wrap-style:square;v-text-anchor:middle" o:gfxdata="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" stroked="f" strokeweight="2pt">
-                      <v:fill r:id="rId8" o:title="" recolor="t" rotate="t" type="frame"/>
+                      <v:fill r:id="rId10" o:title="" recolor="t" rotate="t" type="frame"/>
                     </v:rect>
                     <w10:wrap anchorx="page" anchory="page"/>
                   </v:group>
@@ -509,6 +509,7 @@
                                   <w:dataBinding w:prefixMappings="xmlns:ns0='http://schemas.microsoft.com/office/2006/coverPageProps' " w:xpath="/ns0:CoverPageProperties[1]/ns0:Abstract[1]" w:storeItemID="{55AF091B-3C7A-41E3-B477-F2FDAA23CFDA}"/>
                                   <w:text w:multiLine="1"/>
                                 </w:sdtPr>
+                                <w:sdtEndPr/>
                                 <w:sdtContent>
                                   <w:p>
                                     <w:pPr>
@@ -638,6 +639,7 @@
                             <w:dataBinding w:prefixMappings="xmlns:ns0='http://schemas.microsoft.com/office/2006/coverPageProps' " w:xpath="/ns0:CoverPageProperties[1]/ns0:Abstract[1]" w:storeItemID="{55AF091B-3C7A-41E3-B477-F2FDAA23CFDA}"/>
                             <w:text w:multiLine="1"/>
                           </w:sdtPr>
+                          <w:sdtEndPr/>
                           <w:sdtContent>
                             <w:p>
                               <w:pPr>
@@ -842,6 +844,7 @@
                                   <w:dataBinding w:prefixMappings="xmlns:ns0='http://purl.org/dc/elements/1.1/' xmlns:ns1='http://schemas.openxmlformats.org/package/2006/metadata/core-properties' " w:xpath="/ns1:coreProperties[1]/ns0:subject[1]" w:storeItemID="{6C3C8BC8-F283-45AE-878A-BAB7291924A1}"/>
                                   <w:text/>
                                 </w:sdtPr>
+                                <w:sdtEndPr/>
                                 <w:sdtContent>
                                   <w:p>
                                     <w:pPr>
@@ -957,6 +960,7 @@
                             <w:dataBinding w:prefixMappings="xmlns:ns0='http://purl.org/dc/elements/1.1/' xmlns:ns1='http://schemas.openxmlformats.org/package/2006/metadata/core-properties' " w:xpath="/ns1:coreProperties[1]/ns0:subject[1]" w:storeItemID="{6C3C8BC8-F283-45AE-878A-BAB7291924A1}"/>
                             <w:text/>
                           </w:sdtPr>
+                          <w:sdtEndPr/>
                           <w:sdtContent>
                             <w:p>
                               <w:pPr>
@@ -1027,7 +1031,7 @@
                         </pic:cNvPicPr>
                       </pic:nvPicPr>
                       <pic:blipFill>
-                        <a:blip r:embed="rId9" cstate="print">
+                        <a:blip r:embed="rId11" cstate="print">
                           <a:extLst>
                             <a:ext uri="{28A0092B-C50C-407E-A947-70E740481C1C}">
                               <a14:useLocalDpi xmlns:a14="http://schemas.microsoft.com/office/drawing/2010/main" val="0"/>
@@ -2280,7 +2284,7 @@
                     </pic:cNvPicPr>
                   </pic:nvPicPr>
                   <pic:blipFill>
-                    <a:blip r:embed="rId10">
+                    <a:blip r:embed="rId12">
                       <a:extLst>
                         <a:ext uri="{28A0092B-C50C-407E-A947-70E740481C1C}">
                           <a14:useLocalDpi xmlns:a14="http://schemas.microsoft.com/office/drawing/2010/main" val="0"/>
@@ -2556,7 +2560,7 @@
                     </pic:cNvPicPr>
                   </pic:nvPicPr>
                   <pic:blipFill>
-                    <a:blip r:embed="rId11">
+                    <a:blip r:embed="rId13">
                       <a:extLst>
                         <a:ext uri="{28A0092B-C50C-407E-A947-70E740481C1C}">
                           <a14:useLocalDpi xmlns:a14="http://schemas.microsoft.com/office/drawing/2010/main" val="0"/>
@@ -2708,13 +2712,6 @@
     </w:p>
     <w:p>
       <w:pPr>
-        <w:rPr>
-          <w:lang w:val="pt-PT"/>
-        </w:rPr>
-      </w:pPr>
-    </w:p>
-    <w:p>
-      <w:pPr>
         <w:pStyle w:val="Heading2"/>
         <w:rPr>
           <w:color w:val="4F81BD" w:themeColor="accent1"/>
@@ -2834,19 +2831,7 @@
         <w:rPr>
           <w:lang w:val="pt-PT"/>
         </w:rPr>
-        <w:t>Ao povoar as tabelas apercebemo-nos de que os códigos préviamente dados para cada doença estavam indevidademte associados, havendo várias doenças com o mesmo código. Para isso, tivemos de alterar a base de dados incial, usando ferramentas como ‘find and replace’</w:t>
-      </w:r>
-      <w:r>
-        <w:rPr>
-          <w:lang w:val="pt-PT"/>
-        </w:rPr>
-        <w:t>,</w:t>
-      </w:r>
-      <w:r>
-        <w:rPr>
-          <w:lang w:val="pt-PT"/>
-        </w:rPr>
-        <w:t xml:space="preserve"> ‘remove duplicates’ e ‘sort by’ do excel.</w:t>
+        <w:t>Ao povoar as tabelas apercebemo-nos de que os códigos préviamente dados para cada doença estavam indevidademte associados, havendo várias doenças com o mesmo código. Para isso, tivemos de alterar a base de dados incial, usando ferramentas como ‘find and replace’, ‘remove duplicates’ e ‘sort by’ do excel.</w:t>
       </w:r>
     </w:p>
     <w:p>
@@ -13402,7 +13387,7 @@
         </w:rPr>
         <w:t xml:space="preserve">- Slides da matéria fornecidos no Moodle da cadeira: </w:t>
       </w:r>
-      <w:hyperlink r:id="rId12" w:history="1">
+      <w:hyperlink r:id="rId14" w:history="1">
         <w:r>
           <w:rPr>
             <w:rStyle w:val="Hyperlink"/>
@@ -13462,7 +13447,7 @@
         </w:rPr>
         <w:t xml:space="preserve">- </w:t>
       </w:r>
-      <w:hyperlink r:id="rId13" w:history="1">
+      <w:hyperlink r:id="rId15" w:history="1">
         <w:r>
           <w:rPr>
             <w:rStyle w:val="Hyperlink"/>
@@ -13480,6 +13465,12 @@
       </w:pPr>
     </w:p>
     <w:sectPr>
+      <w:headerReference w:type="even" r:id="rId16"/>
+      <w:headerReference w:type="default" r:id="rId17"/>
+      <w:footerReference w:type="even" r:id="rId18"/>
+      <w:footerReference w:type="default" r:id="rId19"/>
+      <w:headerReference w:type="first" r:id="rId20"/>
+      <w:footerReference w:type="first" r:id="rId21"/>
       <w:pgSz w:w="12240" w:h="15840"/>
       <w:pgMar w:top="1440" w:right="1440" w:bottom="1440" w:left="1440" w:header="720" w:footer="720" w:gutter="0"/>
       <w:pgNumType w:start="0"/>
@@ -13489,6 +13480,159 @@
     </w:sectPr>
   </w:body>
 </w:document>
+</file>
+
+<file path=word/endnotes.xml><?xml version="1.0" encoding="utf-8"?>
+<w:endnotes xmlns:wpc="http://schemas.microsoft.com/office/word/2010/wordprocessingCanvas" xmlns:cx="http://schemas.microsoft.com/office/drawing/2014/chartex" xmlns:cx1="http://schemas.microsoft.com/office/drawing/2015/9/8/chartex" xmlns:cx2="http://schemas.microsoft.com/office/drawing/2015/10/21/chartex" xmlns:cx3="http://schemas.microsoft.com/office/drawing/2016/5/9/chartex" xmlns:cx4="http://schemas.microsoft.com/office/drawing/2016/5/10/chartex" xmlns:cx5="http://schemas.microsoft.com/office/drawing/2016/5/11/chartex" xmlns:cx6="http://schemas.microsoft.com/office/drawing/2016/5/12/chartex" xmlns:cx7="http://schemas.microsoft.com/office/drawing/2016/5/13/chartex" xmlns:cx8="http://schemas.microsoft.com/office/drawing/2016/5/14/chartex" xmlns:mc="http://schemas.openxmlformats.org/markup-compatibility/2006" xmlns:aink="http://schemas.microsoft.com/office/drawing/2016/ink" xmlns:am3d="http://schemas.microsoft.com/office/drawing/2017/model3d" xmlns:o="urn:schemas-microsoft-com:office:office" xmlns:oel="http://schemas.microsoft.com/office/2019/extlst" xmlns:r="http://schemas.openxmlformats.org/officeDocument/2006/relationships" xmlns:m="http://schemas.openxmlformats.org/officeDocument/2006/math" xmlns:v="urn:schemas-microsoft-com:vml" xmlns:wp14="http://schemas.microsoft.com/office/word/2010/wordprocessingDrawing" xmlns:wp="http://schemas.openxmlformats.org/drawingml/2006/wordprocessingDrawing" xmlns:w10="urn:schemas-microsoft-com:office:word" xmlns:w="http://schemas.openxmlformats.org/wordprocessingml/2006/main" xmlns:w14="http://schemas.microsoft.com/office/word/2010/wordml" xmlns:w15="http://schemas.microsoft.com/office/word/2012/wordml" xmlns:w16cex="http://schemas.microsoft.com/office/word/2018/wordml/cex" xmlns:w16cid="http://schemas.microsoft.com/office/word/2016/wordml/cid" xmlns:w16="http://schemas.microsoft.com/office/word/2018/wordml" xmlns:w16du="http://schemas.microsoft.com/office/word/2023/wordml/word16du" xmlns:w16sdtdh="http://schemas.microsoft.com/office/word/2020/wordml/sdtdatahash" xmlns:w16se="http://schemas.microsoft.com/office/word/2015/wordml/symex" xmlns:wpg="http://schemas.microsoft.com/office/word/2010/wordprocessingGroup" xmlns:wpi="http://schemas.microsoft.com/office/word/2010/wordprocessingInk" xmlns:wne="http://schemas.microsoft.com/office/word/2006/wordml" xmlns:wps="http://schemas.microsoft.com/office/word/2010/wordprocessingShape" mc:Ignorable="w14 w15 w16se w16cid w16 w16cex w16sdtdh w16du wp14">
+  <w:endnote w:type="separator" w:id="-1">
+    <w:p>
+      <w:pPr>
+        <w:spacing w:line="240" w:lineRule="auto"/>
+      </w:pPr>
+      <w:r>
+        <w:separator/>
+      </w:r>
+    </w:p>
+  </w:endnote>
+  <w:endnote w:type="continuationSeparator" w:id="0">
+    <w:p>
+      <w:pPr>
+        <w:spacing w:line="240" w:lineRule="auto"/>
+      </w:pPr>
+      <w:r>
+        <w:continuationSeparator/>
+      </w:r>
+    </w:p>
+  </w:endnote>
+</w:endnotes>
+</file>
+
+<file path=word/footer1.xml><?xml version="1.0" encoding="utf-8"?>
+<w:ftr xmlns:wpc="http://schemas.microsoft.com/office/word/2010/wordprocessingCanvas" xmlns:cx="http://schemas.microsoft.com/office/drawing/2014/chartex" xmlns:cx1="http://schemas.microsoft.com/office/drawing/2015/9/8/chartex" xmlns:cx2="http://schemas.microsoft.com/office/drawing/2015/10/21/chartex" xmlns:cx3="http://schemas.microsoft.com/office/drawing/2016/5/9/chartex" xmlns:cx4="http://schemas.microsoft.com/office/drawing/2016/5/10/chartex" xmlns:cx5="http://schemas.microsoft.com/office/drawing/2016/5/11/chartex" xmlns:cx6="http://schemas.microsoft.com/office/drawing/2016/5/12/chartex" xmlns:cx7="http://schemas.microsoft.com/office/drawing/2016/5/13/chartex" xmlns:cx8="http://schemas.microsoft.com/office/drawing/2016/5/14/chartex" xmlns:mc="http://schemas.openxmlformats.org/markup-compatibility/2006" xmlns:aink="http://schemas.microsoft.com/office/drawing/2016/ink" xmlns:am3d="http://schemas.microsoft.com/office/drawing/2017/model3d" xmlns:o="urn:schemas-microsoft-com:office:office" xmlns:oel="http://schemas.microsoft.com/office/2019/extlst" xmlns:r="http://schemas.openxmlformats.org/officeDocument/2006/relationships" xmlns:m="http://schemas.openxmlformats.org/officeDocument/2006/math" xmlns:v="urn:schemas-microsoft-com:vml" xmlns:wp14="http://schemas.microsoft.com/office/word/2010/wordprocessingDrawing" xmlns:wp="http://schemas.openxmlformats.org/drawingml/2006/wordprocessingDrawing" xmlns:w10="urn:schemas-microsoft-com:office:word" xmlns:w="http://schemas.openxmlformats.org/wordprocessingml/2006/main" xmlns:w14="http://schemas.microsoft.com/office/word/2010/wordml" xmlns:w15="http://schemas.microsoft.com/office/word/2012/wordml" xmlns:w16cex="http://schemas.microsoft.com/office/word/2018/wordml/cex" xmlns:w16cid="http://schemas.microsoft.com/office/word/2016/wordml/cid" xmlns:w16="http://schemas.microsoft.com/office/word/2018/wordml" xmlns:w16du="http://schemas.microsoft.com/office/word/2023/wordml/word16du" xmlns:w16sdtdh="http://schemas.microsoft.com/office/word/2020/wordml/sdtdatahash" xmlns:w16se="http://schemas.microsoft.com/office/word/2015/wordml/symex" xmlns:wpg="http://schemas.microsoft.com/office/word/2010/wordprocessingGroup" xmlns:wpi="http://schemas.microsoft.com/office/word/2010/wordprocessingInk" xmlns:wne="http://schemas.microsoft.com/office/word/2006/wordml" xmlns:wps="http://schemas.microsoft.com/office/word/2010/wordprocessingShape" mc:Ignorable="w14 w15 w16se w16cid w16 w16cex w16sdtdh w16du wp14">
+  <w:p>
+    <w:pPr>
+      <w:pStyle w:val="Footer"/>
+    </w:pPr>
+  </w:p>
+</w:ftr>
+</file>
+
+<file path=word/footer2.xml><?xml version="1.0" encoding="utf-8"?>
+<w:ftr xmlns:wpc="http://schemas.microsoft.com/office/word/2010/wordprocessingCanvas" xmlns:cx="http://schemas.microsoft.com/office/drawing/2014/chartex" xmlns:cx1="http://schemas.microsoft.com/office/drawing/2015/9/8/chartex" xmlns:cx2="http://schemas.microsoft.com/office/drawing/2015/10/21/chartex" xmlns:cx3="http://schemas.microsoft.com/office/drawing/2016/5/9/chartex" xmlns:cx4="http://schemas.microsoft.com/office/drawing/2016/5/10/chartex" xmlns:cx5="http://schemas.microsoft.com/office/drawing/2016/5/11/chartex" xmlns:cx6="http://schemas.microsoft.com/office/drawing/2016/5/12/chartex" xmlns:cx7="http://schemas.microsoft.com/office/drawing/2016/5/13/chartex" xmlns:cx8="http://schemas.microsoft.com/office/drawing/2016/5/14/chartex" xmlns:mc="http://schemas.openxmlformats.org/markup-compatibility/2006" xmlns:aink="http://schemas.microsoft.com/office/drawing/2016/ink" xmlns:am3d="http://schemas.microsoft.com/office/drawing/2017/model3d" xmlns:o="urn:schemas-microsoft-com:office:office" xmlns:oel="http://schemas.microsoft.com/office/2019/extlst" xmlns:r="http://schemas.openxmlformats.org/officeDocument/2006/relationships" xmlns:m="http://schemas.openxmlformats.org/officeDocument/2006/math" xmlns:v="urn:schemas-microsoft-com:vml" xmlns:wp14="http://schemas.microsoft.com/office/word/2010/wordprocessingDrawing" xmlns:wp="http://schemas.openxmlformats.org/drawingml/2006/wordprocessingDrawing" xmlns:w10="urn:schemas-microsoft-com:office:word" xmlns:w="http://schemas.openxmlformats.org/wordprocessingml/2006/main" xmlns:w14="http://schemas.microsoft.com/office/word/2010/wordml" xmlns:w15="http://schemas.microsoft.com/office/word/2012/wordml" xmlns:w16cex="http://schemas.microsoft.com/office/word/2018/wordml/cex" xmlns:w16cid="http://schemas.microsoft.com/office/word/2016/wordml/cid" xmlns:w16="http://schemas.microsoft.com/office/word/2018/wordml" xmlns:w16du="http://schemas.microsoft.com/office/word/2023/wordml/word16du" xmlns:w16sdtdh="http://schemas.microsoft.com/office/word/2020/wordml/sdtdatahash" xmlns:w16se="http://schemas.microsoft.com/office/word/2015/wordml/symex" xmlns:wpg="http://schemas.microsoft.com/office/word/2010/wordprocessingGroup" xmlns:wpi="http://schemas.microsoft.com/office/word/2010/wordprocessingInk" xmlns:wne="http://schemas.microsoft.com/office/word/2006/wordml" xmlns:wps="http://schemas.microsoft.com/office/word/2010/wordprocessingShape" mc:Ignorable="w14 w15 w16se w16cid w16 w16cex w16sdtdh w16du wp14">
+  <w:sdt>
+    <w:sdtPr>
+      <w:id w:val="2125108355"/>
+      <w:docPartObj>
+        <w:docPartGallery w:val="Page Numbers (Bottom of Page)"/>
+        <w:docPartUnique/>
+      </w:docPartObj>
+    </w:sdtPr>
+    <w:sdtEndPr>
+      <w:rPr>
+        <w:noProof/>
+      </w:rPr>
+    </w:sdtEndPr>
+    <w:sdtContent>
+      <w:p>
+        <w:pPr>
+          <w:pStyle w:val="Footer"/>
+          <w:jc w:val="center"/>
+        </w:pPr>
+        <w:r>
+          <w:fldChar w:fldCharType="begin"/>
+        </w:r>
+        <w:r>
+          <w:instrText xml:space="preserve"> PAGE   \* MERGEFORMAT </w:instrText>
+        </w:r>
+        <w:r>
+          <w:fldChar w:fldCharType="separate"/>
+        </w:r>
+        <w:r>
+          <w:rPr>
+            <w:noProof/>
+          </w:rPr>
+          <w:t>2</w:t>
+        </w:r>
+        <w:r>
+          <w:rPr>
+            <w:noProof/>
+          </w:rPr>
+          <w:fldChar w:fldCharType="end"/>
+        </w:r>
+      </w:p>
+    </w:sdtContent>
+  </w:sdt>
+  <w:p>
+    <w:pPr>
+      <w:pStyle w:val="Footer"/>
+    </w:pPr>
+  </w:p>
+</w:ftr>
+</file>
+
+<file path=word/footer3.xml><?xml version="1.0" encoding="utf-8"?>
+<w:ftr xmlns:wpc="http://schemas.microsoft.com/office/word/2010/wordprocessingCanvas" xmlns:cx="http://schemas.microsoft.com/office/drawing/2014/chartex" xmlns:cx1="http://schemas.microsoft.com/office/drawing/2015/9/8/chartex" xmlns:cx2="http://schemas.microsoft.com/office/drawing/2015/10/21/chartex" xmlns:cx3="http://schemas.microsoft.com/office/drawing/2016/5/9/chartex" xmlns:cx4="http://schemas.microsoft.com/office/drawing/2016/5/10/chartex" xmlns:cx5="http://schemas.microsoft.com/office/drawing/2016/5/11/chartex" xmlns:cx6="http://schemas.microsoft.com/office/drawing/2016/5/12/chartex" xmlns:cx7="http://schemas.microsoft.com/office/drawing/2016/5/13/chartex" xmlns:cx8="http://schemas.microsoft.com/office/drawing/2016/5/14/chartex" xmlns:mc="http://schemas.openxmlformats.org/markup-compatibility/2006" xmlns:aink="http://schemas.microsoft.com/office/drawing/2016/ink" xmlns:am3d="http://schemas.microsoft.com/office/drawing/2017/model3d" xmlns:o="urn:schemas-microsoft-com:office:office" xmlns:oel="http://schemas.microsoft.com/office/2019/extlst" xmlns:r="http://schemas.openxmlformats.org/officeDocument/2006/relationships" xmlns:m="http://schemas.openxmlformats.org/officeDocument/2006/math" xmlns:v="urn:schemas-microsoft-com:vml" xmlns:wp14="http://schemas.microsoft.com/office/word/2010/wordprocessingDrawing" xmlns:wp="http://schemas.openxmlformats.org/drawingml/2006/wordprocessingDrawing" xmlns:w10="urn:schemas-microsoft-com:office:word" xmlns:w="http://schemas.openxmlformats.org/wordprocessingml/2006/main" xmlns:w14="http://schemas.microsoft.com/office/word/2010/wordml" xmlns:w15="http://schemas.microsoft.com/office/word/2012/wordml" xmlns:w16cex="http://schemas.microsoft.com/office/word/2018/wordml/cex" xmlns:w16cid="http://schemas.microsoft.com/office/word/2016/wordml/cid" xmlns:w16="http://schemas.microsoft.com/office/word/2018/wordml" xmlns:w16du="http://schemas.microsoft.com/office/word/2023/wordml/word16du" xmlns:w16sdtdh="http://schemas.microsoft.com/office/word/2020/wordml/sdtdatahash" xmlns:w16se="http://schemas.microsoft.com/office/word/2015/wordml/symex" xmlns:wpg="http://schemas.microsoft.com/office/word/2010/wordprocessingGroup" xmlns:wpi="http://schemas.microsoft.com/office/word/2010/wordprocessingInk" xmlns:wne="http://schemas.microsoft.com/office/word/2006/wordml" xmlns:wps="http://schemas.microsoft.com/office/word/2010/wordprocessingShape" mc:Ignorable="w14 w15 w16se w16cid w16 w16cex w16sdtdh w16du wp14">
+  <w:p>
+    <w:pPr>
+      <w:pStyle w:val="Footer"/>
+    </w:pPr>
+  </w:p>
+</w:ftr>
+</file>
+
+<file path=word/footnotes.xml><?xml version="1.0" encoding="utf-8"?>
+<w:footnotes xmlns:wpc="http://schemas.microsoft.com/office/word/2010/wordprocessingCanvas" xmlns:cx="http://schemas.microsoft.com/office/drawing/2014/chartex" xmlns:cx1="http://schemas.microsoft.com/office/drawing/2015/9/8/chartex" xmlns:cx2="http://schemas.microsoft.com/office/drawing/2015/10/21/chartex" xmlns:cx3="http://schemas.microsoft.com/office/drawing/2016/5/9/chartex" xmlns:cx4="http://schemas.microsoft.com/office/drawing/2016/5/10/chartex" xmlns:cx5="http://schemas.microsoft.com/office/drawing/2016/5/11/chartex" xmlns:cx6="http://schemas.microsoft.com/office/drawing/2016/5/12/chartex" xmlns:cx7="http://schemas.microsoft.com/office/drawing/2016/5/13/chartex" xmlns:cx8="http://schemas.microsoft.com/office/drawing/2016/5/14/chartex" xmlns:mc="http://schemas.openxmlformats.org/markup-compatibility/2006" xmlns:aink="http://schemas.microsoft.com/office/drawing/2016/ink" xmlns:am3d="http://schemas.microsoft.com/office/drawing/2017/model3d" xmlns:o="urn:schemas-microsoft-com:office:office" xmlns:oel="http://schemas.microsoft.com/office/2019/extlst" xmlns:r="http://schemas.openxmlformats.org/officeDocument/2006/relationships" xmlns:m="http://schemas.openxmlformats.org/officeDocument/2006/math" xmlns:v="urn:schemas-microsoft-com:vml" xmlns:wp14="http://schemas.microsoft.com/office/word/2010/wordprocessingDrawing" xmlns:wp="http://schemas.openxmlformats.org/drawingml/2006/wordprocessingDrawing" xmlns:w10="urn:schemas-microsoft-com:office:word" xmlns:w="http://schemas.openxmlformats.org/wordprocessingml/2006/main" xmlns:w14="http://schemas.microsoft.com/office/word/2010/wordml" xmlns:w15="http://schemas.microsoft.com/office/word/2012/wordml" xmlns:w16cex="http://schemas.microsoft.com/office/word/2018/wordml/cex" xmlns:w16cid="http://schemas.microsoft.com/office/word/2016/wordml/cid" xmlns:w16="http://schemas.microsoft.com/office/word/2018/wordml" xmlns:w16du="http://schemas.microsoft.com/office/word/2023/wordml/word16du" xmlns:w16sdtdh="http://schemas.microsoft.com/office/word/2020/wordml/sdtdatahash" xmlns:w16se="http://schemas.microsoft.com/office/word/2015/wordml/symex" xmlns:wpg="http://schemas.microsoft.com/office/word/2010/wordprocessingGroup" xmlns:wpi="http://schemas.microsoft.com/office/word/2010/wordprocessingInk" xmlns:wne="http://schemas.microsoft.com/office/word/2006/wordml" xmlns:wps="http://schemas.microsoft.com/office/word/2010/wordprocessingShape" mc:Ignorable="w14 w15 w16se w16cid w16 w16cex w16sdtdh w16du wp14">
+  <w:footnote w:type="separator" w:id="-1">
+    <w:p>
+      <w:pPr>
+        <w:spacing w:line="240" w:lineRule="auto"/>
+      </w:pPr>
+      <w:r>
+        <w:separator/>
+      </w:r>
+    </w:p>
+  </w:footnote>
+  <w:footnote w:type="continuationSeparator" w:id="0">
+    <w:p>
+      <w:pPr>
+        <w:spacing w:line="240" w:lineRule="auto"/>
+      </w:pPr>
+      <w:r>
+        <w:continuationSeparator/>
+      </w:r>
+    </w:p>
+  </w:footnote>
+</w:footnotes>
+</file>
+
+<file path=word/header1.xml><?xml version="1.0" encoding="utf-8"?>
+<w:hdr xmlns:wpc="http://schemas.microsoft.com/office/word/2010/wordprocessingCanvas" xmlns:cx="http://schemas.microsoft.com/office/drawing/2014/chartex" xmlns:cx1="http://schemas.microsoft.com/office/drawing/2015/9/8/chartex" xmlns:cx2="http://schemas.microsoft.com/office/drawing/2015/10/21/chartex" xmlns:cx3="http://schemas.microsoft.com/office/drawing/2016/5/9/chartex" xmlns:cx4="http://schemas.microsoft.com/office/drawing/2016/5/10/chartex" xmlns:cx5="http://schemas.microsoft.com/office/drawing/2016/5/11/chartex" xmlns:cx6="http://schemas.microsoft.com/office/drawing/2016/5/12/chartex" xmlns:cx7="http://schemas.microsoft.com/office/drawing/2016/5/13/chartex" xmlns:cx8="http://schemas.microsoft.com/office/drawing/2016/5/14/chartex" xmlns:mc="http://schemas.openxmlformats.org/markup-compatibility/2006" xmlns:aink="http://schemas.microsoft.com/office/drawing/2016/ink" xmlns:am3d="http://schemas.microsoft.com/office/drawing/2017/model3d" xmlns:o="urn:schemas-microsoft-com:office:office" xmlns:oel="http://schemas.microsoft.com/office/2019/extlst" xmlns:r="http://schemas.openxmlformats.org/officeDocument/2006/relationships" xmlns:m="http://schemas.openxmlformats.org/officeDocument/2006/math" xmlns:v="urn:schemas-microsoft-com:vml" xmlns:wp14="http://schemas.microsoft.com/office/word/2010/wordprocessingDrawing" xmlns:wp="http://schemas.openxmlformats.org/drawingml/2006/wordprocessingDrawing" xmlns:w10="urn:schemas-microsoft-com:office:word" xmlns:w="http://schemas.openxmlformats.org/wordprocessingml/2006/main" xmlns:w14="http://schemas.microsoft.com/office/word/2010/wordml" xmlns:w15="http://schemas.microsoft.com/office/word/2012/wordml" xmlns:w16cex="http://schemas.microsoft.com/office/word/2018/wordml/cex" xmlns:w16cid="http://schemas.microsoft.com/office/word/2016/wordml/cid" xmlns:w16="http://schemas.microsoft.com/office/word/2018/wordml" xmlns:w16du="http://schemas.microsoft.com/office/word/2023/wordml/word16du" xmlns:w16sdtdh="http://schemas.microsoft.com/office/word/2020/wordml/sdtdatahash" xmlns:w16se="http://schemas.microsoft.com/office/word/2015/wordml/symex" xmlns:wpg="http://schemas.microsoft.com/office/word/2010/wordprocessingGroup" xmlns:wpi="http://schemas.microsoft.com/office/word/2010/wordprocessingInk" xmlns:wne="http://schemas.microsoft.com/office/word/2006/wordml" xmlns:wps="http://schemas.microsoft.com/office/word/2010/wordprocessingShape" mc:Ignorable="w14 w15 w16se w16cid w16 w16cex w16sdtdh w16du wp14">
+  <w:p>
+    <w:pPr>
+      <w:pStyle w:val="Header"/>
+    </w:pPr>
+  </w:p>
+</w:hdr>
+</file>
+
+<file path=word/header2.xml><?xml version="1.0" encoding="utf-8"?>
+<w:hdr xmlns:wpc="http://schemas.microsoft.com/office/word/2010/wordprocessingCanvas" xmlns:cx="http://schemas.microsoft.com/office/drawing/2014/chartex" xmlns:cx1="http://schemas.microsoft.com/office/drawing/2015/9/8/chartex" xmlns:cx2="http://schemas.microsoft.com/office/drawing/2015/10/21/chartex" xmlns:cx3="http://schemas.microsoft.com/office/drawing/2016/5/9/chartex" xmlns:cx4="http://schemas.microsoft.com/office/drawing/2016/5/10/chartex" xmlns:cx5="http://schemas.microsoft.com/office/drawing/2016/5/11/chartex" xmlns:cx6="http://schemas.microsoft.com/office/drawing/2016/5/12/chartex" xmlns:cx7="http://schemas.microsoft.com/office/drawing/2016/5/13/chartex" xmlns:cx8="http://schemas.microsoft.com/office/drawing/2016/5/14/chartex" xmlns:mc="http://schemas.openxmlformats.org/markup-compatibility/2006" xmlns:aink="http://schemas.microsoft.com/office/drawing/2016/ink" xmlns:am3d="http://schemas.microsoft.com/office/drawing/2017/model3d" xmlns:o="urn:schemas-microsoft-com:office:office" xmlns:oel="http://schemas.microsoft.com/office/2019/extlst" xmlns:r="http://schemas.openxmlformats.org/officeDocument/2006/relationships" xmlns:m="http://schemas.openxmlformats.org/officeDocument/2006/math" xmlns:v="urn:schemas-microsoft-com:vml" xmlns:wp14="http://schemas.microsoft.com/office/word/2010/wordprocessingDrawing" xmlns:wp="http://schemas.openxmlformats.org/drawingml/2006/wordprocessingDrawing" xmlns:w10="urn:schemas-microsoft-com:office:word" xmlns:w="http://schemas.openxmlformats.org/wordprocessingml/2006/main" xmlns:w14="http://schemas.microsoft.com/office/word/2010/wordml" xmlns:w15="http://schemas.microsoft.com/office/word/2012/wordml" xmlns:w16cex="http://schemas.microsoft.com/office/word/2018/wordml/cex" xmlns:w16cid="http://schemas.microsoft.com/office/word/2016/wordml/cid" xmlns:w16="http://schemas.microsoft.com/office/word/2018/wordml" xmlns:w16du="http://schemas.microsoft.com/office/word/2023/wordml/word16du" xmlns:w16sdtdh="http://schemas.microsoft.com/office/word/2020/wordml/sdtdatahash" xmlns:w16se="http://schemas.microsoft.com/office/word/2015/wordml/symex" xmlns:wpg="http://schemas.microsoft.com/office/word/2010/wordprocessingGroup" xmlns:wpi="http://schemas.microsoft.com/office/word/2010/wordprocessingInk" xmlns:wne="http://schemas.microsoft.com/office/word/2006/wordml" xmlns:wps="http://schemas.microsoft.com/office/word/2010/wordprocessingShape" mc:Ignorable="w14 w15 w16se w16cid w16 w16cex w16sdtdh w16du wp14">
+  <w:p>
+    <w:pPr>
+      <w:pStyle w:val="Header"/>
+    </w:pPr>
+  </w:p>
+</w:hdr>
+</file>
+
+<file path=word/header3.xml><?xml version="1.0" encoding="utf-8"?>
+<w:hdr xmlns:wpc="http://schemas.microsoft.com/office/word/2010/wordprocessingCanvas" xmlns:cx="http://schemas.microsoft.com/office/drawing/2014/chartex" xmlns:cx1="http://schemas.microsoft.com/office/drawing/2015/9/8/chartex" xmlns:cx2="http://schemas.microsoft.com/office/drawing/2015/10/21/chartex" xmlns:cx3="http://schemas.microsoft.com/office/drawing/2016/5/9/chartex" xmlns:cx4="http://schemas.microsoft.com/office/drawing/2016/5/10/chartex" xmlns:cx5="http://schemas.microsoft.com/office/drawing/2016/5/11/chartex" xmlns:cx6="http://schemas.microsoft.com/office/drawing/2016/5/12/chartex" xmlns:cx7="http://schemas.microsoft.com/office/drawing/2016/5/13/chartex" xmlns:cx8="http://schemas.microsoft.com/office/drawing/2016/5/14/chartex" xmlns:mc="http://schemas.openxmlformats.org/markup-compatibility/2006" xmlns:aink="http://schemas.microsoft.com/office/drawing/2016/ink" xmlns:am3d="http://schemas.microsoft.com/office/drawing/2017/model3d" xmlns:o="urn:schemas-microsoft-com:office:office" xmlns:oel="http://schemas.microsoft.com/office/2019/extlst" xmlns:r="http://schemas.openxmlformats.org/officeDocument/2006/relationships" xmlns:m="http://schemas.openxmlformats.org/officeDocument/2006/math" xmlns:v="urn:schemas-microsoft-com:vml" xmlns:wp14="http://schemas.microsoft.com/office/word/2010/wordprocessingDrawing" xmlns:wp="http://schemas.openxmlformats.org/drawingml/2006/wordprocessingDrawing" xmlns:w10="urn:schemas-microsoft-com:office:word" xmlns:w="http://schemas.openxmlformats.org/wordprocessingml/2006/main" xmlns:w14="http://schemas.microsoft.com/office/word/2010/wordml" xmlns:w15="http://schemas.microsoft.com/office/word/2012/wordml" xmlns:w16cex="http://schemas.microsoft.com/office/word/2018/wordml/cex" xmlns:w16cid="http://schemas.microsoft.com/office/word/2016/wordml/cid" xmlns:w16="http://schemas.microsoft.com/office/word/2018/wordml" xmlns:w16du="http://schemas.microsoft.com/office/word/2023/wordml/word16du" xmlns:w16sdtdh="http://schemas.microsoft.com/office/word/2020/wordml/sdtdatahash" xmlns:w16se="http://schemas.microsoft.com/office/word/2015/wordml/symex" xmlns:wpg="http://schemas.microsoft.com/office/word/2010/wordprocessingGroup" xmlns:wpi="http://schemas.microsoft.com/office/word/2010/wordprocessingInk" xmlns:wne="http://schemas.microsoft.com/office/word/2006/wordml" xmlns:wps="http://schemas.microsoft.com/office/word/2010/wordprocessingShape" mc:Ignorable="w14 w15 w16se w16cid w16 w16cex w16sdtdh w16du wp14">
+  <w:p>
+    <w:pPr>
+      <w:pStyle w:val="Header"/>
+    </w:pPr>
+  </w:p>
+</w:hdr>
 </file>
 
 <file path=word/numbering.xml><?xml version="1.0" encoding="utf-8"?>
@@ -14216,6 +14360,7 @@
   <w:style w:type="character" w:default="1" w:styleId="DefaultParagraphFont">
     <w:name w:val="Default Paragraph Font"/>
     <w:uiPriority w:val="1"/>
+    <w:semiHidden/>
     <w:unhideWhenUsed/>
   </w:style>
   <w:style w:type="table" w:default="1" w:styleId="TableNormal">
@@ -14400,6 +14545,62 @@
       <w:spacing w:after="100"/>
       <w:ind w:left="220"/>
     </w:pPr>
+  </w:style>
+  <w:style w:type="character" w:styleId="FollowedHyperlink">
+    <w:name w:val="FollowedHyperlink"/>
+    <w:basedOn w:val="DefaultParagraphFont"/>
+    <w:uiPriority w:val="99"/>
+    <w:semiHidden/>
+    <w:unhideWhenUsed/>
+    <w:rsid w:val="00A41A26"/>
+    <w:rPr>
+      <w:color w:val="800080" w:themeColor="followedHyperlink"/>
+      <w:u w:val="single"/>
+    </w:rPr>
+  </w:style>
+  <w:style w:type="paragraph" w:styleId="Header">
+    <w:name w:val="header"/>
+    <w:basedOn w:val="Normal"/>
+    <w:link w:val="HeaderChar"/>
+    <w:uiPriority w:val="99"/>
+    <w:unhideWhenUsed/>
+    <w:rsid w:val="00DA7430"/>
+    <w:pPr>
+      <w:tabs>
+        <w:tab w:val="center" w:pos="4680"/>
+        <w:tab w:val="right" w:pos="9360"/>
+      </w:tabs>
+      <w:spacing w:line="240" w:lineRule="auto"/>
+    </w:pPr>
+  </w:style>
+  <w:style w:type="character" w:customStyle="1" w:styleId="HeaderChar">
+    <w:name w:val="Header Char"/>
+    <w:basedOn w:val="DefaultParagraphFont"/>
+    <w:link w:val="Header"/>
+    <w:uiPriority w:val="99"/>
+    <w:rsid w:val="00DA7430"/>
+  </w:style>
+  <w:style w:type="paragraph" w:styleId="Footer">
+    <w:name w:val="footer"/>
+    <w:basedOn w:val="Normal"/>
+    <w:link w:val="FooterChar"/>
+    <w:uiPriority w:val="99"/>
+    <w:unhideWhenUsed/>
+    <w:rsid w:val="00DA7430"/>
+    <w:pPr>
+      <w:tabs>
+        <w:tab w:val="center" w:pos="4680"/>
+        <w:tab w:val="right" w:pos="9360"/>
+      </w:tabs>
+      <w:spacing w:line="240" w:lineRule="auto"/>
+    </w:pPr>
+  </w:style>
+  <w:style w:type="character" w:customStyle="1" w:styleId="FooterChar">
+    <w:name w:val="Footer Char"/>
+    <w:basedOn w:val="DefaultParagraphFont"/>
+    <w:link w:val="Footer"/>
+    <w:uiPriority w:val="99"/>
+    <w:rsid w:val="00DA7430"/>
   </w:style>
 </w:styles>
 </file>
